--- a/100_Program_Challenge_CSharp.docx
+++ b/100_Program_Challenge_CSharp.docx
@@ -136,11 +136,13 @@
           <w:p>
             <w:pPr>
               <w:rPr>
-                <w:lang w:val="en-AU"/>
-              </w:rPr>
-            </w:pPr>
-            <w:r>
-              <w:rPr>
+                <w:highlight w:val="cyan"/>
+                <w:lang w:val="en-AU"/>
+              </w:rPr>
+            </w:pPr>
+            <w:r>
+              <w:rPr>
+                <w:highlight w:val="cyan"/>
                 <w:lang w:val="en-AU"/>
               </w:rPr>
               <w:t>1</w:t>
@@ -156,12 +158,14 @@
           <w:p>
             <w:pPr>
               <w:rPr>
+                <w:highlight w:val="cyan"/>
                 <w:lang w:val="en-AU"/>
               </w:rPr>
             </w:pPr>
             <w:proofErr w:type="gramStart"/>
             <w:r>
               <w:rPr>
+                <w:highlight w:val="cyan"/>
                 <w:lang w:val="en-AU"/>
               </w:rPr>
               <w:t>Hello World</w:t>
@@ -178,11 +182,13 @@
           <w:p>
             <w:pPr>
               <w:rPr>
-                <w:lang w:val="en-AU"/>
-              </w:rPr>
-            </w:pPr>
-            <w:r>
-              <w:rPr>
+                <w:highlight w:val="cyan"/>
+                <w:lang w:val="en-AU"/>
+              </w:rPr>
+            </w:pPr>
+            <w:r>
+              <w:rPr>
+                <w:highlight w:val="cyan"/>
                 <w:lang w:val="en-AU"/>
               </w:rPr>
               <w:t>Basic syntax</w:t>
@@ -203,11 +209,13 @@
           <w:p>
             <w:pPr>
               <w:rPr>
-                <w:lang w:val="en-AU"/>
-              </w:rPr>
-            </w:pPr>
-            <w:r>
-              <w:rPr>
+                <w:highlight w:val="cyan"/>
+                <w:lang w:val="en-AU"/>
+              </w:rPr>
+            </w:pPr>
+            <w:r>
+              <w:rPr>
+                <w:highlight w:val="cyan"/>
                 <w:lang w:val="en-AU"/>
               </w:rPr>
               <w:t>2</w:t>
@@ -223,11 +231,13 @@
           <w:p>
             <w:pPr>
               <w:rPr>
-                <w:lang w:val="en-AU"/>
-              </w:rPr>
-            </w:pPr>
-            <w:r>
-              <w:rPr>
+                <w:highlight w:val="cyan"/>
+                <w:lang w:val="en-AU"/>
+              </w:rPr>
+            </w:pPr>
+            <w:r>
+              <w:rPr>
+                <w:highlight w:val="cyan"/>
                 <w:lang w:val="en-AU"/>
               </w:rPr>
               <w:t>Swap Two Numbers</w:t>
@@ -243,11 +253,13 @@
           <w:p>
             <w:pPr>
               <w:rPr>
-                <w:lang w:val="en-AU"/>
-              </w:rPr>
-            </w:pPr>
-            <w:r>
-              <w:rPr>
+                <w:highlight w:val="cyan"/>
+                <w:lang w:val="en-AU"/>
+              </w:rPr>
+            </w:pPr>
+            <w:r>
+              <w:rPr>
+                <w:highlight w:val="cyan"/>
                 <w:lang w:val="en-AU"/>
               </w:rPr>
               <w:t>Variables, temp storage</w:t>
@@ -268,11 +280,13 @@
           <w:p>
             <w:pPr>
               <w:rPr>
-                <w:lang w:val="en-AU"/>
-              </w:rPr>
-            </w:pPr>
-            <w:r>
-              <w:rPr>
+                <w:highlight w:val="cyan"/>
+                <w:lang w:val="en-AU"/>
+              </w:rPr>
+            </w:pPr>
+            <w:r>
+              <w:rPr>
+                <w:highlight w:val="cyan"/>
                 <w:lang w:val="en-AU"/>
               </w:rPr>
               <w:t>3</w:t>
@@ -288,11 +302,13 @@
           <w:p>
             <w:pPr>
               <w:rPr>
-                <w:lang w:val="en-AU"/>
-              </w:rPr>
-            </w:pPr>
-            <w:r>
-              <w:rPr>
+                <w:highlight w:val="cyan"/>
+                <w:lang w:val="en-AU"/>
+              </w:rPr>
+            </w:pPr>
+            <w:r>
+              <w:rPr>
+                <w:highlight w:val="cyan"/>
                 <w:lang w:val="en-AU"/>
               </w:rPr>
               <w:t>Even or Odd</w:t>
@@ -308,11 +324,13 @@
           <w:p>
             <w:pPr>
               <w:rPr>
-                <w:lang w:val="en-AU"/>
-              </w:rPr>
-            </w:pPr>
-            <w:r>
-              <w:rPr>
+                <w:highlight w:val="cyan"/>
+                <w:lang w:val="en-AU"/>
+              </w:rPr>
+            </w:pPr>
+            <w:r>
+              <w:rPr>
+                <w:highlight w:val="cyan"/>
                 <w:lang w:val="en-AU"/>
               </w:rPr>
               <w:t>Conditional statement</w:t>
@@ -333,11 +351,13 @@
           <w:p>
             <w:pPr>
               <w:rPr>
-                <w:lang w:val="en-AU"/>
-              </w:rPr>
-            </w:pPr>
-            <w:r>
-              <w:rPr>
+                <w:highlight w:val="cyan"/>
+                <w:lang w:val="en-AU"/>
+              </w:rPr>
+            </w:pPr>
+            <w:r>
+              <w:rPr>
+                <w:highlight w:val="cyan"/>
                 <w:lang w:val="en-AU"/>
               </w:rPr>
               <w:t>4</w:t>
@@ -353,11 +373,13 @@
           <w:p>
             <w:pPr>
               <w:rPr>
-                <w:lang w:val="en-AU"/>
-              </w:rPr>
-            </w:pPr>
-            <w:r>
-              <w:rPr>
+                <w:highlight w:val="cyan"/>
+                <w:lang w:val="en-AU"/>
+              </w:rPr>
+            </w:pPr>
+            <w:r>
+              <w:rPr>
+                <w:highlight w:val="cyan"/>
                 <w:lang w:val="en-AU"/>
               </w:rPr>
               <w:t>Check Leap Year</w:t>
@@ -373,11 +395,13 @@
           <w:p>
             <w:pPr>
               <w:rPr>
-                <w:lang w:val="en-AU"/>
-              </w:rPr>
-            </w:pPr>
-            <w:r>
-              <w:rPr>
+                <w:highlight w:val="cyan"/>
+                <w:lang w:val="en-AU"/>
+              </w:rPr>
+            </w:pPr>
+            <w:r>
+              <w:rPr>
+                <w:highlight w:val="cyan"/>
                 <w:lang w:val="en-AU"/>
               </w:rPr>
               <w:t>Nested if</w:t>
@@ -398,11 +422,13 @@
           <w:p>
             <w:pPr>
               <w:rPr>
-                <w:lang w:val="en-AU"/>
-              </w:rPr>
-            </w:pPr>
-            <w:r>
-              <w:rPr>
+                <w:highlight w:val="cyan"/>
+                <w:lang w:val="en-AU"/>
+              </w:rPr>
+            </w:pPr>
+            <w:r>
+              <w:rPr>
+                <w:highlight w:val="cyan"/>
                 <w:lang w:val="en-AU"/>
               </w:rPr>
               <w:t>5</w:t>
@@ -418,11 +444,13 @@
           <w:p>
             <w:pPr>
               <w:rPr>
-                <w:lang w:val="en-AU"/>
-              </w:rPr>
-            </w:pPr>
-            <w:r>
-              <w:rPr>
+                <w:highlight w:val="cyan"/>
+                <w:lang w:val="en-AU"/>
+              </w:rPr>
+            </w:pPr>
+            <w:r>
+              <w:rPr>
+                <w:highlight w:val="cyan"/>
                 <w:lang w:val="en-AU"/>
               </w:rPr>
               <w:t>Calculator (Add, Sub, Mul, Div)</w:t>
@@ -438,11 +466,13 @@
           <w:p>
             <w:pPr>
               <w:rPr>
-                <w:lang w:val="en-AU"/>
-              </w:rPr>
-            </w:pPr>
-            <w:r>
-              <w:rPr>
+                <w:highlight w:val="cyan"/>
+                <w:lang w:val="en-AU"/>
+              </w:rPr>
+            </w:pPr>
+            <w:r>
+              <w:rPr>
+                <w:highlight w:val="cyan"/>
                 <w:lang w:val="en-AU"/>
               </w:rPr>
               <w:t>Switch case</w:t>
@@ -463,11 +493,13 @@
           <w:p>
             <w:pPr>
               <w:rPr>
-                <w:lang w:val="en-AU"/>
-              </w:rPr>
-            </w:pPr>
-            <w:r>
-              <w:rPr>
+                <w:highlight w:val="cyan"/>
+                <w:lang w:val="en-AU"/>
+              </w:rPr>
+            </w:pPr>
+            <w:r>
+              <w:rPr>
+                <w:highlight w:val="cyan"/>
                 <w:lang w:val="en-AU"/>
               </w:rPr>
               <w:t>6</w:t>
@@ -483,11 +515,13 @@
           <w:p>
             <w:pPr>
               <w:rPr>
-                <w:lang w:val="en-AU"/>
-              </w:rPr>
-            </w:pPr>
-            <w:r>
-              <w:rPr>
+                <w:highlight w:val="cyan"/>
+                <w:lang w:val="en-AU"/>
+              </w:rPr>
+            </w:pPr>
+            <w:r>
+              <w:rPr>
+                <w:highlight w:val="cyan"/>
                 <w:lang w:val="en-AU"/>
               </w:rPr>
               <w:t>Print Table of a Number</w:t>
@@ -503,11 +537,13 @@
           <w:p>
             <w:pPr>
               <w:rPr>
-                <w:lang w:val="en-AU"/>
-              </w:rPr>
-            </w:pPr>
-            <w:r>
-              <w:rPr>
+                <w:highlight w:val="cyan"/>
+                <w:lang w:val="en-AU"/>
+              </w:rPr>
+            </w:pPr>
+            <w:r>
+              <w:rPr>
+                <w:highlight w:val="cyan"/>
                 <w:lang w:val="en-AU"/>
               </w:rPr>
               <w:t>Loops (for/while)</w:t>
@@ -528,11 +564,13 @@
           <w:p>
             <w:pPr>
               <w:rPr>
-                <w:lang w:val="en-AU"/>
-              </w:rPr>
-            </w:pPr>
-            <w:r>
-              <w:rPr>
+                <w:highlight w:val="cyan"/>
+                <w:lang w:val="en-AU"/>
+              </w:rPr>
+            </w:pPr>
+            <w:r>
+              <w:rPr>
+                <w:highlight w:val="cyan"/>
                 <w:lang w:val="en-AU"/>
               </w:rPr>
               <w:t>7</w:t>
@@ -548,11 +586,13 @@
           <w:p>
             <w:pPr>
               <w:rPr>
-                <w:lang w:val="en-AU"/>
-              </w:rPr>
-            </w:pPr>
-            <w:r>
-              <w:rPr>
+                <w:highlight w:val="cyan"/>
+                <w:lang w:val="en-AU"/>
+              </w:rPr>
+            </w:pPr>
+            <w:r>
+              <w:rPr>
+                <w:highlight w:val="cyan"/>
                 <w:lang w:val="en-AU"/>
               </w:rPr>
               <w:t>Factorial of a Number</w:t>
@@ -568,11 +608,13 @@
           <w:p>
             <w:pPr>
               <w:rPr>
-                <w:lang w:val="en-AU"/>
-              </w:rPr>
-            </w:pPr>
-            <w:r>
-              <w:rPr>
+                <w:highlight w:val="cyan"/>
+                <w:lang w:val="en-AU"/>
+              </w:rPr>
+            </w:pPr>
+            <w:r>
+              <w:rPr>
+                <w:highlight w:val="cyan"/>
                 <w:lang w:val="en-AU"/>
               </w:rPr>
               <w:t>Loop + math</w:t>
@@ -593,11 +635,13 @@
           <w:p>
             <w:pPr>
               <w:rPr>
-                <w:lang w:val="en-AU"/>
-              </w:rPr>
-            </w:pPr>
-            <w:r>
-              <w:rPr>
+                <w:highlight w:val="cyan"/>
+                <w:lang w:val="en-AU"/>
+              </w:rPr>
+            </w:pPr>
+            <w:r>
+              <w:rPr>
+                <w:highlight w:val="cyan"/>
                 <w:lang w:val="en-AU"/>
               </w:rPr>
               <w:t>8</w:t>
@@ -613,11 +657,13 @@
           <w:p>
             <w:pPr>
               <w:rPr>
-                <w:lang w:val="en-AU"/>
-              </w:rPr>
-            </w:pPr>
-            <w:r>
-              <w:rPr>
+                <w:highlight w:val="cyan"/>
+                <w:lang w:val="en-AU"/>
+              </w:rPr>
+            </w:pPr>
+            <w:r>
+              <w:rPr>
+                <w:highlight w:val="cyan"/>
                 <w:lang w:val="en-AU"/>
               </w:rPr>
               <w:t>Fibonacci Series</w:t>
@@ -633,11 +679,13 @@
           <w:p>
             <w:pPr>
               <w:rPr>
-                <w:lang w:val="en-AU"/>
-              </w:rPr>
-            </w:pPr>
-            <w:r>
-              <w:rPr>
+                <w:highlight w:val="cyan"/>
+                <w:lang w:val="en-AU"/>
+              </w:rPr>
+            </w:pPr>
+            <w:r>
+              <w:rPr>
+                <w:highlight w:val="cyan"/>
                 <w:lang w:val="en-AU"/>
               </w:rPr>
               <w:t>Loop logic</w:t>
@@ -8189,6 +8237,7 @@
   <w:style w:type="character" w:default="1" w:styleId="DefaultParagraphFont">
     <w:name w:val="Default Paragraph Font"/>
     <w:uiPriority w:val="1"/>
+    <w:semiHidden/>
     <w:unhideWhenUsed/>
   </w:style>
   <w:style w:type="table" w:default="1" w:styleId="TableNormal">

--- a/100_Program_Challenge_CSharp.docx
+++ b/100_Program_Challenge_CSharp.docx
@@ -162,7 +162,6 @@
                 <w:lang w:val="en-AU"/>
               </w:rPr>
             </w:pPr>
-            <w:proofErr w:type="gramStart"/>
             <w:r>
               <w:rPr>
                 <w:highlight w:val="cyan"/>
@@ -170,7 +169,6 @@
               </w:rPr>
               <w:t>Hello World</w:t>
             </w:r>
-            <w:proofErr w:type="gramEnd"/>
           </w:p>
         </w:tc>
         <w:tc>
@@ -1058,16 +1056,8 @@
               <w:rPr>
                 <w:lang w:val="en-AU"/>
               </w:rPr>
-              <w:t xml:space="preserve">Find Length Without </w:t>
-            </w:r>
-            <w:proofErr w:type="gramStart"/>
-            <w:r>
-              <w:rPr>
-                <w:lang w:val="en-AU"/>
-              </w:rPr>
-              <w:t>Using .Length</w:t>
-            </w:r>
-            <w:proofErr w:type="gramEnd"/>
+              <w:t>Find Length Without Using .Length</w:t>
+            </w:r>
           </w:p>
         </w:tc>
         <w:tc>
@@ -3226,16 +3216,8 @@
               <w:rPr>
                 <w:lang w:val="en-AU"/>
               </w:rPr>
-              <w:t xml:space="preserve">LINQ + </w:t>
-            </w:r>
-            <w:proofErr w:type="spellStart"/>
-            <w:r>
-              <w:rPr>
-                <w:lang w:val="en-AU"/>
-              </w:rPr>
-              <w:t>GroupBy</w:t>
-            </w:r>
-            <w:proofErr w:type="spellEnd"/>
+              <w:t>LINQ + GroupBy</w:t>
+            </w:r>
           </w:p>
         </w:tc>
       </w:tr>
@@ -3299,16 +3281,8 @@
               <w:rPr>
                 <w:lang w:val="en-AU"/>
               </w:rPr>
-              <w:t xml:space="preserve">LINQ + </w:t>
-            </w:r>
-            <w:proofErr w:type="spellStart"/>
-            <w:r>
-              <w:rPr>
-                <w:lang w:val="en-AU"/>
-              </w:rPr>
-              <w:t>OrderBy</w:t>
-            </w:r>
-            <w:proofErr w:type="spellEnd"/>
+              <w:t>LINQ + OrderBy</w:t>
+            </w:r>
           </w:p>
         </w:tc>
       </w:tr>
@@ -3820,16 +3794,8 @@
               <w:rPr>
                 <w:lang w:val="en-AU"/>
               </w:rPr>
-              <w:t>Views, _</w:t>
-            </w:r>
-            <w:proofErr w:type="spellStart"/>
-            <w:r>
-              <w:rPr>
-                <w:lang w:val="en-AU"/>
-              </w:rPr>
-              <w:t>Layout.cshtml</w:t>
-            </w:r>
-            <w:proofErr w:type="spellEnd"/>
+              <w:t>Views, _Layout.cshtml</w:t>
+            </w:r>
           </w:p>
         </w:tc>
       </w:tr>
@@ -3873,35 +3839,7 @@
               <w:rPr>
                 <w:lang w:val="en-AU"/>
               </w:rPr>
-              <w:t xml:space="preserve">ViewBag, </w:t>
-            </w:r>
-            <w:proofErr w:type="spellStart"/>
-            <w:r>
-              <w:rPr>
-                <w:lang w:val="en-AU"/>
-              </w:rPr>
-              <w:t>ViewData</w:t>
-            </w:r>
-            <w:proofErr w:type="spellEnd"/>
-            <w:r>
-              <w:rPr>
-                <w:lang w:val="en-AU"/>
-              </w:rPr>
-              <w:t xml:space="preserve">, </w:t>
-            </w:r>
-            <w:proofErr w:type="spellStart"/>
-            <w:r>
-              <w:rPr>
-                <w:lang w:val="en-AU"/>
-              </w:rPr>
-              <w:t>TempData</w:t>
-            </w:r>
-            <w:proofErr w:type="spellEnd"/>
-            <w:r>
-              <w:rPr>
-                <w:lang w:val="en-AU"/>
-              </w:rPr>
-              <w:t xml:space="preserve"> Example</w:t>
+              <w:t>ViewBag, ViewData, TempData Example</w:t>
             </w:r>
           </w:p>
         </w:tc>
@@ -4242,19 +4180,11 @@
                 <w:lang w:val="en-AU"/>
               </w:rPr>
             </w:pPr>
-            <w:proofErr w:type="spellStart"/>
-            <w:r>
-              <w:rPr>
-                <w:lang w:val="en-AU"/>
-              </w:rPr>
-              <w:t>TempData</w:t>
-            </w:r>
-            <w:proofErr w:type="spellEnd"/>
-            <w:r>
-              <w:rPr>
-                <w:lang w:val="en-AU"/>
-              </w:rPr>
-              <w:t xml:space="preserve"> + Loop</w:t>
+            <w:r>
+              <w:rPr>
+                <w:lang w:val="en-AU"/>
+              </w:rPr>
+              <w:t>TempData + Loop</w:t>
             </w:r>
           </w:p>
         </w:tc>
@@ -4446,19 +4376,11 @@
                 <w:lang w:val="en-AU"/>
               </w:rPr>
             </w:pPr>
-            <w:proofErr w:type="spellStart"/>
-            <w:r>
-              <w:rPr>
-                <w:lang w:val="en-AU"/>
-              </w:rPr>
-              <w:t>ViewModel</w:t>
-            </w:r>
-            <w:proofErr w:type="spellEnd"/>
-            <w:r>
-              <w:rPr>
-                <w:lang w:val="en-AU"/>
-              </w:rPr>
-              <w:t xml:space="preserve"> + foreach loop</w:t>
+            <w:r>
+              <w:rPr>
+                <w:lang w:val="en-AU"/>
+              </w:rPr>
+              <w:t>ViewModel + foreach loop</w:t>
             </w:r>
           </w:p>
         </w:tc>
@@ -4886,21 +4808,7 @@
               <w:rPr>
                 <w:lang w:val="en-AU"/>
               </w:rPr>
-              <w:t xml:space="preserve">Setup </w:t>
-            </w:r>
-            <w:proofErr w:type="spellStart"/>
-            <w:r>
-              <w:rPr>
-                <w:lang w:val="en-AU"/>
-              </w:rPr>
-              <w:t>LocalDB</w:t>
-            </w:r>
-            <w:proofErr w:type="spellEnd"/>
-            <w:r>
-              <w:rPr>
-                <w:lang w:val="en-AU"/>
-              </w:rPr>
-              <w:t xml:space="preserve"> + EF Code First</w:t>
+              <w:t>Setup LocalDB + EF Code First</w:t>
             </w:r>
           </w:p>
         </w:tc>
@@ -5111,19 +5019,11 @@
                 <w:lang w:val="en-AU"/>
               </w:rPr>
             </w:pPr>
-            <w:proofErr w:type="spellStart"/>
-            <w:r>
-              <w:rPr>
-                <w:lang w:val="en-AU"/>
-              </w:rPr>
-              <w:t>ViewModel</w:t>
-            </w:r>
-            <w:proofErr w:type="spellEnd"/>
-            <w:r>
-              <w:rPr>
-                <w:lang w:val="en-AU"/>
-              </w:rPr>
-              <w:t xml:space="preserve"> + DB</w:t>
+            <w:r>
+              <w:rPr>
+                <w:lang w:val="en-AU"/>
+              </w:rPr>
+              <w:t>ViewModel + DB</w:t>
             </w:r>
           </w:p>
         </w:tc>
@@ -5774,16 +5674,8 @@
               <w:rPr>
                 <w:lang w:val="en-AU"/>
               </w:rPr>
-              <w:t xml:space="preserve">Layout + </w:t>
-            </w:r>
-            <w:proofErr w:type="spellStart"/>
-            <w:r>
-              <w:rPr>
-                <w:lang w:val="en-AU"/>
-              </w:rPr>
-              <w:t>ViewModel</w:t>
-            </w:r>
-            <w:proofErr w:type="spellEnd"/>
+              <w:t>Layout + ViewModel</w:t>
+            </w:r>
           </w:p>
         </w:tc>
       </w:tr>
@@ -6615,19 +6507,11 @@
                 <w:lang w:val="en-AU"/>
               </w:rPr>
             </w:pPr>
-            <w:proofErr w:type="spellStart"/>
-            <w:r>
-              <w:rPr>
-                <w:lang w:val="en-AU"/>
-              </w:rPr>
-              <w:t>FileReader</w:t>
-            </w:r>
-            <w:proofErr w:type="spellEnd"/>
-            <w:r>
-              <w:rPr>
-                <w:lang w:val="en-AU"/>
-              </w:rPr>
-              <w:t xml:space="preserve"> + JS</w:t>
+            <w:r>
+              <w:rPr>
+                <w:lang w:val="en-AU"/>
+              </w:rPr>
+              <w:t>FileReader + JS</w:t>
             </w:r>
           </w:p>
         </w:tc>
@@ -6924,21 +6808,7 @@
               <w:rPr>
                 <w:lang w:val="en-AU"/>
               </w:rPr>
-              <w:t xml:space="preserve">Call API from MVC Project (using </w:t>
-            </w:r>
-            <w:proofErr w:type="spellStart"/>
-            <w:r>
-              <w:rPr>
-                <w:lang w:val="en-AU"/>
-              </w:rPr>
-              <w:t>HttpClient</w:t>
-            </w:r>
-            <w:proofErr w:type="spellEnd"/>
-            <w:r>
-              <w:rPr>
-                <w:lang w:val="en-AU"/>
-              </w:rPr>
-              <w:t>)</w:t>
+              <w:t>Call API from MVC Project (using HttpClient)</w:t>
             </w:r>
           </w:p>
         </w:tc>
@@ -7420,7 +7290,45 @@
         </w:tc>
       </w:tr>
     </w:tbl>
-    <w:p/>
+    <w:p>
+      <w:r>
+        <w:drawing>
+          <wp:inline distT="0" distB="0" distL="0" distR="0" wp14:anchorId="5E3D95AC" wp14:editId="7BA3CB5C">
+            <wp:extent cx="4839375" cy="1571844"/>
+            <wp:effectExtent l="0" t="0" r="0" b="9525"/>
+            <wp:docPr id="1735045814" name="Picture 1"/>
+            <wp:cNvGraphicFramePr>
+              <a:graphicFrameLocks xmlns:a="http://schemas.openxmlformats.org/drawingml/2006/main" noChangeAspect="1"/>
+            </wp:cNvGraphicFramePr>
+            <a:graphic xmlns:a="http://schemas.openxmlformats.org/drawingml/2006/main">
+              <a:graphicData uri="http://schemas.openxmlformats.org/drawingml/2006/picture">
+                <pic:pic xmlns:pic="http://schemas.openxmlformats.org/drawingml/2006/picture">
+                  <pic:nvPicPr>
+                    <pic:cNvPr id="1735045814" name=""/>
+                    <pic:cNvPicPr/>
+                  </pic:nvPicPr>
+                  <pic:blipFill>
+                    <a:blip r:embed="rId6"/>
+                    <a:stretch>
+                      <a:fillRect/>
+                    </a:stretch>
+                  </pic:blipFill>
+                  <pic:spPr>
+                    <a:xfrm>
+                      <a:off x="0" y="0"/>
+                      <a:ext cx="4839375" cy="1571844"/>
+                    </a:xfrm>
+                    <a:prstGeom prst="rect">
+                      <a:avLst/>
+                    </a:prstGeom>
+                  </pic:spPr>
+                </pic:pic>
+              </a:graphicData>
+            </a:graphic>
+          </wp:inline>
+        </w:drawing>
+      </w:r>
+    </w:p>
     <w:sectPr>
       <w:pgSz w:w="12240" w:h="15840"/>
       <w:pgMar w:top="1440" w:right="1800" w:bottom="1440" w:left="1800" w:header="720" w:footer="720" w:gutter="0"/>

--- a/100_Program_Challenge_CSharp.docx
+++ b/100_Program_Challenge_CSharp.docx
@@ -162,6 +162,7 @@
                 <w:lang w:val="en-AU"/>
               </w:rPr>
             </w:pPr>
+            <w:proofErr w:type="gramStart"/>
             <w:r>
               <w:rPr>
                 <w:highlight w:val="cyan"/>
@@ -169,6 +170,7 @@
               </w:rPr>
               <w:t>Hello World</w:t>
             </w:r>
+            <w:proofErr w:type="gramEnd"/>
           </w:p>
         </w:tc>
         <w:tc>
@@ -1056,8 +1058,16 @@
               <w:rPr>
                 <w:lang w:val="en-AU"/>
               </w:rPr>
-              <w:t>Find Length Without Using .Length</w:t>
-            </w:r>
+              <w:t xml:space="preserve">Find Length Without </w:t>
+            </w:r>
+            <w:proofErr w:type="gramStart"/>
+            <w:r>
+              <w:rPr>
+                <w:lang w:val="en-AU"/>
+              </w:rPr>
+              <w:t>Using .Length</w:t>
+            </w:r>
+            <w:proofErr w:type="gramEnd"/>
           </w:p>
         </w:tc>
         <w:tc>
@@ -3216,8 +3226,16 @@
               <w:rPr>
                 <w:lang w:val="en-AU"/>
               </w:rPr>
-              <w:t>LINQ + GroupBy</w:t>
-            </w:r>
+              <w:t xml:space="preserve">LINQ + </w:t>
+            </w:r>
+            <w:proofErr w:type="spellStart"/>
+            <w:r>
+              <w:rPr>
+                <w:lang w:val="en-AU"/>
+              </w:rPr>
+              <w:t>GroupBy</w:t>
+            </w:r>
+            <w:proofErr w:type="spellEnd"/>
           </w:p>
         </w:tc>
       </w:tr>
@@ -3281,8 +3299,16 @@
               <w:rPr>
                 <w:lang w:val="en-AU"/>
               </w:rPr>
-              <w:t>LINQ + OrderBy</w:t>
-            </w:r>
+              <w:t xml:space="preserve">LINQ + </w:t>
+            </w:r>
+            <w:proofErr w:type="spellStart"/>
+            <w:r>
+              <w:rPr>
+                <w:lang w:val="en-AU"/>
+              </w:rPr>
+              <w:t>OrderBy</w:t>
+            </w:r>
+            <w:proofErr w:type="spellEnd"/>
           </w:p>
         </w:tc>
       </w:tr>
@@ -3794,8 +3820,16 @@
               <w:rPr>
                 <w:lang w:val="en-AU"/>
               </w:rPr>
-              <w:t>Views, _Layout.cshtml</w:t>
-            </w:r>
+              <w:t>Views, _</w:t>
+            </w:r>
+            <w:proofErr w:type="spellStart"/>
+            <w:r>
+              <w:rPr>
+                <w:lang w:val="en-AU"/>
+              </w:rPr>
+              <w:t>Layout.cshtml</w:t>
+            </w:r>
+            <w:proofErr w:type="spellEnd"/>
           </w:p>
         </w:tc>
       </w:tr>
@@ -3835,11 +3869,47 @@
                 <w:lang w:val="en-AU"/>
               </w:rPr>
             </w:pPr>
-            <w:r>
-              <w:rPr>
-                <w:lang w:val="en-AU"/>
-              </w:rPr>
-              <w:t>ViewBag, ViewData, TempData Example</w:t>
+            <w:proofErr w:type="spellStart"/>
+            <w:r>
+              <w:rPr>
+                <w:lang w:val="en-AU"/>
+              </w:rPr>
+              <w:t>ViewBag</w:t>
+            </w:r>
+            <w:proofErr w:type="spellEnd"/>
+            <w:r>
+              <w:rPr>
+                <w:lang w:val="en-AU"/>
+              </w:rPr>
+              <w:t xml:space="preserve">, </w:t>
+            </w:r>
+            <w:proofErr w:type="spellStart"/>
+            <w:r>
+              <w:rPr>
+                <w:lang w:val="en-AU"/>
+              </w:rPr>
+              <w:t>ViewData</w:t>
+            </w:r>
+            <w:proofErr w:type="spellEnd"/>
+            <w:r>
+              <w:rPr>
+                <w:lang w:val="en-AU"/>
+              </w:rPr>
+              <w:t xml:space="preserve">, </w:t>
+            </w:r>
+            <w:proofErr w:type="spellStart"/>
+            <w:r>
+              <w:rPr>
+                <w:lang w:val="en-AU"/>
+              </w:rPr>
+              <w:t>TempData</w:t>
+            </w:r>
+            <w:proofErr w:type="spellEnd"/>
+            <w:r>
+              <w:rPr>
+                <w:lang w:val="en-AU"/>
+              </w:rPr>
+              <w:t xml:space="preserve"> Example</w:t>
             </w:r>
           </w:p>
         </w:tc>
@@ -4180,11 +4250,19 @@
                 <w:lang w:val="en-AU"/>
               </w:rPr>
             </w:pPr>
-            <w:r>
-              <w:rPr>
-                <w:lang w:val="en-AU"/>
-              </w:rPr>
-              <w:t>TempData + Loop</w:t>
+            <w:proofErr w:type="spellStart"/>
+            <w:r>
+              <w:rPr>
+                <w:lang w:val="en-AU"/>
+              </w:rPr>
+              <w:t>TempData</w:t>
+            </w:r>
+            <w:proofErr w:type="spellEnd"/>
+            <w:r>
+              <w:rPr>
+                <w:lang w:val="en-AU"/>
+              </w:rPr>
+              <w:t xml:space="preserve"> + Loop</w:t>
             </w:r>
           </w:p>
         </w:tc>
@@ -4376,11 +4454,19 @@
                 <w:lang w:val="en-AU"/>
               </w:rPr>
             </w:pPr>
-            <w:r>
-              <w:rPr>
-                <w:lang w:val="en-AU"/>
-              </w:rPr>
-              <w:t>ViewModel + foreach loop</w:t>
+            <w:proofErr w:type="spellStart"/>
+            <w:r>
+              <w:rPr>
+                <w:lang w:val="en-AU"/>
+              </w:rPr>
+              <w:t>ViewModel</w:t>
+            </w:r>
+            <w:proofErr w:type="spellEnd"/>
+            <w:r>
+              <w:rPr>
+                <w:lang w:val="en-AU"/>
+              </w:rPr>
+              <w:t xml:space="preserve"> + foreach loop</w:t>
             </w:r>
           </w:p>
         </w:tc>
@@ -4808,7 +4894,21 @@
               <w:rPr>
                 <w:lang w:val="en-AU"/>
               </w:rPr>
-              <w:t>Setup LocalDB + EF Code First</w:t>
+              <w:t xml:space="preserve">Setup </w:t>
+            </w:r>
+            <w:proofErr w:type="spellStart"/>
+            <w:r>
+              <w:rPr>
+                <w:lang w:val="en-AU"/>
+              </w:rPr>
+              <w:t>LocalDB</w:t>
+            </w:r>
+            <w:proofErr w:type="spellEnd"/>
+            <w:r>
+              <w:rPr>
+                <w:lang w:val="en-AU"/>
+              </w:rPr>
+              <w:t xml:space="preserve"> + EF Code First</w:t>
             </w:r>
           </w:p>
         </w:tc>
@@ -5019,11 +5119,19 @@
                 <w:lang w:val="en-AU"/>
               </w:rPr>
             </w:pPr>
-            <w:r>
-              <w:rPr>
-                <w:lang w:val="en-AU"/>
-              </w:rPr>
-              <w:t>ViewModel + DB</w:t>
+            <w:proofErr w:type="spellStart"/>
+            <w:r>
+              <w:rPr>
+                <w:lang w:val="en-AU"/>
+              </w:rPr>
+              <w:t>ViewModel</w:t>
+            </w:r>
+            <w:proofErr w:type="spellEnd"/>
+            <w:r>
+              <w:rPr>
+                <w:lang w:val="en-AU"/>
+              </w:rPr>
+              <w:t xml:space="preserve"> + DB</w:t>
             </w:r>
           </w:p>
         </w:tc>
@@ -5674,8 +5782,16 @@
               <w:rPr>
                 <w:lang w:val="en-AU"/>
               </w:rPr>
-              <w:t>Layout + ViewModel</w:t>
-            </w:r>
+              <w:t xml:space="preserve">Layout + </w:t>
+            </w:r>
+            <w:proofErr w:type="spellStart"/>
+            <w:r>
+              <w:rPr>
+                <w:lang w:val="en-AU"/>
+              </w:rPr>
+              <w:t>ViewModel</w:t>
+            </w:r>
+            <w:proofErr w:type="spellEnd"/>
           </w:p>
         </w:tc>
       </w:tr>
@@ -6507,11 +6623,19 @@
                 <w:lang w:val="en-AU"/>
               </w:rPr>
             </w:pPr>
-            <w:r>
-              <w:rPr>
-                <w:lang w:val="en-AU"/>
-              </w:rPr>
-              <w:t>FileReader + JS</w:t>
+            <w:proofErr w:type="spellStart"/>
+            <w:r>
+              <w:rPr>
+                <w:lang w:val="en-AU"/>
+              </w:rPr>
+              <w:t>FileReader</w:t>
+            </w:r>
+            <w:proofErr w:type="spellEnd"/>
+            <w:r>
+              <w:rPr>
+                <w:lang w:val="en-AU"/>
+              </w:rPr>
+              <w:t xml:space="preserve"> + JS</w:t>
             </w:r>
           </w:p>
         </w:tc>
@@ -6808,7 +6932,21 @@
               <w:rPr>
                 <w:lang w:val="en-AU"/>
               </w:rPr>
-              <w:t>Call API from MVC Project (using HttpClient)</w:t>
+              <w:t xml:space="preserve">Call API from MVC Project (using </w:t>
+            </w:r>
+            <w:proofErr w:type="spellStart"/>
+            <w:r>
+              <w:rPr>
+                <w:lang w:val="en-AU"/>
+              </w:rPr>
+              <w:t>HttpClient</w:t>
+            </w:r>
+            <w:proofErr w:type="spellEnd"/>
+            <w:r>
+              <w:rPr>
+                <w:lang w:val="en-AU"/>
+              </w:rPr>
+              <w:t>)</w:t>
             </w:r>
           </w:p>
         </w:tc>
@@ -7293,10 +7431,10 @@
     <w:p>
       <w:r>
         <w:drawing>
-          <wp:inline distT="0" distB="0" distL="0" distR="0" wp14:anchorId="5E3D95AC" wp14:editId="7BA3CB5C">
+          <wp:inline distT="0" distB="0" distL="0" distR="0" wp14:anchorId="5E3D95AC" wp14:editId="7D028547">
             <wp:extent cx="4839375" cy="1571844"/>
             <wp:effectExtent l="0" t="0" r="0" b="9525"/>
-            <wp:docPr id="1735045814" name="Picture 1"/>
+            <wp:docPr id="1735045814" name="Picture 1" descr="A screenshot of a computer&#10;&#10;AI-generated content may be incorrect."/>
             <wp:cNvGraphicFramePr>
               <a:graphicFrameLocks xmlns:a="http://schemas.openxmlformats.org/drawingml/2006/main" noChangeAspect="1"/>
             </wp:cNvGraphicFramePr>
@@ -7304,7 +7442,7 @@
               <a:graphicData uri="http://schemas.openxmlformats.org/drawingml/2006/picture">
                 <pic:pic xmlns:pic="http://schemas.openxmlformats.org/drawingml/2006/picture">
                   <pic:nvPicPr>
-                    <pic:cNvPr id="1735045814" name=""/>
+                    <pic:cNvPr id="1735045814" name="Picture 1" descr="A screenshot of a computer&#10;&#10;AI-generated content may be incorrect."/>
                     <pic:cNvPicPr/>
                   </pic:nvPicPr>
                   <pic:blipFill>

--- a/100_Program_Challenge_CSharp.docx
+++ b/100_Program_Challenge_CSharp.docx
@@ -130,6 +130,12 @@
         <w:tc>
           <w:tcPr>
             <w:tcW w:w="0" w:type="auto"/>
+            <w:tcBorders>
+              <w:top w:val="single" w:sz="4" w:space="0" w:color="auto"/>
+              <w:left w:val="single" w:sz="4" w:space="0" w:color="auto"/>
+              <w:bottom w:val="single" w:sz="4" w:space="0" w:color="auto"/>
+              <w:right w:val="single" w:sz="4" w:space="0" w:color="auto"/>
+            </w:tcBorders>
             <w:vAlign w:val="center"/>
             <w:hideMark/>
           </w:tcPr>
@@ -152,6 +158,12 @@
         <w:tc>
           <w:tcPr>
             <w:tcW w:w="0" w:type="auto"/>
+            <w:tcBorders>
+              <w:top w:val="single" w:sz="4" w:space="0" w:color="auto"/>
+              <w:left w:val="single" w:sz="4" w:space="0" w:color="auto"/>
+              <w:bottom w:val="single" w:sz="4" w:space="0" w:color="auto"/>
+              <w:right w:val="single" w:sz="4" w:space="0" w:color="auto"/>
+            </w:tcBorders>
             <w:vAlign w:val="center"/>
             <w:hideMark/>
           </w:tcPr>
@@ -176,6 +188,12 @@
         <w:tc>
           <w:tcPr>
             <w:tcW w:w="0" w:type="auto"/>
+            <w:tcBorders>
+              <w:top w:val="single" w:sz="4" w:space="0" w:color="auto"/>
+              <w:left w:val="single" w:sz="4" w:space="0" w:color="auto"/>
+              <w:bottom w:val="single" w:sz="4" w:space="0" w:color="auto"/>
+              <w:right w:val="single" w:sz="4" w:space="0" w:color="auto"/>
+            </w:tcBorders>
             <w:vAlign w:val="center"/>
             <w:hideMark/>
           </w:tcPr>
@@ -203,6 +221,12 @@
         <w:tc>
           <w:tcPr>
             <w:tcW w:w="0" w:type="auto"/>
+            <w:tcBorders>
+              <w:top w:val="single" w:sz="4" w:space="0" w:color="auto"/>
+              <w:left w:val="single" w:sz="4" w:space="0" w:color="auto"/>
+              <w:bottom w:val="single" w:sz="4" w:space="0" w:color="auto"/>
+              <w:right w:val="single" w:sz="4" w:space="0" w:color="auto"/>
+            </w:tcBorders>
             <w:vAlign w:val="center"/>
             <w:hideMark/>
           </w:tcPr>
@@ -225,6 +249,12 @@
         <w:tc>
           <w:tcPr>
             <w:tcW w:w="0" w:type="auto"/>
+            <w:tcBorders>
+              <w:top w:val="single" w:sz="4" w:space="0" w:color="auto"/>
+              <w:left w:val="single" w:sz="4" w:space="0" w:color="auto"/>
+              <w:bottom w:val="single" w:sz="4" w:space="0" w:color="auto"/>
+              <w:right w:val="single" w:sz="4" w:space="0" w:color="auto"/>
+            </w:tcBorders>
             <w:vAlign w:val="center"/>
             <w:hideMark/>
           </w:tcPr>
@@ -247,6 +277,12 @@
         <w:tc>
           <w:tcPr>
             <w:tcW w:w="0" w:type="auto"/>
+            <w:tcBorders>
+              <w:top w:val="single" w:sz="4" w:space="0" w:color="auto"/>
+              <w:left w:val="single" w:sz="4" w:space="0" w:color="auto"/>
+              <w:bottom w:val="single" w:sz="4" w:space="0" w:color="auto"/>
+              <w:right w:val="single" w:sz="4" w:space="0" w:color="auto"/>
+            </w:tcBorders>
             <w:vAlign w:val="center"/>
             <w:hideMark/>
           </w:tcPr>
@@ -274,6 +310,12 @@
         <w:tc>
           <w:tcPr>
             <w:tcW w:w="0" w:type="auto"/>
+            <w:tcBorders>
+              <w:top w:val="single" w:sz="4" w:space="0" w:color="auto"/>
+              <w:left w:val="single" w:sz="4" w:space="0" w:color="auto"/>
+              <w:bottom w:val="single" w:sz="4" w:space="0" w:color="auto"/>
+              <w:right w:val="single" w:sz="4" w:space="0" w:color="auto"/>
+            </w:tcBorders>
             <w:vAlign w:val="center"/>
             <w:hideMark/>
           </w:tcPr>
@@ -296,6 +338,12 @@
         <w:tc>
           <w:tcPr>
             <w:tcW w:w="0" w:type="auto"/>
+            <w:tcBorders>
+              <w:top w:val="single" w:sz="4" w:space="0" w:color="auto"/>
+              <w:left w:val="single" w:sz="4" w:space="0" w:color="auto"/>
+              <w:bottom w:val="single" w:sz="4" w:space="0" w:color="auto"/>
+              <w:right w:val="single" w:sz="4" w:space="0" w:color="auto"/>
+            </w:tcBorders>
             <w:vAlign w:val="center"/>
             <w:hideMark/>
           </w:tcPr>
@@ -318,6 +366,12 @@
         <w:tc>
           <w:tcPr>
             <w:tcW w:w="0" w:type="auto"/>
+            <w:tcBorders>
+              <w:top w:val="single" w:sz="4" w:space="0" w:color="auto"/>
+              <w:left w:val="single" w:sz="4" w:space="0" w:color="auto"/>
+              <w:bottom w:val="single" w:sz="4" w:space="0" w:color="auto"/>
+              <w:right w:val="single" w:sz="4" w:space="0" w:color="auto"/>
+            </w:tcBorders>
             <w:vAlign w:val="center"/>
             <w:hideMark/>
           </w:tcPr>
@@ -345,6 +399,12 @@
         <w:tc>
           <w:tcPr>
             <w:tcW w:w="0" w:type="auto"/>
+            <w:tcBorders>
+              <w:top w:val="single" w:sz="4" w:space="0" w:color="auto"/>
+              <w:left w:val="single" w:sz="4" w:space="0" w:color="auto"/>
+              <w:bottom w:val="single" w:sz="4" w:space="0" w:color="auto"/>
+              <w:right w:val="single" w:sz="4" w:space="0" w:color="auto"/>
+            </w:tcBorders>
             <w:vAlign w:val="center"/>
             <w:hideMark/>
           </w:tcPr>
@@ -367,6 +427,12 @@
         <w:tc>
           <w:tcPr>
             <w:tcW w:w="0" w:type="auto"/>
+            <w:tcBorders>
+              <w:top w:val="single" w:sz="4" w:space="0" w:color="auto"/>
+              <w:left w:val="single" w:sz="4" w:space="0" w:color="auto"/>
+              <w:bottom w:val="single" w:sz="4" w:space="0" w:color="auto"/>
+              <w:right w:val="single" w:sz="4" w:space="0" w:color="auto"/>
+            </w:tcBorders>
             <w:vAlign w:val="center"/>
             <w:hideMark/>
           </w:tcPr>
@@ -389,6 +455,12 @@
         <w:tc>
           <w:tcPr>
             <w:tcW w:w="0" w:type="auto"/>
+            <w:tcBorders>
+              <w:top w:val="single" w:sz="4" w:space="0" w:color="auto"/>
+              <w:left w:val="single" w:sz="4" w:space="0" w:color="auto"/>
+              <w:bottom w:val="single" w:sz="4" w:space="0" w:color="auto"/>
+              <w:right w:val="single" w:sz="4" w:space="0" w:color="auto"/>
+            </w:tcBorders>
             <w:vAlign w:val="center"/>
             <w:hideMark/>
           </w:tcPr>
@@ -416,6 +488,12 @@
         <w:tc>
           <w:tcPr>
             <w:tcW w:w="0" w:type="auto"/>
+            <w:tcBorders>
+              <w:top w:val="single" w:sz="4" w:space="0" w:color="auto"/>
+              <w:left w:val="single" w:sz="4" w:space="0" w:color="auto"/>
+              <w:bottom w:val="single" w:sz="4" w:space="0" w:color="auto"/>
+              <w:right w:val="single" w:sz="4" w:space="0" w:color="auto"/>
+            </w:tcBorders>
             <w:vAlign w:val="center"/>
             <w:hideMark/>
           </w:tcPr>
@@ -438,6 +516,12 @@
         <w:tc>
           <w:tcPr>
             <w:tcW w:w="0" w:type="auto"/>
+            <w:tcBorders>
+              <w:top w:val="single" w:sz="4" w:space="0" w:color="auto"/>
+              <w:left w:val="single" w:sz="4" w:space="0" w:color="auto"/>
+              <w:bottom w:val="single" w:sz="4" w:space="0" w:color="auto"/>
+              <w:right w:val="single" w:sz="4" w:space="0" w:color="auto"/>
+            </w:tcBorders>
             <w:vAlign w:val="center"/>
             <w:hideMark/>
           </w:tcPr>
@@ -460,6 +544,12 @@
         <w:tc>
           <w:tcPr>
             <w:tcW w:w="0" w:type="auto"/>
+            <w:tcBorders>
+              <w:top w:val="single" w:sz="4" w:space="0" w:color="auto"/>
+              <w:left w:val="single" w:sz="4" w:space="0" w:color="auto"/>
+              <w:bottom w:val="single" w:sz="4" w:space="0" w:color="auto"/>
+              <w:right w:val="single" w:sz="4" w:space="0" w:color="auto"/>
+            </w:tcBorders>
             <w:vAlign w:val="center"/>
             <w:hideMark/>
           </w:tcPr>
@@ -487,6 +577,12 @@
         <w:tc>
           <w:tcPr>
             <w:tcW w:w="0" w:type="auto"/>
+            <w:tcBorders>
+              <w:top w:val="single" w:sz="4" w:space="0" w:color="auto"/>
+              <w:left w:val="single" w:sz="4" w:space="0" w:color="auto"/>
+              <w:bottom w:val="single" w:sz="4" w:space="0" w:color="auto"/>
+              <w:right w:val="single" w:sz="4" w:space="0" w:color="auto"/>
+            </w:tcBorders>
             <w:vAlign w:val="center"/>
             <w:hideMark/>
           </w:tcPr>
@@ -509,6 +605,12 @@
         <w:tc>
           <w:tcPr>
             <w:tcW w:w="0" w:type="auto"/>
+            <w:tcBorders>
+              <w:top w:val="single" w:sz="4" w:space="0" w:color="auto"/>
+              <w:left w:val="single" w:sz="4" w:space="0" w:color="auto"/>
+              <w:bottom w:val="single" w:sz="4" w:space="0" w:color="auto"/>
+              <w:right w:val="single" w:sz="4" w:space="0" w:color="auto"/>
+            </w:tcBorders>
             <w:vAlign w:val="center"/>
             <w:hideMark/>
           </w:tcPr>
@@ -531,6 +633,12 @@
         <w:tc>
           <w:tcPr>
             <w:tcW w:w="0" w:type="auto"/>
+            <w:tcBorders>
+              <w:top w:val="single" w:sz="4" w:space="0" w:color="auto"/>
+              <w:left w:val="single" w:sz="4" w:space="0" w:color="auto"/>
+              <w:bottom w:val="single" w:sz="4" w:space="0" w:color="auto"/>
+              <w:right w:val="single" w:sz="4" w:space="0" w:color="auto"/>
+            </w:tcBorders>
             <w:vAlign w:val="center"/>
             <w:hideMark/>
           </w:tcPr>
@@ -558,6 +666,12 @@
         <w:tc>
           <w:tcPr>
             <w:tcW w:w="0" w:type="auto"/>
+            <w:tcBorders>
+              <w:top w:val="single" w:sz="4" w:space="0" w:color="auto"/>
+              <w:left w:val="single" w:sz="4" w:space="0" w:color="auto"/>
+              <w:bottom w:val="single" w:sz="4" w:space="0" w:color="auto"/>
+              <w:right w:val="single" w:sz="4" w:space="0" w:color="auto"/>
+            </w:tcBorders>
             <w:vAlign w:val="center"/>
             <w:hideMark/>
           </w:tcPr>
@@ -580,6 +694,12 @@
         <w:tc>
           <w:tcPr>
             <w:tcW w:w="0" w:type="auto"/>
+            <w:tcBorders>
+              <w:top w:val="single" w:sz="4" w:space="0" w:color="auto"/>
+              <w:left w:val="single" w:sz="4" w:space="0" w:color="auto"/>
+              <w:bottom w:val="single" w:sz="4" w:space="0" w:color="auto"/>
+              <w:right w:val="single" w:sz="4" w:space="0" w:color="auto"/>
+            </w:tcBorders>
             <w:vAlign w:val="center"/>
             <w:hideMark/>
           </w:tcPr>
@@ -602,6 +722,12 @@
         <w:tc>
           <w:tcPr>
             <w:tcW w:w="0" w:type="auto"/>
+            <w:tcBorders>
+              <w:top w:val="single" w:sz="4" w:space="0" w:color="auto"/>
+              <w:left w:val="single" w:sz="4" w:space="0" w:color="auto"/>
+              <w:bottom w:val="single" w:sz="4" w:space="0" w:color="auto"/>
+              <w:right w:val="single" w:sz="4" w:space="0" w:color="auto"/>
+            </w:tcBorders>
             <w:vAlign w:val="center"/>
             <w:hideMark/>
           </w:tcPr>
@@ -629,6 +755,12 @@
         <w:tc>
           <w:tcPr>
             <w:tcW w:w="0" w:type="auto"/>
+            <w:tcBorders>
+              <w:top w:val="single" w:sz="4" w:space="0" w:color="auto"/>
+              <w:left w:val="single" w:sz="4" w:space="0" w:color="auto"/>
+              <w:bottom w:val="single" w:sz="4" w:space="0" w:color="auto"/>
+              <w:right w:val="single" w:sz="4" w:space="0" w:color="auto"/>
+            </w:tcBorders>
             <w:vAlign w:val="center"/>
             <w:hideMark/>
           </w:tcPr>
@@ -651,6 +783,12 @@
         <w:tc>
           <w:tcPr>
             <w:tcW w:w="0" w:type="auto"/>
+            <w:tcBorders>
+              <w:top w:val="single" w:sz="4" w:space="0" w:color="auto"/>
+              <w:left w:val="single" w:sz="4" w:space="0" w:color="auto"/>
+              <w:bottom w:val="single" w:sz="4" w:space="0" w:color="auto"/>
+              <w:right w:val="single" w:sz="4" w:space="0" w:color="auto"/>
+            </w:tcBorders>
             <w:vAlign w:val="center"/>
             <w:hideMark/>
           </w:tcPr>
@@ -673,6 +811,12 @@
         <w:tc>
           <w:tcPr>
             <w:tcW w:w="0" w:type="auto"/>
+            <w:tcBorders>
+              <w:top w:val="single" w:sz="4" w:space="0" w:color="auto"/>
+              <w:left w:val="single" w:sz="4" w:space="0" w:color="auto"/>
+              <w:bottom w:val="single" w:sz="4" w:space="0" w:color="auto"/>
+              <w:right w:val="single" w:sz="4" w:space="0" w:color="auto"/>
+            </w:tcBorders>
             <w:vAlign w:val="center"/>
             <w:hideMark/>
           </w:tcPr>
@@ -700,17 +844,25 @@
         <w:tc>
           <w:tcPr>
             <w:tcW w:w="0" w:type="auto"/>
-            <w:vAlign w:val="center"/>
-            <w:hideMark/>
-          </w:tcPr>
-          <w:p>
-            <w:pPr>
-              <w:rPr>
-                <w:lang w:val="en-AU"/>
-              </w:rPr>
-            </w:pPr>
-            <w:r>
-              <w:rPr>
+            <w:tcBorders>
+              <w:top w:val="single" w:sz="4" w:space="0" w:color="auto"/>
+              <w:left w:val="single" w:sz="4" w:space="0" w:color="auto"/>
+              <w:bottom w:val="single" w:sz="4" w:space="0" w:color="auto"/>
+              <w:right w:val="single" w:sz="4" w:space="0" w:color="auto"/>
+            </w:tcBorders>
+            <w:vAlign w:val="center"/>
+            <w:hideMark/>
+          </w:tcPr>
+          <w:p>
+            <w:pPr>
+              <w:rPr>
+                <w:highlight w:val="cyan"/>
+                <w:lang w:val="en-AU"/>
+              </w:rPr>
+            </w:pPr>
+            <w:r>
+              <w:rPr>
+                <w:highlight w:val="cyan"/>
                 <w:lang w:val="en-AU"/>
               </w:rPr>
               <w:t>9</w:t>
@@ -720,17 +872,25 @@
         <w:tc>
           <w:tcPr>
             <w:tcW w:w="0" w:type="auto"/>
-            <w:vAlign w:val="center"/>
-            <w:hideMark/>
-          </w:tcPr>
-          <w:p>
-            <w:pPr>
-              <w:rPr>
-                <w:lang w:val="en-AU"/>
-              </w:rPr>
-            </w:pPr>
-            <w:r>
-              <w:rPr>
+            <w:tcBorders>
+              <w:top w:val="single" w:sz="4" w:space="0" w:color="auto"/>
+              <w:left w:val="single" w:sz="4" w:space="0" w:color="auto"/>
+              <w:bottom w:val="single" w:sz="4" w:space="0" w:color="auto"/>
+              <w:right w:val="single" w:sz="4" w:space="0" w:color="auto"/>
+            </w:tcBorders>
+            <w:vAlign w:val="center"/>
+            <w:hideMark/>
+          </w:tcPr>
+          <w:p>
+            <w:pPr>
+              <w:rPr>
+                <w:highlight w:val="cyan"/>
+                <w:lang w:val="en-AU"/>
+              </w:rPr>
+            </w:pPr>
+            <w:r>
+              <w:rPr>
+                <w:highlight w:val="cyan"/>
                 <w:lang w:val="en-AU"/>
               </w:rPr>
               <w:t>Palindrome Number</w:t>
@@ -740,17 +900,25 @@
         <w:tc>
           <w:tcPr>
             <w:tcW w:w="0" w:type="auto"/>
-            <w:vAlign w:val="center"/>
-            <w:hideMark/>
-          </w:tcPr>
-          <w:p>
-            <w:pPr>
-              <w:rPr>
-                <w:lang w:val="en-AU"/>
-              </w:rPr>
-            </w:pPr>
-            <w:r>
-              <w:rPr>
+            <w:tcBorders>
+              <w:top w:val="single" w:sz="4" w:space="0" w:color="auto"/>
+              <w:left w:val="single" w:sz="4" w:space="0" w:color="auto"/>
+              <w:bottom w:val="single" w:sz="4" w:space="0" w:color="auto"/>
+              <w:right w:val="single" w:sz="4" w:space="0" w:color="auto"/>
+            </w:tcBorders>
+            <w:vAlign w:val="center"/>
+            <w:hideMark/>
+          </w:tcPr>
+          <w:p>
+            <w:pPr>
+              <w:rPr>
+                <w:highlight w:val="cyan"/>
+                <w:lang w:val="en-AU"/>
+              </w:rPr>
+            </w:pPr>
+            <w:r>
+              <w:rPr>
+                <w:highlight w:val="cyan"/>
                 <w:lang w:val="en-AU"/>
               </w:rPr>
               <w:t>Loop + reverse</w:t>
@@ -765,17 +933,25 @@
         <w:tc>
           <w:tcPr>
             <w:tcW w:w="0" w:type="auto"/>
-            <w:vAlign w:val="center"/>
-            <w:hideMark/>
-          </w:tcPr>
-          <w:p>
-            <w:pPr>
-              <w:rPr>
-                <w:lang w:val="en-AU"/>
-              </w:rPr>
-            </w:pPr>
-            <w:r>
-              <w:rPr>
+            <w:tcBorders>
+              <w:top w:val="single" w:sz="4" w:space="0" w:color="auto"/>
+              <w:left w:val="single" w:sz="4" w:space="0" w:color="auto"/>
+              <w:bottom w:val="single" w:sz="4" w:space="0" w:color="auto"/>
+              <w:right w:val="single" w:sz="4" w:space="0" w:color="auto"/>
+            </w:tcBorders>
+            <w:vAlign w:val="center"/>
+            <w:hideMark/>
+          </w:tcPr>
+          <w:p>
+            <w:pPr>
+              <w:rPr>
+                <w:highlight w:val="cyan"/>
+                <w:lang w:val="en-AU"/>
+              </w:rPr>
+            </w:pPr>
+            <w:r>
+              <w:rPr>
+                <w:highlight w:val="cyan"/>
                 <w:lang w:val="en-AU"/>
               </w:rPr>
               <w:t>10</w:t>
@@ -785,17 +961,25 @@
         <w:tc>
           <w:tcPr>
             <w:tcW w:w="0" w:type="auto"/>
-            <w:vAlign w:val="center"/>
-            <w:hideMark/>
-          </w:tcPr>
-          <w:p>
-            <w:pPr>
-              <w:rPr>
-                <w:lang w:val="en-AU"/>
-              </w:rPr>
-            </w:pPr>
-            <w:r>
-              <w:rPr>
+            <w:tcBorders>
+              <w:top w:val="single" w:sz="4" w:space="0" w:color="auto"/>
+              <w:left w:val="single" w:sz="4" w:space="0" w:color="auto"/>
+              <w:bottom w:val="single" w:sz="4" w:space="0" w:color="auto"/>
+              <w:right w:val="single" w:sz="4" w:space="0" w:color="auto"/>
+            </w:tcBorders>
+            <w:vAlign w:val="center"/>
+            <w:hideMark/>
+          </w:tcPr>
+          <w:p>
+            <w:pPr>
+              <w:rPr>
+                <w:highlight w:val="cyan"/>
+                <w:lang w:val="en-AU"/>
+              </w:rPr>
+            </w:pPr>
+            <w:r>
+              <w:rPr>
+                <w:highlight w:val="cyan"/>
                 <w:lang w:val="en-AU"/>
               </w:rPr>
               <w:t>Armstrong Number</w:t>
@@ -805,17 +989,25 @@
         <w:tc>
           <w:tcPr>
             <w:tcW w:w="0" w:type="auto"/>
-            <w:vAlign w:val="center"/>
-            <w:hideMark/>
-          </w:tcPr>
-          <w:p>
-            <w:pPr>
-              <w:rPr>
-                <w:lang w:val="en-AU"/>
-              </w:rPr>
-            </w:pPr>
-            <w:r>
-              <w:rPr>
+            <w:tcBorders>
+              <w:top w:val="single" w:sz="4" w:space="0" w:color="auto"/>
+              <w:left w:val="single" w:sz="4" w:space="0" w:color="auto"/>
+              <w:bottom w:val="single" w:sz="4" w:space="0" w:color="auto"/>
+              <w:right w:val="single" w:sz="4" w:space="0" w:color="auto"/>
+            </w:tcBorders>
+            <w:vAlign w:val="center"/>
+            <w:hideMark/>
+          </w:tcPr>
+          <w:p>
+            <w:pPr>
+              <w:rPr>
+                <w:highlight w:val="cyan"/>
+                <w:lang w:val="en-AU"/>
+              </w:rPr>
+            </w:pPr>
+            <w:r>
+              <w:rPr>
+                <w:highlight w:val="cyan"/>
                 <w:lang w:val="en-AU"/>
               </w:rPr>
               <w:t>Math + loop</w:t>
@@ -830,17 +1022,25 @@
         <w:tc>
           <w:tcPr>
             <w:tcW w:w="0" w:type="auto"/>
-            <w:vAlign w:val="center"/>
-            <w:hideMark/>
-          </w:tcPr>
-          <w:p>
-            <w:pPr>
-              <w:rPr>
-                <w:lang w:val="en-AU"/>
-              </w:rPr>
-            </w:pPr>
-            <w:r>
-              <w:rPr>
+            <w:tcBorders>
+              <w:top w:val="single" w:sz="4" w:space="0" w:color="auto"/>
+              <w:left w:val="single" w:sz="4" w:space="0" w:color="auto"/>
+              <w:bottom w:val="single" w:sz="4" w:space="0" w:color="auto"/>
+              <w:right w:val="single" w:sz="4" w:space="0" w:color="auto"/>
+            </w:tcBorders>
+            <w:vAlign w:val="center"/>
+            <w:hideMark/>
+          </w:tcPr>
+          <w:p>
+            <w:pPr>
+              <w:rPr>
+                <w:highlight w:val="cyan"/>
+                <w:lang w:val="en-AU"/>
+              </w:rPr>
+            </w:pPr>
+            <w:r>
+              <w:rPr>
+                <w:highlight w:val="cyan"/>
                 <w:lang w:val="en-AU"/>
               </w:rPr>
               <w:t>11</w:t>
@@ -850,17 +1050,25 @@
         <w:tc>
           <w:tcPr>
             <w:tcW w:w="0" w:type="auto"/>
-            <w:vAlign w:val="center"/>
-            <w:hideMark/>
-          </w:tcPr>
-          <w:p>
-            <w:pPr>
-              <w:rPr>
-                <w:lang w:val="en-AU"/>
-              </w:rPr>
-            </w:pPr>
-            <w:r>
-              <w:rPr>
+            <w:tcBorders>
+              <w:top w:val="single" w:sz="4" w:space="0" w:color="auto"/>
+              <w:left w:val="single" w:sz="4" w:space="0" w:color="auto"/>
+              <w:bottom w:val="single" w:sz="4" w:space="0" w:color="auto"/>
+              <w:right w:val="single" w:sz="4" w:space="0" w:color="auto"/>
+            </w:tcBorders>
+            <w:vAlign w:val="center"/>
+            <w:hideMark/>
+          </w:tcPr>
+          <w:p>
+            <w:pPr>
+              <w:rPr>
+                <w:highlight w:val="cyan"/>
+                <w:lang w:val="en-AU"/>
+              </w:rPr>
+            </w:pPr>
+            <w:r>
+              <w:rPr>
+                <w:highlight w:val="cyan"/>
                 <w:lang w:val="en-AU"/>
               </w:rPr>
               <w:t>Sum of Digits</w:t>
@@ -870,17 +1078,25 @@
         <w:tc>
           <w:tcPr>
             <w:tcW w:w="0" w:type="auto"/>
-            <w:vAlign w:val="center"/>
-            <w:hideMark/>
-          </w:tcPr>
-          <w:p>
-            <w:pPr>
-              <w:rPr>
-                <w:lang w:val="en-AU"/>
-              </w:rPr>
-            </w:pPr>
-            <w:r>
-              <w:rPr>
+            <w:tcBorders>
+              <w:top w:val="single" w:sz="4" w:space="0" w:color="auto"/>
+              <w:left w:val="single" w:sz="4" w:space="0" w:color="auto"/>
+              <w:bottom w:val="single" w:sz="4" w:space="0" w:color="auto"/>
+              <w:right w:val="single" w:sz="4" w:space="0" w:color="auto"/>
+            </w:tcBorders>
+            <w:vAlign w:val="center"/>
+            <w:hideMark/>
+          </w:tcPr>
+          <w:p>
+            <w:pPr>
+              <w:rPr>
+                <w:highlight w:val="cyan"/>
+                <w:lang w:val="en-AU"/>
+              </w:rPr>
+            </w:pPr>
+            <w:r>
+              <w:rPr>
+                <w:highlight w:val="cyan"/>
                 <w:lang w:val="en-AU"/>
               </w:rPr>
               <w:t>Modulo logic</w:t>
@@ -895,17 +1111,25 @@
         <w:tc>
           <w:tcPr>
             <w:tcW w:w="0" w:type="auto"/>
-            <w:vAlign w:val="center"/>
-            <w:hideMark/>
-          </w:tcPr>
-          <w:p>
-            <w:pPr>
-              <w:rPr>
-                <w:lang w:val="en-AU"/>
-              </w:rPr>
-            </w:pPr>
-            <w:r>
-              <w:rPr>
+            <w:tcBorders>
+              <w:top w:val="single" w:sz="4" w:space="0" w:color="auto"/>
+              <w:left w:val="single" w:sz="4" w:space="0" w:color="auto"/>
+              <w:bottom w:val="single" w:sz="4" w:space="0" w:color="auto"/>
+              <w:right w:val="single" w:sz="4" w:space="0" w:color="auto"/>
+            </w:tcBorders>
+            <w:vAlign w:val="center"/>
+            <w:hideMark/>
+          </w:tcPr>
+          <w:p>
+            <w:pPr>
+              <w:rPr>
+                <w:highlight w:val="cyan"/>
+                <w:lang w:val="en-AU"/>
+              </w:rPr>
+            </w:pPr>
+            <w:r>
+              <w:rPr>
+                <w:highlight w:val="cyan"/>
                 <w:lang w:val="en-AU"/>
               </w:rPr>
               <w:t>12</w:t>
@@ -915,17 +1139,25 @@
         <w:tc>
           <w:tcPr>
             <w:tcW w:w="0" w:type="auto"/>
-            <w:vAlign w:val="center"/>
-            <w:hideMark/>
-          </w:tcPr>
-          <w:p>
-            <w:pPr>
-              <w:rPr>
-                <w:lang w:val="en-AU"/>
-              </w:rPr>
-            </w:pPr>
-            <w:r>
-              <w:rPr>
+            <w:tcBorders>
+              <w:top w:val="single" w:sz="4" w:space="0" w:color="auto"/>
+              <w:left w:val="single" w:sz="4" w:space="0" w:color="auto"/>
+              <w:bottom w:val="single" w:sz="4" w:space="0" w:color="auto"/>
+              <w:right w:val="single" w:sz="4" w:space="0" w:color="auto"/>
+            </w:tcBorders>
+            <w:vAlign w:val="center"/>
+            <w:hideMark/>
+          </w:tcPr>
+          <w:p>
+            <w:pPr>
+              <w:rPr>
+                <w:highlight w:val="cyan"/>
+                <w:lang w:val="en-AU"/>
+              </w:rPr>
+            </w:pPr>
+            <w:r>
+              <w:rPr>
+                <w:highlight w:val="cyan"/>
                 <w:lang w:val="en-AU"/>
               </w:rPr>
               <w:t>Reverse a String</w:t>
@@ -935,17 +1167,25 @@
         <w:tc>
           <w:tcPr>
             <w:tcW w:w="0" w:type="auto"/>
-            <w:vAlign w:val="center"/>
-            <w:hideMark/>
-          </w:tcPr>
-          <w:p>
-            <w:pPr>
-              <w:rPr>
-                <w:lang w:val="en-AU"/>
-              </w:rPr>
-            </w:pPr>
-            <w:r>
-              <w:rPr>
+            <w:tcBorders>
+              <w:top w:val="single" w:sz="4" w:space="0" w:color="auto"/>
+              <w:left w:val="single" w:sz="4" w:space="0" w:color="auto"/>
+              <w:bottom w:val="single" w:sz="4" w:space="0" w:color="auto"/>
+              <w:right w:val="single" w:sz="4" w:space="0" w:color="auto"/>
+            </w:tcBorders>
+            <w:vAlign w:val="center"/>
+            <w:hideMark/>
+          </w:tcPr>
+          <w:p>
+            <w:pPr>
+              <w:rPr>
+                <w:highlight w:val="cyan"/>
+                <w:lang w:val="en-AU"/>
+              </w:rPr>
+            </w:pPr>
+            <w:r>
+              <w:rPr>
+                <w:highlight w:val="cyan"/>
                 <w:lang w:val="en-AU"/>
               </w:rPr>
               <w:t>Char array, loop</w:t>
@@ -960,17 +1200,25 @@
         <w:tc>
           <w:tcPr>
             <w:tcW w:w="0" w:type="auto"/>
-            <w:vAlign w:val="center"/>
-            <w:hideMark/>
-          </w:tcPr>
-          <w:p>
-            <w:pPr>
-              <w:rPr>
-                <w:lang w:val="en-AU"/>
-              </w:rPr>
-            </w:pPr>
-            <w:r>
-              <w:rPr>
+            <w:tcBorders>
+              <w:top w:val="single" w:sz="4" w:space="0" w:color="auto"/>
+              <w:left w:val="single" w:sz="4" w:space="0" w:color="auto"/>
+              <w:bottom w:val="single" w:sz="4" w:space="0" w:color="auto"/>
+              <w:right w:val="single" w:sz="4" w:space="0" w:color="auto"/>
+            </w:tcBorders>
+            <w:vAlign w:val="center"/>
+            <w:hideMark/>
+          </w:tcPr>
+          <w:p>
+            <w:pPr>
+              <w:rPr>
+                <w:highlight w:val="cyan"/>
+                <w:lang w:val="en-AU"/>
+              </w:rPr>
+            </w:pPr>
+            <w:r>
+              <w:rPr>
+                <w:highlight w:val="cyan"/>
                 <w:lang w:val="en-AU"/>
               </w:rPr>
               <w:t>13</w:t>
@@ -980,17 +1228,25 @@
         <w:tc>
           <w:tcPr>
             <w:tcW w:w="0" w:type="auto"/>
-            <w:vAlign w:val="center"/>
-            <w:hideMark/>
-          </w:tcPr>
-          <w:p>
-            <w:pPr>
-              <w:rPr>
-                <w:lang w:val="en-AU"/>
-              </w:rPr>
-            </w:pPr>
-            <w:r>
-              <w:rPr>
+            <w:tcBorders>
+              <w:top w:val="single" w:sz="4" w:space="0" w:color="auto"/>
+              <w:left w:val="single" w:sz="4" w:space="0" w:color="auto"/>
+              <w:bottom w:val="single" w:sz="4" w:space="0" w:color="auto"/>
+              <w:right w:val="single" w:sz="4" w:space="0" w:color="auto"/>
+            </w:tcBorders>
+            <w:vAlign w:val="center"/>
+            <w:hideMark/>
+          </w:tcPr>
+          <w:p>
+            <w:pPr>
+              <w:rPr>
+                <w:highlight w:val="cyan"/>
+                <w:lang w:val="en-AU"/>
+              </w:rPr>
+            </w:pPr>
+            <w:r>
+              <w:rPr>
+                <w:highlight w:val="cyan"/>
                 <w:lang w:val="en-AU"/>
               </w:rPr>
               <w:t>Count Vowels/Consonants in a String</w:t>
@@ -1000,17 +1256,25 @@
         <w:tc>
           <w:tcPr>
             <w:tcW w:w="0" w:type="auto"/>
-            <w:vAlign w:val="center"/>
-            <w:hideMark/>
-          </w:tcPr>
-          <w:p>
-            <w:pPr>
-              <w:rPr>
-                <w:lang w:val="en-AU"/>
-              </w:rPr>
-            </w:pPr>
-            <w:r>
-              <w:rPr>
+            <w:tcBorders>
+              <w:top w:val="single" w:sz="4" w:space="0" w:color="auto"/>
+              <w:left w:val="single" w:sz="4" w:space="0" w:color="auto"/>
+              <w:bottom w:val="single" w:sz="4" w:space="0" w:color="auto"/>
+              <w:right w:val="single" w:sz="4" w:space="0" w:color="auto"/>
+            </w:tcBorders>
+            <w:vAlign w:val="center"/>
+            <w:hideMark/>
+          </w:tcPr>
+          <w:p>
+            <w:pPr>
+              <w:rPr>
+                <w:highlight w:val="cyan"/>
+                <w:lang w:val="en-AU"/>
+              </w:rPr>
+            </w:pPr>
+            <w:r>
+              <w:rPr>
+                <w:highlight w:val="cyan"/>
                 <w:lang w:val="en-AU"/>
               </w:rPr>
               <w:t>String traversal</w:t>
@@ -1025,6 +1289,12 @@
         <w:tc>
           <w:tcPr>
             <w:tcW w:w="0" w:type="auto"/>
+            <w:tcBorders>
+              <w:top w:val="single" w:sz="4" w:space="0" w:color="auto"/>
+              <w:left w:val="single" w:sz="4" w:space="0" w:color="auto"/>
+              <w:bottom w:val="single" w:sz="4" w:space="0" w:color="auto"/>
+              <w:right w:val="single" w:sz="4" w:space="0" w:color="auto"/>
+            </w:tcBorders>
             <w:vAlign w:val="center"/>
             <w:hideMark/>
           </w:tcPr>
@@ -1045,6 +1315,12 @@
         <w:tc>
           <w:tcPr>
             <w:tcW w:w="0" w:type="auto"/>
+            <w:tcBorders>
+              <w:top w:val="single" w:sz="4" w:space="0" w:color="auto"/>
+              <w:left w:val="single" w:sz="4" w:space="0" w:color="auto"/>
+              <w:bottom w:val="single" w:sz="4" w:space="0" w:color="auto"/>
+              <w:right w:val="single" w:sz="4" w:space="0" w:color="auto"/>
+            </w:tcBorders>
             <w:vAlign w:val="center"/>
             <w:hideMark/>
           </w:tcPr>
@@ -1073,6 +1349,12 @@
         <w:tc>
           <w:tcPr>
             <w:tcW w:w="0" w:type="auto"/>
+            <w:tcBorders>
+              <w:top w:val="single" w:sz="4" w:space="0" w:color="auto"/>
+              <w:left w:val="single" w:sz="4" w:space="0" w:color="auto"/>
+              <w:bottom w:val="single" w:sz="4" w:space="0" w:color="auto"/>
+              <w:right w:val="single" w:sz="4" w:space="0" w:color="auto"/>
+            </w:tcBorders>
             <w:vAlign w:val="center"/>
             <w:hideMark/>
           </w:tcPr>
@@ -1098,6 +1380,12 @@
         <w:tc>
           <w:tcPr>
             <w:tcW w:w="0" w:type="auto"/>
+            <w:tcBorders>
+              <w:top w:val="single" w:sz="4" w:space="0" w:color="auto"/>
+              <w:left w:val="single" w:sz="4" w:space="0" w:color="auto"/>
+              <w:bottom w:val="single" w:sz="4" w:space="0" w:color="auto"/>
+              <w:right w:val="single" w:sz="4" w:space="0" w:color="auto"/>
+            </w:tcBorders>
             <w:vAlign w:val="center"/>
             <w:hideMark/>
           </w:tcPr>
@@ -1118,6 +1406,12 @@
         <w:tc>
           <w:tcPr>
             <w:tcW w:w="0" w:type="auto"/>
+            <w:tcBorders>
+              <w:top w:val="single" w:sz="4" w:space="0" w:color="auto"/>
+              <w:left w:val="single" w:sz="4" w:space="0" w:color="auto"/>
+              <w:bottom w:val="single" w:sz="4" w:space="0" w:color="auto"/>
+              <w:right w:val="single" w:sz="4" w:space="0" w:color="auto"/>
+            </w:tcBorders>
             <w:vAlign w:val="center"/>
             <w:hideMark/>
           </w:tcPr>
@@ -1138,6 +1432,12 @@
         <w:tc>
           <w:tcPr>
             <w:tcW w:w="0" w:type="auto"/>
+            <w:tcBorders>
+              <w:top w:val="single" w:sz="4" w:space="0" w:color="auto"/>
+              <w:left w:val="single" w:sz="4" w:space="0" w:color="auto"/>
+              <w:bottom w:val="single" w:sz="4" w:space="0" w:color="auto"/>
+              <w:right w:val="single" w:sz="4" w:space="0" w:color="auto"/>
+            </w:tcBorders>
             <w:vAlign w:val="center"/>
             <w:hideMark/>
           </w:tcPr>
@@ -1163,6 +1463,12 @@
         <w:tc>
           <w:tcPr>
             <w:tcW w:w="0" w:type="auto"/>
+            <w:tcBorders>
+              <w:top w:val="single" w:sz="4" w:space="0" w:color="auto"/>
+              <w:left w:val="single" w:sz="4" w:space="0" w:color="auto"/>
+              <w:bottom w:val="single" w:sz="4" w:space="0" w:color="auto"/>
+              <w:right w:val="single" w:sz="4" w:space="0" w:color="auto"/>
+            </w:tcBorders>
             <w:vAlign w:val="center"/>
             <w:hideMark/>
           </w:tcPr>
@@ -1183,6 +1489,12 @@
         <w:tc>
           <w:tcPr>
             <w:tcW w:w="0" w:type="auto"/>
+            <w:tcBorders>
+              <w:top w:val="single" w:sz="4" w:space="0" w:color="auto"/>
+              <w:left w:val="single" w:sz="4" w:space="0" w:color="auto"/>
+              <w:bottom w:val="single" w:sz="4" w:space="0" w:color="auto"/>
+              <w:right w:val="single" w:sz="4" w:space="0" w:color="auto"/>
+            </w:tcBorders>
             <w:vAlign w:val="center"/>
             <w:hideMark/>
           </w:tcPr>
@@ -1203,6 +1515,12 @@
         <w:tc>
           <w:tcPr>
             <w:tcW w:w="0" w:type="auto"/>
+            <w:tcBorders>
+              <w:top w:val="single" w:sz="4" w:space="0" w:color="auto"/>
+              <w:left w:val="single" w:sz="4" w:space="0" w:color="auto"/>
+              <w:bottom w:val="single" w:sz="4" w:space="0" w:color="auto"/>
+              <w:right w:val="single" w:sz="4" w:space="0" w:color="auto"/>
+            </w:tcBorders>
             <w:vAlign w:val="center"/>
             <w:hideMark/>
           </w:tcPr>
@@ -1228,6 +1546,12 @@
         <w:tc>
           <w:tcPr>
             <w:tcW w:w="0" w:type="auto"/>
+            <w:tcBorders>
+              <w:top w:val="single" w:sz="4" w:space="0" w:color="auto"/>
+              <w:left w:val="single" w:sz="4" w:space="0" w:color="auto"/>
+              <w:bottom w:val="single" w:sz="4" w:space="0" w:color="auto"/>
+              <w:right w:val="single" w:sz="4" w:space="0" w:color="auto"/>
+            </w:tcBorders>
             <w:vAlign w:val="center"/>
             <w:hideMark/>
           </w:tcPr>
@@ -1248,6 +1572,12 @@
         <w:tc>
           <w:tcPr>
             <w:tcW w:w="0" w:type="auto"/>
+            <w:tcBorders>
+              <w:top w:val="single" w:sz="4" w:space="0" w:color="auto"/>
+              <w:left w:val="single" w:sz="4" w:space="0" w:color="auto"/>
+              <w:bottom w:val="single" w:sz="4" w:space="0" w:color="auto"/>
+              <w:right w:val="single" w:sz="4" w:space="0" w:color="auto"/>
+            </w:tcBorders>
             <w:vAlign w:val="center"/>
             <w:hideMark/>
           </w:tcPr>
@@ -1268,6 +1598,12 @@
         <w:tc>
           <w:tcPr>
             <w:tcW w:w="0" w:type="auto"/>
+            <w:tcBorders>
+              <w:top w:val="single" w:sz="4" w:space="0" w:color="auto"/>
+              <w:left w:val="single" w:sz="4" w:space="0" w:color="auto"/>
+              <w:bottom w:val="single" w:sz="4" w:space="0" w:color="auto"/>
+              <w:right w:val="single" w:sz="4" w:space="0" w:color="auto"/>
+            </w:tcBorders>
             <w:vAlign w:val="center"/>
             <w:hideMark/>
           </w:tcPr>
@@ -1293,6 +1629,12 @@
         <w:tc>
           <w:tcPr>
             <w:tcW w:w="0" w:type="auto"/>
+            <w:tcBorders>
+              <w:top w:val="single" w:sz="4" w:space="0" w:color="auto"/>
+              <w:left w:val="single" w:sz="4" w:space="0" w:color="auto"/>
+              <w:bottom w:val="single" w:sz="4" w:space="0" w:color="auto"/>
+              <w:right w:val="single" w:sz="4" w:space="0" w:color="auto"/>
+            </w:tcBorders>
             <w:vAlign w:val="center"/>
             <w:hideMark/>
           </w:tcPr>
@@ -1313,6 +1655,12 @@
         <w:tc>
           <w:tcPr>
             <w:tcW w:w="0" w:type="auto"/>
+            <w:tcBorders>
+              <w:top w:val="single" w:sz="4" w:space="0" w:color="auto"/>
+              <w:left w:val="single" w:sz="4" w:space="0" w:color="auto"/>
+              <w:bottom w:val="single" w:sz="4" w:space="0" w:color="auto"/>
+              <w:right w:val="single" w:sz="4" w:space="0" w:color="auto"/>
+            </w:tcBorders>
             <w:vAlign w:val="center"/>
             <w:hideMark/>
           </w:tcPr>
@@ -1333,6 +1681,12 @@
         <w:tc>
           <w:tcPr>
             <w:tcW w:w="0" w:type="auto"/>
+            <w:tcBorders>
+              <w:top w:val="single" w:sz="4" w:space="0" w:color="auto"/>
+              <w:left w:val="single" w:sz="4" w:space="0" w:color="auto"/>
+              <w:bottom w:val="single" w:sz="4" w:space="0" w:color="auto"/>
+              <w:right w:val="single" w:sz="4" w:space="0" w:color="auto"/>
+            </w:tcBorders>
             <w:vAlign w:val="center"/>
             <w:hideMark/>
           </w:tcPr>
@@ -1358,6 +1712,12 @@
         <w:tc>
           <w:tcPr>
             <w:tcW w:w="0" w:type="auto"/>
+            <w:tcBorders>
+              <w:top w:val="single" w:sz="4" w:space="0" w:color="auto"/>
+              <w:left w:val="single" w:sz="4" w:space="0" w:color="auto"/>
+              <w:bottom w:val="single" w:sz="4" w:space="0" w:color="auto"/>
+              <w:right w:val="single" w:sz="4" w:space="0" w:color="auto"/>
+            </w:tcBorders>
             <w:vAlign w:val="center"/>
             <w:hideMark/>
           </w:tcPr>
@@ -1378,6 +1738,12 @@
         <w:tc>
           <w:tcPr>
             <w:tcW w:w="0" w:type="auto"/>
+            <w:tcBorders>
+              <w:top w:val="single" w:sz="4" w:space="0" w:color="auto"/>
+              <w:left w:val="single" w:sz="4" w:space="0" w:color="auto"/>
+              <w:bottom w:val="single" w:sz="4" w:space="0" w:color="auto"/>
+              <w:right w:val="single" w:sz="4" w:space="0" w:color="auto"/>
+            </w:tcBorders>
             <w:vAlign w:val="center"/>
             <w:hideMark/>
           </w:tcPr>
@@ -1398,6 +1764,12 @@
         <w:tc>
           <w:tcPr>
             <w:tcW w:w="0" w:type="auto"/>
+            <w:tcBorders>
+              <w:top w:val="single" w:sz="4" w:space="0" w:color="auto"/>
+              <w:left w:val="single" w:sz="4" w:space="0" w:color="auto"/>
+              <w:bottom w:val="single" w:sz="4" w:space="0" w:color="auto"/>
+              <w:right w:val="single" w:sz="4" w:space="0" w:color="auto"/>
+            </w:tcBorders>
             <w:vAlign w:val="center"/>
             <w:hideMark/>
           </w:tcPr>
@@ -1423,6 +1795,12 @@
         <w:tc>
           <w:tcPr>
             <w:tcW w:w="0" w:type="auto"/>
+            <w:tcBorders>
+              <w:top w:val="single" w:sz="4" w:space="0" w:color="auto"/>
+              <w:left w:val="single" w:sz="4" w:space="0" w:color="auto"/>
+              <w:bottom w:val="single" w:sz="4" w:space="0" w:color="auto"/>
+              <w:right w:val="single" w:sz="4" w:space="0" w:color="auto"/>
+            </w:tcBorders>
             <w:vAlign w:val="center"/>
             <w:hideMark/>
           </w:tcPr>
@@ -1443,6 +1821,12 @@
         <w:tc>
           <w:tcPr>
             <w:tcW w:w="0" w:type="auto"/>
+            <w:tcBorders>
+              <w:top w:val="single" w:sz="4" w:space="0" w:color="auto"/>
+              <w:left w:val="single" w:sz="4" w:space="0" w:color="auto"/>
+              <w:bottom w:val="single" w:sz="4" w:space="0" w:color="auto"/>
+              <w:right w:val="single" w:sz="4" w:space="0" w:color="auto"/>
+            </w:tcBorders>
             <w:vAlign w:val="center"/>
             <w:hideMark/>
           </w:tcPr>
@@ -1463,6 +1847,12 @@
         <w:tc>
           <w:tcPr>
             <w:tcW w:w="0" w:type="auto"/>
+            <w:tcBorders>
+              <w:top w:val="single" w:sz="4" w:space="0" w:color="auto"/>
+              <w:left w:val="single" w:sz="4" w:space="0" w:color="auto"/>
+              <w:bottom w:val="single" w:sz="4" w:space="0" w:color="auto"/>
+              <w:right w:val="single" w:sz="4" w:space="0" w:color="auto"/>
+            </w:tcBorders>
             <w:vAlign w:val="center"/>
             <w:hideMark/>
           </w:tcPr>
@@ -1488,19 +1878,26 @@
         <w:tc>
           <w:tcPr>
             <w:tcW w:w="0" w:type="auto"/>
-            <w:vAlign w:val="center"/>
-            <w:hideMark/>
-          </w:tcPr>
-          <w:p>
-            <w:pPr>
-              <w:rPr>
-                <w:lang w:val="en-AU"/>
-              </w:rPr>
-            </w:pPr>
-            <w:r>
-              <w:rPr>
-                <w:lang w:val="en-AU"/>
-              </w:rPr>
+            <w:tcBorders>
+              <w:top w:val="single" w:sz="4" w:space="0" w:color="auto"/>
+              <w:left w:val="single" w:sz="4" w:space="0" w:color="auto"/>
+              <w:bottom w:val="single" w:sz="4" w:space="0" w:color="auto"/>
+              <w:right w:val="single" w:sz="4" w:space="0" w:color="auto"/>
+            </w:tcBorders>
+            <w:vAlign w:val="center"/>
+            <w:hideMark/>
+          </w:tcPr>
+          <w:p>
+            <w:pPr>
+              <w:rPr>
+                <w:lang w:val="en-AU"/>
+              </w:rPr>
+            </w:pPr>
+            <w:r>
+              <w:rPr>
+                <w:lang w:val="en-AU"/>
+              </w:rPr>
+              <w:lastRenderedPageBreak/>
               <w:t>21</w:t>
             </w:r>
           </w:p>
@@ -1508,6 +1905,12 @@
         <w:tc>
           <w:tcPr>
             <w:tcW w:w="0" w:type="auto"/>
+            <w:tcBorders>
+              <w:top w:val="single" w:sz="4" w:space="0" w:color="auto"/>
+              <w:left w:val="single" w:sz="4" w:space="0" w:color="auto"/>
+              <w:bottom w:val="single" w:sz="4" w:space="0" w:color="auto"/>
+              <w:right w:val="single" w:sz="4" w:space="0" w:color="auto"/>
+            </w:tcBorders>
             <w:vAlign w:val="center"/>
             <w:hideMark/>
           </w:tcPr>
@@ -1528,6 +1931,12 @@
         <w:tc>
           <w:tcPr>
             <w:tcW w:w="0" w:type="auto"/>
+            <w:tcBorders>
+              <w:top w:val="single" w:sz="4" w:space="0" w:color="auto"/>
+              <w:left w:val="single" w:sz="4" w:space="0" w:color="auto"/>
+              <w:bottom w:val="single" w:sz="4" w:space="0" w:color="auto"/>
+              <w:right w:val="single" w:sz="4" w:space="0" w:color="auto"/>
+            </w:tcBorders>
             <w:vAlign w:val="center"/>
             <w:hideMark/>
           </w:tcPr>
@@ -1566,7 +1975,6 @@
               <w:rPr>
                 <w:lang w:val="en-AU"/>
               </w:rPr>
-              <w:lastRenderedPageBreak/>
               <w:t>22</w:t>
             </w:r>
           </w:p>
@@ -2860,6 +3268,7 @@
               <w:rPr>
                 <w:lang w:val="en-AU"/>
               </w:rPr>
+              <w:lastRenderedPageBreak/>
               <w:t>40</w:t>
             </w:r>
           </w:p>
@@ -2925,7 +3334,6 @@
               <w:rPr>
                 <w:lang w:val="en-AU"/>
               </w:rPr>
-              <w:lastRenderedPageBreak/>
               <w:t>41</w:t>
             </w:r>
           </w:p>
@@ -4287,6 +4695,7 @@
               <w:rPr>
                 <w:lang w:val="en-AU"/>
               </w:rPr>
+              <w:lastRenderedPageBreak/>
               <w:t>59</w:t>
             </w:r>
           </w:p>
@@ -4352,7 +4761,6 @@
               <w:rPr>
                 <w:lang w:val="en-AU"/>
               </w:rPr>
-              <w:lastRenderedPageBreak/>
               <w:t>60</w:t>
             </w:r>
           </w:p>
@@ -5676,6 +6084,7 @@
               <w:rPr>
                 <w:lang w:val="en-AU"/>
               </w:rPr>
+              <w:lastRenderedPageBreak/>
               <w:t>78</w:t>
             </w:r>
           </w:p>
@@ -5741,7 +6150,6 @@
               <w:rPr>
                 <w:lang w:val="en-AU"/>
               </w:rPr>
-              <w:lastRenderedPageBreak/>
               <w:t>79</w:t>
             </w:r>
           </w:p>
@@ -7121,6 +7529,7 @@
               <w:rPr>
                 <w:lang w:val="en-AU"/>
               </w:rPr>
+              <w:lastRenderedPageBreak/>
               <w:t>96</w:t>
             </w:r>
           </w:p>
@@ -7186,7 +7595,6 @@
               <w:rPr>
                 <w:lang w:val="en-AU"/>
               </w:rPr>
-              <w:lastRenderedPageBreak/>
               <w:t>97</w:t>
             </w:r>
           </w:p>
@@ -7430,6 +7838,9 @@
     </w:tbl>
     <w:p>
       <w:r>
+        <w:rPr>
+          <w:noProof/>
+        </w:rPr>
         <w:drawing>
           <wp:inline distT="0" distB="0" distL="0" distR="0" wp14:anchorId="5E3D95AC" wp14:editId="7D028547">
             <wp:extent cx="4839375" cy="1571844"/>

--- a/100_Program_Challenge_CSharp.docx
+++ b/100_Program_Challenge_CSharp.docx
@@ -1301,11 +1301,13 @@
           <w:p>
             <w:pPr>
               <w:rPr>
-                <w:lang w:val="en-AU"/>
-              </w:rPr>
-            </w:pPr>
-            <w:r>
-              <w:rPr>
+                <w:highlight w:val="cyan"/>
+                <w:lang w:val="en-AU"/>
+              </w:rPr>
+            </w:pPr>
+            <w:r>
+              <w:rPr>
+                <w:highlight w:val="cyan"/>
                 <w:lang w:val="en-AU"/>
               </w:rPr>
               <w:t>14</w:t>
@@ -1327,11 +1329,13 @@
           <w:p>
             <w:pPr>
               <w:rPr>
-                <w:lang w:val="en-AU"/>
-              </w:rPr>
-            </w:pPr>
-            <w:r>
-              <w:rPr>
+                <w:highlight w:val="cyan"/>
+                <w:lang w:val="en-AU"/>
+              </w:rPr>
+            </w:pPr>
+            <w:r>
+              <w:rPr>
+                <w:highlight w:val="cyan"/>
                 <w:lang w:val="en-AU"/>
               </w:rPr>
               <w:t xml:space="preserve">Find Length Without </w:t>
@@ -1339,6 +1343,7 @@
             <w:proofErr w:type="gramStart"/>
             <w:r>
               <w:rPr>
+                <w:highlight w:val="cyan"/>
                 <w:lang w:val="en-AU"/>
               </w:rPr>
               <w:t>Using .Length</w:t>
@@ -1361,11 +1366,13 @@
           <w:p>
             <w:pPr>
               <w:rPr>
-                <w:lang w:val="en-AU"/>
-              </w:rPr>
-            </w:pPr>
-            <w:r>
-              <w:rPr>
+                <w:highlight w:val="cyan"/>
+                <w:lang w:val="en-AU"/>
+              </w:rPr>
+            </w:pPr>
+            <w:r>
+              <w:rPr>
+                <w:highlight w:val="cyan"/>
                 <w:lang w:val="en-AU"/>
               </w:rPr>
               <w:t>Loop logic</w:t>

--- a/100_Program_Challenge_CSharp.docx
+++ b/100_Program_Challenge_CSharp.docx
@@ -174,7 +174,6 @@
                 <w:lang w:val="en-AU"/>
               </w:rPr>
             </w:pPr>
-            <w:proofErr w:type="gramStart"/>
             <w:r>
               <w:rPr>
                 <w:highlight w:val="cyan"/>
@@ -182,7 +181,6 @@
               </w:rPr>
               <w:t>Hello World</w:t>
             </w:r>
-            <w:proofErr w:type="gramEnd"/>
           </w:p>
         </w:tc>
         <w:tc>
@@ -1338,17 +1336,8 @@
                 <w:highlight w:val="cyan"/>
                 <w:lang w:val="en-AU"/>
               </w:rPr>
-              <w:t xml:space="preserve">Find Length Without </w:t>
-            </w:r>
-            <w:proofErr w:type="gramStart"/>
-            <w:r>
-              <w:rPr>
-                <w:highlight w:val="cyan"/>
-                <w:lang w:val="en-AU"/>
-              </w:rPr>
-              <w:t>Using .Length</w:t>
-            </w:r>
-            <w:proofErr w:type="gramEnd"/>
+              <w:t>Find Length Without Using .Length</w:t>
+            </w:r>
           </w:p>
         </w:tc>
         <w:tc>
@@ -1399,11 +1388,13 @@
           <w:p>
             <w:pPr>
               <w:rPr>
-                <w:lang w:val="en-AU"/>
-              </w:rPr>
-            </w:pPr>
-            <w:r>
-              <w:rPr>
+                <w:highlight w:val="cyan"/>
+                <w:lang w:val="en-AU"/>
+              </w:rPr>
+            </w:pPr>
+            <w:r>
+              <w:rPr>
+                <w:highlight w:val="cyan"/>
                 <w:lang w:val="en-AU"/>
               </w:rPr>
               <w:t>15</w:t>
@@ -1425,11 +1416,13 @@
           <w:p>
             <w:pPr>
               <w:rPr>
-                <w:lang w:val="en-AU"/>
-              </w:rPr>
-            </w:pPr>
-            <w:r>
-              <w:rPr>
+                <w:highlight w:val="cyan"/>
+                <w:lang w:val="en-AU"/>
+              </w:rPr>
+            </w:pPr>
+            <w:r>
+              <w:rPr>
+                <w:highlight w:val="cyan"/>
                 <w:lang w:val="en-AU"/>
               </w:rPr>
               <w:t>Star Pattern (Pyramid)</w:t>
@@ -1451,11 +1444,13 @@
           <w:p>
             <w:pPr>
               <w:rPr>
-                <w:lang w:val="en-AU"/>
-              </w:rPr>
-            </w:pPr>
-            <w:r>
-              <w:rPr>
+                <w:highlight w:val="cyan"/>
+                <w:lang w:val="en-AU"/>
+              </w:rPr>
+            </w:pPr>
+            <w:r>
+              <w:rPr>
+                <w:highlight w:val="cyan"/>
                 <w:lang w:val="en-AU"/>
               </w:rPr>
               <w:t>Nested loops</w:t>
@@ -1482,11 +1477,13 @@
           <w:p>
             <w:pPr>
               <w:rPr>
-                <w:lang w:val="en-AU"/>
-              </w:rPr>
-            </w:pPr>
-            <w:r>
-              <w:rPr>
+                <w:highlight w:val="cyan"/>
+                <w:lang w:val="en-AU"/>
+              </w:rPr>
+            </w:pPr>
+            <w:r>
+              <w:rPr>
+                <w:highlight w:val="cyan"/>
                 <w:lang w:val="en-AU"/>
               </w:rPr>
               <w:t>16</w:t>
@@ -1508,11 +1505,13 @@
           <w:p>
             <w:pPr>
               <w:rPr>
-                <w:lang w:val="en-AU"/>
-              </w:rPr>
-            </w:pPr>
-            <w:r>
-              <w:rPr>
+                <w:highlight w:val="cyan"/>
+                <w:lang w:val="en-AU"/>
+              </w:rPr>
+            </w:pPr>
+            <w:r>
+              <w:rPr>
+                <w:highlight w:val="cyan"/>
                 <w:lang w:val="en-AU"/>
               </w:rPr>
               <w:t>Inverted Pyramid Pattern</w:t>
@@ -1534,11 +1533,13 @@
           <w:p>
             <w:pPr>
               <w:rPr>
-                <w:lang w:val="en-AU"/>
-              </w:rPr>
-            </w:pPr>
-            <w:r>
-              <w:rPr>
+                <w:highlight w:val="cyan"/>
+                <w:lang w:val="en-AU"/>
+              </w:rPr>
+            </w:pPr>
+            <w:r>
+              <w:rPr>
+                <w:highlight w:val="cyan"/>
                 <w:lang w:val="en-AU"/>
               </w:rPr>
               <w:t>Loop logic</w:t>
@@ -2548,28 +2549,28 @@
         </w:tc>
       </w:tr>
     </w:tbl>
-    <w:p/>
     <w:p>
       <w:pPr>
         <w:rPr>
-          <w:b/>
-          <w:bCs/>
+          <w:lang w:val="en-AU"/>
+        </w:rPr>
+      </w:pPr>
+    </w:p>
+    <w:p>
+      <w:pPr>
+        <w:rPr>
           <w:lang w:val="en-AU"/>
         </w:rPr>
       </w:pPr>
       <w:r>
         <w:rPr>
           <w:rFonts w:ascii="Segoe UI Emoji" w:hAnsi="Segoe UI Emoji" w:cs="Segoe UI Emoji"/>
-          <w:b/>
-          <w:bCs/>
           <w:lang w:val="en-AU"/>
         </w:rPr>
         <w:t>🌿</w:t>
       </w:r>
       <w:r>
         <w:rPr>
-          <w:b/>
-          <w:bCs/>
           <w:lang w:val="en-AU"/>
         </w:rPr>
         <w:t xml:space="preserve"> Phase 2: Days 31–50 — OOP, Collections, File I/O, LINQ</w:t>
@@ -2588,7 +2589,7 @@
         <w:tblLook w:val="04A0" w:firstRow="1" w:lastRow="0" w:firstColumn="1" w:lastColumn="0" w:noHBand="0" w:noVBand="1"/>
       </w:tblPr>
       <w:tblGrid>
-        <w:gridCol w:w="465"/>
+        <w:gridCol w:w="439"/>
         <w:gridCol w:w="3858"/>
         <w:gridCol w:w="3099"/>
       </w:tblGrid>
@@ -2606,15 +2607,11 @@
           <w:p>
             <w:pPr>
               <w:rPr>
-                <w:b/>
-                <w:bCs/>
-                <w:lang w:val="en-AU"/>
-              </w:rPr>
-            </w:pPr>
-            <w:r>
-              <w:rPr>
-                <w:b/>
-                <w:bCs/>
+                <w:lang w:val="en-AU"/>
+              </w:rPr>
+            </w:pPr>
+            <w:r>
+              <w:rPr>
                 <w:lang w:val="en-AU"/>
               </w:rPr>
               <w:t>Day</w:t>
@@ -2630,15 +2627,11 @@
           <w:p>
             <w:pPr>
               <w:rPr>
-                <w:b/>
-                <w:bCs/>
-                <w:lang w:val="en-AU"/>
-              </w:rPr>
-            </w:pPr>
-            <w:r>
-              <w:rPr>
-                <w:b/>
-                <w:bCs/>
+                <w:lang w:val="en-AU"/>
+              </w:rPr>
+            </w:pPr>
+            <w:r>
+              <w:rPr>
                 <w:lang w:val="en-AU"/>
               </w:rPr>
               <w:t>Program Title</w:t>
@@ -2654,15 +2647,11 @@
           <w:p>
             <w:pPr>
               <w:rPr>
-                <w:b/>
-                <w:bCs/>
-                <w:lang w:val="en-AU"/>
-              </w:rPr>
-            </w:pPr>
-            <w:r>
-              <w:rPr>
-                <w:b/>
-                <w:bCs/>
+                <w:lang w:val="en-AU"/>
+              </w:rPr>
+            </w:pPr>
+            <w:r>
+              <w:rPr>
                 <w:lang w:val="en-AU"/>
               </w:rPr>
               <w:t>Concepts Covered</w:t>
@@ -3641,16 +3630,8 @@
               <w:rPr>
                 <w:lang w:val="en-AU"/>
               </w:rPr>
-              <w:t xml:space="preserve">LINQ + </w:t>
-            </w:r>
-            <w:proofErr w:type="spellStart"/>
-            <w:r>
-              <w:rPr>
-                <w:lang w:val="en-AU"/>
-              </w:rPr>
-              <w:t>GroupBy</w:t>
-            </w:r>
-            <w:proofErr w:type="spellEnd"/>
+              <w:t>LINQ + GroupBy</w:t>
+            </w:r>
           </w:p>
         </w:tc>
       </w:tr>
@@ -3714,16 +3695,8 @@
               <w:rPr>
                 <w:lang w:val="en-AU"/>
               </w:rPr>
-              <w:t xml:space="preserve">LINQ + </w:t>
-            </w:r>
-            <w:proofErr w:type="spellStart"/>
-            <w:r>
-              <w:rPr>
-                <w:lang w:val="en-AU"/>
-              </w:rPr>
-              <w:t>OrderBy</w:t>
-            </w:r>
-            <w:proofErr w:type="spellEnd"/>
+              <w:t>LINQ + OrderBy</w:t>
+            </w:r>
           </w:p>
         </w:tc>
       </w:tr>
@@ -3988,28 +3961,28 @@
         </w:tc>
       </w:tr>
     </w:tbl>
-    <w:p/>
     <w:p>
       <w:pPr>
         <w:rPr>
-          <w:b/>
-          <w:bCs/>
+          <w:lang w:val="en-AU"/>
+        </w:rPr>
+      </w:pPr>
+    </w:p>
+    <w:p>
+      <w:pPr>
+        <w:rPr>
           <w:lang w:val="en-AU"/>
         </w:rPr>
       </w:pPr>
       <w:r>
         <w:rPr>
           <w:rFonts w:ascii="Segoe UI Emoji" w:hAnsi="Segoe UI Emoji" w:cs="Segoe UI Emoji"/>
-          <w:b/>
-          <w:bCs/>
           <w:lang w:val="en-AU"/>
         </w:rPr>
         <w:t>🌷</w:t>
       </w:r>
       <w:r>
         <w:rPr>
-          <w:b/>
-          <w:bCs/>
           <w:lang w:val="en-AU"/>
         </w:rPr>
         <w:t xml:space="preserve"> Phase 3: Days 51–65 — ASP.NET MVC + Razor + Bootstrap</w:t>
@@ -4028,7 +4001,7 @@
         <w:tblLook w:val="04A0" w:firstRow="1" w:lastRow="0" w:firstColumn="1" w:lastColumn="0" w:noHBand="0" w:noVBand="1"/>
       </w:tblPr>
       <w:tblGrid>
-        <w:gridCol w:w="465"/>
+        <w:gridCol w:w="439"/>
         <w:gridCol w:w="4118"/>
         <w:gridCol w:w="2523"/>
       </w:tblGrid>
@@ -4046,15 +4019,11 @@
           <w:p>
             <w:pPr>
               <w:rPr>
-                <w:b/>
-                <w:bCs/>
-                <w:lang w:val="en-AU"/>
-              </w:rPr>
-            </w:pPr>
-            <w:r>
-              <w:rPr>
-                <w:b/>
-                <w:bCs/>
+                <w:lang w:val="en-AU"/>
+              </w:rPr>
+            </w:pPr>
+            <w:r>
+              <w:rPr>
                 <w:lang w:val="en-AU"/>
               </w:rPr>
               <w:t>Day</w:t>
@@ -4070,15 +4039,11 @@
           <w:p>
             <w:pPr>
               <w:rPr>
-                <w:b/>
-                <w:bCs/>
-                <w:lang w:val="en-AU"/>
-              </w:rPr>
-            </w:pPr>
-            <w:r>
-              <w:rPr>
-                <w:b/>
-                <w:bCs/>
+                <w:lang w:val="en-AU"/>
+              </w:rPr>
+            </w:pPr>
+            <w:r>
+              <w:rPr>
                 <w:lang w:val="en-AU"/>
               </w:rPr>
               <w:t>Project/Feature</w:t>
@@ -4094,15 +4059,11 @@
           <w:p>
             <w:pPr>
               <w:rPr>
-                <w:b/>
-                <w:bCs/>
-                <w:lang w:val="en-AU"/>
-              </w:rPr>
-            </w:pPr>
-            <w:r>
-              <w:rPr>
-                <w:b/>
-                <w:bCs/>
+                <w:lang w:val="en-AU"/>
+              </w:rPr>
+            </w:pPr>
+            <w:r>
+              <w:rPr>
                 <w:lang w:val="en-AU"/>
               </w:rPr>
               <w:t>Concepts Covered</w:t>
@@ -4235,16 +4196,8 @@
               <w:rPr>
                 <w:lang w:val="en-AU"/>
               </w:rPr>
-              <w:t>Views, _</w:t>
-            </w:r>
-            <w:proofErr w:type="spellStart"/>
-            <w:r>
-              <w:rPr>
-                <w:lang w:val="en-AU"/>
-              </w:rPr>
-              <w:t>Layout.cshtml</w:t>
-            </w:r>
-            <w:proofErr w:type="spellEnd"/>
+              <w:t>Views, _Layout.cshtml</w:t>
+            </w:r>
           </w:p>
         </w:tc>
       </w:tr>
@@ -4284,47 +4237,11 @@
                 <w:lang w:val="en-AU"/>
               </w:rPr>
             </w:pPr>
-            <w:proofErr w:type="spellStart"/>
-            <w:r>
-              <w:rPr>
-                <w:lang w:val="en-AU"/>
-              </w:rPr>
-              <w:t>ViewBag</w:t>
-            </w:r>
-            <w:proofErr w:type="spellEnd"/>
-            <w:r>
-              <w:rPr>
-                <w:lang w:val="en-AU"/>
-              </w:rPr>
-              <w:t xml:space="preserve">, </w:t>
-            </w:r>
-            <w:proofErr w:type="spellStart"/>
-            <w:r>
-              <w:rPr>
-                <w:lang w:val="en-AU"/>
-              </w:rPr>
-              <w:t>ViewData</w:t>
-            </w:r>
-            <w:proofErr w:type="spellEnd"/>
-            <w:r>
-              <w:rPr>
-                <w:lang w:val="en-AU"/>
-              </w:rPr>
-              <w:t xml:space="preserve">, </w:t>
-            </w:r>
-            <w:proofErr w:type="spellStart"/>
-            <w:r>
-              <w:rPr>
-                <w:lang w:val="en-AU"/>
-              </w:rPr>
-              <w:t>TempData</w:t>
-            </w:r>
-            <w:proofErr w:type="spellEnd"/>
-            <w:r>
-              <w:rPr>
-                <w:lang w:val="en-AU"/>
-              </w:rPr>
-              <w:t xml:space="preserve"> Example</w:t>
+            <w:r>
+              <w:rPr>
+                <w:lang w:val="en-AU"/>
+              </w:rPr>
+              <w:t>ViewBag, ViewData, TempData Example</w:t>
             </w:r>
           </w:p>
         </w:tc>
@@ -4665,19 +4582,11 @@
                 <w:lang w:val="en-AU"/>
               </w:rPr>
             </w:pPr>
-            <w:proofErr w:type="spellStart"/>
-            <w:r>
-              <w:rPr>
-                <w:lang w:val="en-AU"/>
-              </w:rPr>
-              <w:t>TempData</w:t>
-            </w:r>
-            <w:proofErr w:type="spellEnd"/>
-            <w:r>
-              <w:rPr>
-                <w:lang w:val="en-AU"/>
-              </w:rPr>
-              <w:t xml:space="preserve"> + Loop</w:t>
+            <w:r>
+              <w:rPr>
+                <w:lang w:val="en-AU"/>
+              </w:rPr>
+              <w:t>TempData + Loop</w:t>
             </w:r>
           </w:p>
         </w:tc>
@@ -4869,19 +4778,11 @@
                 <w:lang w:val="en-AU"/>
               </w:rPr>
             </w:pPr>
-            <w:proofErr w:type="spellStart"/>
-            <w:r>
-              <w:rPr>
-                <w:lang w:val="en-AU"/>
-              </w:rPr>
-              <w:t>ViewModel</w:t>
-            </w:r>
-            <w:proofErr w:type="spellEnd"/>
-            <w:r>
-              <w:rPr>
-                <w:lang w:val="en-AU"/>
-              </w:rPr>
-              <w:t xml:space="preserve"> + foreach loop</w:t>
+            <w:r>
+              <w:rPr>
+                <w:lang w:val="en-AU"/>
+              </w:rPr>
+              <w:t>ViewModel + foreach loop</w:t>
             </w:r>
           </w:p>
         </w:tc>
@@ -5147,28 +5048,28 @@
         </w:tc>
       </w:tr>
     </w:tbl>
-    <w:p/>
     <w:p>
       <w:pPr>
         <w:rPr>
-          <w:b/>
-          <w:bCs/>
+          <w:lang w:val="en-AU"/>
+        </w:rPr>
+      </w:pPr>
+    </w:p>
+    <w:p>
+      <w:pPr>
+        <w:rPr>
           <w:lang w:val="en-AU"/>
         </w:rPr>
       </w:pPr>
       <w:r>
         <w:rPr>
           <w:rFonts w:ascii="Segoe UI Emoji" w:hAnsi="Segoe UI Emoji" w:cs="Segoe UI Emoji"/>
-          <w:b/>
-          <w:bCs/>
           <w:lang w:val="en-AU"/>
         </w:rPr>
         <w:t>🌻</w:t>
       </w:r>
       <w:r>
         <w:rPr>
-          <w:b/>
-          <w:bCs/>
           <w:lang w:val="en-AU"/>
         </w:rPr>
         <w:t xml:space="preserve"> Phase 4: Days 66–80 — Entity Framework + SQL + DB CRUD</w:t>
@@ -5187,7 +5088,7 @@
         <w:tblLook w:val="04A0" w:firstRow="1" w:lastRow="0" w:firstColumn="1" w:lastColumn="0" w:noHBand="0" w:noVBand="1"/>
       </w:tblPr>
       <w:tblGrid>
-        <w:gridCol w:w="465"/>
+        <w:gridCol w:w="439"/>
         <w:gridCol w:w="3960"/>
         <w:gridCol w:w="2148"/>
       </w:tblGrid>
@@ -5205,15 +5106,11 @@
           <w:p>
             <w:pPr>
               <w:rPr>
-                <w:b/>
-                <w:bCs/>
-                <w:lang w:val="en-AU"/>
-              </w:rPr>
-            </w:pPr>
-            <w:r>
-              <w:rPr>
-                <w:b/>
-                <w:bCs/>
+                <w:lang w:val="en-AU"/>
+              </w:rPr>
+            </w:pPr>
+            <w:r>
+              <w:rPr>
                 <w:lang w:val="en-AU"/>
               </w:rPr>
               <w:t>Day</w:t>
@@ -5229,15 +5126,11 @@
           <w:p>
             <w:pPr>
               <w:rPr>
-                <w:b/>
-                <w:bCs/>
-                <w:lang w:val="en-AU"/>
-              </w:rPr>
-            </w:pPr>
-            <w:r>
-              <w:rPr>
-                <w:b/>
-                <w:bCs/>
+                <w:lang w:val="en-AU"/>
+              </w:rPr>
+            </w:pPr>
+            <w:r>
+              <w:rPr>
                 <w:lang w:val="en-AU"/>
               </w:rPr>
               <w:t>Feature/Project</w:t>
@@ -5253,15 +5146,11 @@
           <w:p>
             <w:pPr>
               <w:rPr>
-                <w:b/>
-                <w:bCs/>
-                <w:lang w:val="en-AU"/>
-              </w:rPr>
-            </w:pPr>
-            <w:r>
-              <w:rPr>
-                <w:b/>
-                <w:bCs/>
+                <w:lang w:val="en-AU"/>
+              </w:rPr>
+            </w:pPr>
+            <w:r>
+              <w:rPr>
                 <w:lang w:val="en-AU"/>
               </w:rPr>
               <w:t>Concepts Covered</w:t>
@@ -5309,21 +5198,7 @@
               <w:rPr>
                 <w:lang w:val="en-AU"/>
               </w:rPr>
-              <w:t xml:space="preserve">Setup </w:t>
-            </w:r>
-            <w:proofErr w:type="spellStart"/>
-            <w:r>
-              <w:rPr>
-                <w:lang w:val="en-AU"/>
-              </w:rPr>
-              <w:t>LocalDB</w:t>
-            </w:r>
-            <w:proofErr w:type="spellEnd"/>
-            <w:r>
-              <w:rPr>
-                <w:lang w:val="en-AU"/>
-              </w:rPr>
-              <w:t xml:space="preserve"> + EF Code First</w:t>
+              <w:t>Setup LocalDB + EF Code First</w:t>
             </w:r>
           </w:p>
         </w:tc>
@@ -5534,19 +5409,11 @@
                 <w:lang w:val="en-AU"/>
               </w:rPr>
             </w:pPr>
-            <w:proofErr w:type="spellStart"/>
-            <w:r>
-              <w:rPr>
-                <w:lang w:val="en-AU"/>
-              </w:rPr>
-              <w:t>ViewModel</w:t>
-            </w:r>
-            <w:proofErr w:type="spellEnd"/>
-            <w:r>
-              <w:rPr>
-                <w:lang w:val="en-AU"/>
-              </w:rPr>
-              <w:t xml:space="preserve"> + DB</w:t>
+            <w:r>
+              <w:rPr>
+                <w:lang w:val="en-AU"/>
+              </w:rPr>
+              <w:t>ViewModel + DB</w:t>
             </w:r>
           </w:p>
         </w:tc>
@@ -6197,16 +6064,8 @@
               <w:rPr>
                 <w:lang w:val="en-AU"/>
               </w:rPr>
-              <w:t xml:space="preserve">Layout + </w:t>
-            </w:r>
-            <w:proofErr w:type="spellStart"/>
-            <w:r>
-              <w:rPr>
-                <w:lang w:val="en-AU"/>
-              </w:rPr>
-              <w:t>ViewModel</w:t>
-            </w:r>
-            <w:proofErr w:type="spellEnd"/>
+              <w:t>Layout + ViewModel</w:t>
+            </w:r>
           </w:p>
         </w:tc>
       </w:tr>
@@ -6279,24 +6138,18 @@
     <w:p>
       <w:pPr>
         <w:rPr>
-          <w:b/>
-          <w:bCs/>
           <w:lang w:val="en-AU"/>
         </w:rPr>
       </w:pPr>
       <w:r>
         <w:rPr>
           <w:rFonts w:ascii="Segoe UI Emoji" w:hAnsi="Segoe UI Emoji" w:cs="Segoe UI Emoji"/>
-          <w:b/>
-          <w:bCs/>
           <w:lang w:val="en-AU"/>
         </w:rPr>
         <w:t>🌼</w:t>
       </w:r>
       <w:r>
         <w:rPr>
-          <w:b/>
-          <w:bCs/>
           <w:lang w:val="en-AU"/>
         </w:rPr>
         <w:t xml:space="preserve"> Phase 5: Days 81–90 — Frontend + jQuery + Interactivity</w:t>
@@ -6315,9 +6168,9 @@
         <w:tblLook w:val="04A0" w:firstRow="1" w:lastRow="0" w:firstColumn="1" w:lastColumn="0" w:noHBand="0" w:noVBand="1"/>
       </w:tblPr>
       <w:tblGrid>
-        <w:gridCol w:w="465"/>
+        <w:gridCol w:w="439"/>
         <w:gridCol w:w="4037"/>
-        <w:gridCol w:w="1875"/>
+        <w:gridCol w:w="1762"/>
       </w:tblGrid>
       <w:tr>
         <w:trPr>
@@ -6333,15 +6186,11 @@
           <w:p>
             <w:pPr>
               <w:rPr>
-                <w:b/>
-                <w:bCs/>
-                <w:lang w:val="en-AU"/>
-              </w:rPr>
-            </w:pPr>
-            <w:r>
-              <w:rPr>
-                <w:b/>
-                <w:bCs/>
+                <w:lang w:val="en-AU"/>
+              </w:rPr>
+            </w:pPr>
+            <w:r>
+              <w:rPr>
                 <w:lang w:val="en-AU"/>
               </w:rPr>
               <w:t>Day</w:t>
@@ -6357,15 +6206,11 @@
           <w:p>
             <w:pPr>
               <w:rPr>
-                <w:b/>
-                <w:bCs/>
-                <w:lang w:val="en-AU"/>
-              </w:rPr>
-            </w:pPr>
-            <w:r>
-              <w:rPr>
-                <w:b/>
-                <w:bCs/>
+                <w:lang w:val="en-AU"/>
+              </w:rPr>
+            </w:pPr>
+            <w:r>
+              <w:rPr>
                 <w:lang w:val="en-AU"/>
               </w:rPr>
               <w:t>Feature/Project</w:t>
@@ -6381,15 +6226,11 @@
           <w:p>
             <w:pPr>
               <w:rPr>
-                <w:b/>
-                <w:bCs/>
-                <w:lang w:val="en-AU"/>
-              </w:rPr>
-            </w:pPr>
-            <w:r>
-              <w:rPr>
-                <w:b/>
-                <w:bCs/>
+                <w:lang w:val="en-AU"/>
+              </w:rPr>
+            </w:pPr>
+            <w:r>
+              <w:rPr>
                 <w:lang w:val="en-AU"/>
               </w:rPr>
               <w:t>Concepts Covered</w:t>
@@ -7038,19 +6879,11 @@
                 <w:lang w:val="en-AU"/>
               </w:rPr>
             </w:pPr>
-            <w:proofErr w:type="spellStart"/>
-            <w:r>
-              <w:rPr>
-                <w:lang w:val="en-AU"/>
-              </w:rPr>
-              <w:t>FileReader</w:t>
-            </w:r>
-            <w:proofErr w:type="spellEnd"/>
-            <w:r>
-              <w:rPr>
-                <w:lang w:val="en-AU"/>
-              </w:rPr>
-              <w:t xml:space="preserve"> + JS</w:t>
+            <w:r>
+              <w:rPr>
+                <w:lang w:val="en-AU"/>
+              </w:rPr>
+              <w:t>FileReader + JS</w:t>
             </w:r>
           </w:p>
         </w:tc>
@@ -7059,24 +6892,18 @@
     <w:p>
       <w:pPr>
         <w:rPr>
-          <w:b/>
-          <w:bCs/>
           <w:lang w:val="en-AU"/>
         </w:rPr>
       </w:pPr>
       <w:r>
         <w:rPr>
           <w:rFonts w:ascii="Segoe UI Emoji" w:hAnsi="Segoe UI Emoji" w:cs="Segoe UI Emoji"/>
-          <w:b/>
-          <w:bCs/>
           <w:lang w:val="en-AU"/>
         </w:rPr>
         <w:t>🌺</w:t>
       </w:r>
       <w:r>
         <w:rPr>
-          <w:b/>
-          <w:bCs/>
           <w:lang w:val="en-AU"/>
         </w:rPr>
         <w:t xml:space="preserve"> Phase 6: Days 91–100 — Web API + Full Project + Hosting</w:t>
@@ -7095,7 +6922,7 @@
         <w:tblLook w:val="04A0" w:firstRow="1" w:lastRow="0" w:firstColumn="1" w:lastColumn="0" w:noHBand="0" w:noVBand="1"/>
       </w:tblPr>
       <w:tblGrid>
-        <w:gridCol w:w="465"/>
+        <w:gridCol w:w="441"/>
         <w:gridCol w:w="4247"/>
         <w:gridCol w:w="3724"/>
       </w:tblGrid>
@@ -7113,15 +6940,11 @@
           <w:p>
             <w:pPr>
               <w:rPr>
-                <w:b/>
-                <w:bCs/>
-                <w:lang w:val="en-AU"/>
-              </w:rPr>
-            </w:pPr>
-            <w:r>
-              <w:rPr>
-                <w:b/>
-                <w:bCs/>
+                <w:lang w:val="en-AU"/>
+              </w:rPr>
+            </w:pPr>
+            <w:r>
+              <w:rPr>
                 <w:lang w:val="en-AU"/>
               </w:rPr>
               <w:t>Day</w:t>
@@ -7137,15 +6960,11 @@
           <w:p>
             <w:pPr>
               <w:rPr>
-                <w:b/>
-                <w:bCs/>
-                <w:lang w:val="en-AU"/>
-              </w:rPr>
-            </w:pPr>
-            <w:r>
-              <w:rPr>
-                <w:b/>
-                <w:bCs/>
+                <w:lang w:val="en-AU"/>
+              </w:rPr>
+            </w:pPr>
+            <w:r>
+              <w:rPr>
                 <w:lang w:val="en-AU"/>
               </w:rPr>
               <w:t>Project/Feature</w:t>
@@ -7161,15 +6980,11 @@
           <w:p>
             <w:pPr>
               <w:rPr>
-                <w:b/>
-                <w:bCs/>
-                <w:lang w:val="en-AU"/>
-              </w:rPr>
-            </w:pPr>
-            <w:r>
-              <w:rPr>
-                <w:b/>
-                <w:bCs/>
+                <w:lang w:val="en-AU"/>
+              </w:rPr>
+            </w:pPr>
+            <w:r>
+              <w:rPr>
                 <w:lang w:val="en-AU"/>
               </w:rPr>
               <w:t>Concepts Covered</w:t>
@@ -7347,21 +7162,7 @@
               <w:rPr>
                 <w:lang w:val="en-AU"/>
               </w:rPr>
-              <w:t xml:space="preserve">Call API from MVC Project (using </w:t>
-            </w:r>
-            <w:proofErr w:type="spellStart"/>
-            <w:r>
-              <w:rPr>
-                <w:lang w:val="en-AU"/>
-              </w:rPr>
-              <w:t>HttpClient</w:t>
-            </w:r>
-            <w:proofErr w:type="spellEnd"/>
-            <w:r>
-              <w:rPr>
-                <w:lang w:val="en-AU"/>
-              </w:rPr>
-              <w:t>)</w:t>
+              <w:t>Call API from MVC Project (using HttpClient)</w:t>
             </w:r>
           </w:p>
         </w:tc>

--- a/100_Program_Challenge_CSharp.docx
+++ b/100_Program_Challenge_CSharp.docx
@@ -42,8 +42,8 @@
       </w:tblPr>
       <w:tblGrid>
         <w:gridCol w:w="465"/>
-        <w:gridCol w:w="3964"/>
-        <w:gridCol w:w="2572"/>
+        <w:gridCol w:w="3984"/>
+        <w:gridCol w:w="2592"/>
       </w:tblGrid>
       <w:tr>
         <w:trPr>
@@ -1566,11 +1566,13 @@
           <w:p>
             <w:pPr>
               <w:rPr>
-                <w:lang w:val="en-AU"/>
-              </w:rPr>
-            </w:pPr>
-            <w:r>
-              <w:rPr>
+                <w:highlight w:val="cyan"/>
+                <w:lang w:val="en-AU"/>
+              </w:rPr>
+            </w:pPr>
+            <w:r>
+              <w:rPr>
+                <w:highlight w:val="cyan"/>
                 <w:lang w:val="en-AU"/>
               </w:rPr>
               <w:t>17</w:t>
@@ -1592,11 +1594,13 @@
           <w:p>
             <w:pPr>
               <w:rPr>
-                <w:lang w:val="en-AU"/>
-              </w:rPr>
-            </w:pPr>
-            <w:r>
-              <w:rPr>
+                <w:highlight w:val="cyan"/>
+                <w:lang w:val="en-AU"/>
+              </w:rPr>
+            </w:pPr>
+            <w:r>
+              <w:rPr>
+                <w:highlight w:val="cyan"/>
                 <w:lang w:val="en-AU"/>
               </w:rPr>
               <w:t>Number Pattern</w:t>
@@ -1618,11 +1622,13 @@
           <w:p>
             <w:pPr>
               <w:rPr>
-                <w:lang w:val="en-AU"/>
-              </w:rPr>
-            </w:pPr>
-            <w:r>
-              <w:rPr>
+                <w:highlight w:val="cyan"/>
+                <w:lang w:val="en-AU"/>
+              </w:rPr>
+            </w:pPr>
+            <w:r>
+              <w:rPr>
+                <w:highlight w:val="cyan"/>
                 <w:lang w:val="en-AU"/>
               </w:rPr>
               <w:t>Nested loops</w:t>
@@ -1649,11 +1655,13 @@
           <w:p>
             <w:pPr>
               <w:rPr>
-                <w:lang w:val="en-AU"/>
-              </w:rPr>
-            </w:pPr>
-            <w:r>
-              <w:rPr>
+                <w:highlight w:val="cyan"/>
+                <w:lang w:val="en-AU"/>
+              </w:rPr>
+            </w:pPr>
+            <w:r>
+              <w:rPr>
+                <w:highlight w:val="cyan"/>
                 <w:lang w:val="en-AU"/>
               </w:rPr>
               <w:t>18</w:t>
@@ -1675,11 +1683,13 @@
           <w:p>
             <w:pPr>
               <w:rPr>
-                <w:lang w:val="en-AU"/>
-              </w:rPr>
-            </w:pPr>
-            <w:r>
-              <w:rPr>
+                <w:highlight w:val="cyan"/>
+                <w:lang w:val="en-AU"/>
+              </w:rPr>
+            </w:pPr>
+            <w:r>
+              <w:rPr>
+                <w:highlight w:val="cyan"/>
                 <w:lang w:val="en-AU"/>
               </w:rPr>
               <w:t>Basic Calculator using Functions</w:t>
@@ -1701,11 +1711,13 @@
           <w:p>
             <w:pPr>
               <w:rPr>
-                <w:lang w:val="en-AU"/>
-              </w:rPr>
-            </w:pPr>
-            <w:r>
-              <w:rPr>
+                <w:highlight w:val="cyan"/>
+                <w:lang w:val="en-AU"/>
+              </w:rPr>
+            </w:pPr>
+            <w:r>
+              <w:rPr>
+                <w:highlight w:val="cyan"/>
                 <w:lang w:val="en-AU"/>
               </w:rPr>
               <w:t>Methods</w:t>
@@ -1732,11 +1744,13 @@
           <w:p>
             <w:pPr>
               <w:rPr>
-                <w:lang w:val="en-AU"/>
-              </w:rPr>
-            </w:pPr>
-            <w:r>
-              <w:rPr>
+                <w:highlight w:val="cyan"/>
+                <w:lang w:val="en-AU"/>
+              </w:rPr>
+            </w:pPr>
+            <w:r>
+              <w:rPr>
+                <w:highlight w:val="cyan"/>
                 <w:lang w:val="en-AU"/>
               </w:rPr>
               <w:t>19</w:t>
@@ -1758,11 +1772,13 @@
           <w:p>
             <w:pPr>
               <w:rPr>
-                <w:lang w:val="en-AU"/>
-              </w:rPr>
-            </w:pPr>
-            <w:r>
-              <w:rPr>
+                <w:highlight w:val="cyan"/>
+                <w:lang w:val="en-AU"/>
+              </w:rPr>
+            </w:pPr>
+            <w:r>
+              <w:rPr>
+                <w:highlight w:val="cyan"/>
                 <w:lang w:val="en-AU"/>
               </w:rPr>
               <w:t>Prime Number Check</w:t>
@@ -1784,11 +1800,13 @@
           <w:p>
             <w:pPr>
               <w:rPr>
-                <w:lang w:val="en-AU"/>
-              </w:rPr>
-            </w:pPr>
-            <w:r>
-              <w:rPr>
+                <w:highlight w:val="cyan"/>
+                <w:lang w:val="en-AU"/>
+              </w:rPr>
+            </w:pPr>
+            <w:r>
+              <w:rPr>
+                <w:highlight w:val="cyan"/>
                 <w:lang w:val="en-AU"/>
               </w:rPr>
               <w:t>Loops + condition</w:t>
@@ -1815,11 +1833,13 @@
           <w:p>
             <w:pPr>
               <w:rPr>
-                <w:lang w:val="en-AU"/>
-              </w:rPr>
-            </w:pPr>
-            <w:r>
-              <w:rPr>
+                <w:highlight w:val="cyan"/>
+                <w:lang w:val="en-AU"/>
+              </w:rPr>
+            </w:pPr>
+            <w:r>
+              <w:rPr>
+                <w:highlight w:val="cyan"/>
                 <w:lang w:val="en-AU"/>
               </w:rPr>
               <w:t>20</w:t>
@@ -1841,11 +1861,13 @@
           <w:p>
             <w:pPr>
               <w:rPr>
-                <w:lang w:val="en-AU"/>
-              </w:rPr>
-            </w:pPr>
-            <w:r>
-              <w:rPr>
+                <w:highlight w:val="cyan"/>
+                <w:lang w:val="en-AU"/>
+              </w:rPr>
+            </w:pPr>
+            <w:r>
+              <w:rPr>
+                <w:highlight w:val="cyan"/>
                 <w:lang w:val="en-AU"/>
               </w:rPr>
               <w:t>Prime Numbers in Range</w:t>
@@ -1867,11 +1889,13 @@
           <w:p>
             <w:pPr>
               <w:rPr>
-                <w:lang w:val="en-AU"/>
-              </w:rPr>
-            </w:pPr>
-            <w:r>
-              <w:rPr>
+                <w:highlight w:val="cyan"/>
+                <w:lang w:val="en-AU"/>
+              </w:rPr>
+            </w:pPr>
+            <w:r>
+              <w:rPr>
+                <w:highlight w:val="cyan"/>
                 <w:lang w:val="en-AU"/>
               </w:rPr>
               <w:t>Nested loops</w:t>
@@ -1898,11 +1922,13 @@
           <w:p>
             <w:pPr>
               <w:rPr>
-                <w:lang w:val="en-AU"/>
-              </w:rPr>
-            </w:pPr>
-            <w:r>
-              <w:rPr>
+                <w:highlight w:val="cyan"/>
+                <w:lang w:val="en-AU"/>
+              </w:rPr>
+            </w:pPr>
+            <w:r>
+              <w:rPr>
+                <w:highlight w:val="cyan"/>
                 <w:lang w:val="en-AU"/>
               </w:rPr>
               <w:lastRenderedPageBreak/>
@@ -1925,11 +1951,13 @@
           <w:p>
             <w:pPr>
               <w:rPr>
-                <w:lang w:val="en-AU"/>
-              </w:rPr>
-            </w:pPr>
-            <w:r>
-              <w:rPr>
+                <w:highlight w:val="cyan"/>
+                <w:lang w:val="en-AU"/>
+              </w:rPr>
+            </w:pPr>
+            <w:r>
+              <w:rPr>
+                <w:highlight w:val="cyan"/>
                 <w:lang w:val="en-AU"/>
               </w:rPr>
               <w:t>Sum of Array Elements</w:t>
@@ -1951,11 +1979,13 @@
           <w:p>
             <w:pPr>
               <w:rPr>
-                <w:lang w:val="en-AU"/>
-              </w:rPr>
-            </w:pPr>
-            <w:r>
-              <w:rPr>
+                <w:highlight w:val="cyan"/>
+                <w:lang w:val="en-AU"/>
+              </w:rPr>
+            </w:pPr>
+            <w:r>
+              <w:rPr>
+                <w:highlight w:val="cyan"/>
                 <w:lang w:val="en-AU"/>
               </w:rPr>
               <w:t>Arrays + loops</w:t>
@@ -1970,6 +2000,12 @@
         <w:tc>
           <w:tcPr>
             <w:tcW w:w="0" w:type="auto"/>
+            <w:tcBorders>
+              <w:top w:val="single" w:sz="4" w:space="0" w:color="auto"/>
+              <w:left w:val="single" w:sz="4" w:space="0" w:color="auto"/>
+              <w:bottom w:val="single" w:sz="4" w:space="0" w:color="auto"/>
+              <w:right w:val="single" w:sz="4" w:space="0" w:color="auto"/>
+            </w:tcBorders>
             <w:vAlign w:val="center"/>
             <w:hideMark/>
           </w:tcPr>
@@ -1990,6 +2026,12 @@
         <w:tc>
           <w:tcPr>
             <w:tcW w:w="0" w:type="auto"/>
+            <w:tcBorders>
+              <w:top w:val="single" w:sz="4" w:space="0" w:color="auto"/>
+              <w:left w:val="single" w:sz="4" w:space="0" w:color="auto"/>
+              <w:bottom w:val="single" w:sz="4" w:space="0" w:color="auto"/>
+              <w:right w:val="single" w:sz="4" w:space="0" w:color="auto"/>
+            </w:tcBorders>
             <w:vAlign w:val="center"/>
             <w:hideMark/>
           </w:tcPr>
@@ -2010,6 +2052,12 @@
         <w:tc>
           <w:tcPr>
             <w:tcW w:w="0" w:type="auto"/>
+            <w:tcBorders>
+              <w:top w:val="single" w:sz="4" w:space="0" w:color="auto"/>
+              <w:left w:val="single" w:sz="4" w:space="0" w:color="auto"/>
+              <w:bottom w:val="single" w:sz="4" w:space="0" w:color="auto"/>
+              <w:right w:val="single" w:sz="4" w:space="0" w:color="auto"/>
+            </w:tcBorders>
             <w:vAlign w:val="center"/>
             <w:hideMark/>
           </w:tcPr>
@@ -2035,6 +2083,12 @@
         <w:tc>
           <w:tcPr>
             <w:tcW w:w="0" w:type="auto"/>
+            <w:tcBorders>
+              <w:top w:val="single" w:sz="4" w:space="0" w:color="auto"/>
+              <w:left w:val="single" w:sz="4" w:space="0" w:color="auto"/>
+              <w:bottom w:val="single" w:sz="4" w:space="0" w:color="auto"/>
+              <w:right w:val="single" w:sz="4" w:space="0" w:color="auto"/>
+            </w:tcBorders>
             <w:vAlign w:val="center"/>
             <w:hideMark/>
           </w:tcPr>
@@ -2055,6 +2109,12 @@
         <w:tc>
           <w:tcPr>
             <w:tcW w:w="0" w:type="auto"/>
+            <w:tcBorders>
+              <w:top w:val="single" w:sz="4" w:space="0" w:color="auto"/>
+              <w:left w:val="single" w:sz="4" w:space="0" w:color="auto"/>
+              <w:bottom w:val="single" w:sz="4" w:space="0" w:color="auto"/>
+              <w:right w:val="single" w:sz="4" w:space="0" w:color="auto"/>
+            </w:tcBorders>
             <w:vAlign w:val="center"/>
             <w:hideMark/>
           </w:tcPr>
@@ -2075,6 +2135,12 @@
         <w:tc>
           <w:tcPr>
             <w:tcW w:w="0" w:type="auto"/>
+            <w:tcBorders>
+              <w:top w:val="single" w:sz="4" w:space="0" w:color="auto"/>
+              <w:left w:val="single" w:sz="4" w:space="0" w:color="auto"/>
+              <w:bottom w:val="single" w:sz="4" w:space="0" w:color="auto"/>
+              <w:right w:val="single" w:sz="4" w:space="0" w:color="auto"/>
+            </w:tcBorders>
             <w:vAlign w:val="center"/>
             <w:hideMark/>
           </w:tcPr>
@@ -2100,6 +2166,12 @@
         <w:tc>
           <w:tcPr>
             <w:tcW w:w="0" w:type="auto"/>
+            <w:tcBorders>
+              <w:top w:val="single" w:sz="4" w:space="0" w:color="auto"/>
+              <w:left w:val="single" w:sz="4" w:space="0" w:color="auto"/>
+              <w:bottom w:val="single" w:sz="4" w:space="0" w:color="auto"/>
+              <w:right w:val="single" w:sz="4" w:space="0" w:color="auto"/>
+            </w:tcBorders>
             <w:vAlign w:val="center"/>
             <w:hideMark/>
           </w:tcPr>
@@ -2120,6 +2192,12 @@
         <w:tc>
           <w:tcPr>
             <w:tcW w:w="0" w:type="auto"/>
+            <w:tcBorders>
+              <w:top w:val="single" w:sz="4" w:space="0" w:color="auto"/>
+              <w:left w:val="single" w:sz="4" w:space="0" w:color="auto"/>
+              <w:bottom w:val="single" w:sz="4" w:space="0" w:color="auto"/>
+              <w:right w:val="single" w:sz="4" w:space="0" w:color="auto"/>
+            </w:tcBorders>
             <w:vAlign w:val="center"/>
             <w:hideMark/>
           </w:tcPr>
@@ -2140,6 +2218,12 @@
         <w:tc>
           <w:tcPr>
             <w:tcW w:w="0" w:type="auto"/>
+            <w:tcBorders>
+              <w:top w:val="single" w:sz="4" w:space="0" w:color="auto"/>
+              <w:left w:val="single" w:sz="4" w:space="0" w:color="auto"/>
+              <w:bottom w:val="single" w:sz="4" w:space="0" w:color="auto"/>
+              <w:right w:val="single" w:sz="4" w:space="0" w:color="auto"/>
+            </w:tcBorders>
             <w:vAlign w:val="center"/>
             <w:hideMark/>
           </w:tcPr>
@@ -2165,6 +2249,12 @@
         <w:tc>
           <w:tcPr>
             <w:tcW w:w="0" w:type="auto"/>
+            <w:tcBorders>
+              <w:top w:val="single" w:sz="4" w:space="0" w:color="auto"/>
+              <w:left w:val="single" w:sz="4" w:space="0" w:color="auto"/>
+              <w:bottom w:val="single" w:sz="4" w:space="0" w:color="auto"/>
+              <w:right w:val="single" w:sz="4" w:space="0" w:color="auto"/>
+            </w:tcBorders>
             <w:vAlign w:val="center"/>
             <w:hideMark/>
           </w:tcPr>
@@ -2185,6 +2275,12 @@
         <w:tc>
           <w:tcPr>
             <w:tcW w:w="0" w:type="auto"/>
+            <w:tcBorders>
+              <w:top w:val="single" w:sz="4" w:space="0" w:color="auto"/>
+              <w:left w:val="single" w:sz="4" w:space="0" w:color="auto"/>
+              <w:bottom w:val="single" w:sz="4" w:space="0" w:color="auto"/>
+              <w:right w:val="single" w:sz="4" w:space="0" w:color="auto"/>
+            </w:tcBorders>
             <w:vAlign w:val="center"/>
             <w:hideMark/>
           </w:tcPr>
@@ -2205,6 +2301,12 @@
         <w:tc>
           <w:tcPr>
             <w:tcW w:w="0" w:type="auto"/>
+            <w:tcBorders>
+              <w:top w:val="single" w:sz="4" w:space="0" w:color="auto"/>
+              <w:left w:val="single" w:sz="4" w:space="0" w:color="auto"/>
+              <w:bottom w:val="single" w:sz="4" w:space="0" w:color="auto"/>
+              <w:right w:val="single" w:sz="4" w:space="0" w:color="auto"/>
+            </w:tcBorders>
             <w:vAlign w:val="center"/>
             <w:hideMark/>
           </w:tcPr>
@@ -2230,6 +2332,12 @@
         <w:tc>
           <w:tcPr>
             <w:tcW w:w="0" w:type="auto"/>
+            <w:tcBorders>
+              <w:top w:val="single" w:sz="4" w:space="0" w:color="auto"/>
+              <w:left w:val="single" w:sz="4" w:space="0" w:color="auto"/>
+              <w:bottom w:val="single" w:sz="4" w:space="0" w:color="auto"/>
+              <w:right w:val="single" w:sz="4" w:space="0" w:color="auto"/>
+            </w:tcBorders>
             <w:vAlign w:val="center"/>
             <w:hideMark/>
           </w:tcPr>
@@ -2250,6 +2358,12 @@
         <w:tc>
           <w:tcPr>
             <w:tcW w:w="0" w:type="auto"/>
+            <w:tcBorders>
+              <w:top w:val="single" w:sz="4" w:space="0" w:color="auto"/>
+              <w:left w:val="single" w:sz="4" w:space="0" w:color="auto"/>
+              <w:bottom w:val="single" w:sz="4" w:space="0" w:color="auto"/>
+              <w:right w:val="single" w:sz="4" w:space="0" w:color="auto"/>
+            </w:tcBorders>
             <w:vAlign w:val="center"/>
             <w:hideMark/>
           </w:tcPr>
@@ -2270,6 +2384,12 @@
         <w:tc>
           <w:tcPr>
             <w:tcW w:w="0" w:type="auto"/>
+            <w:tcBorders>
+              <w:top w:val="single" w:sz="4" w:space="0" w:color="auto"/>
+              <w:left w:val="single" w:sz="4" w:space="0" w:color="auto"/>
+              <w:bottom w:val="single" w:sz="4" w:space="0" w:color="auto"/>
+              <w:right w:val="single" w:sz="4" w:space="0" w:color="auto"/>
+            </w:tcBorders>
             <w:vAlign w:val="center"/>
             <w:hideMark/>
           </w:tcPr>
@@ -2295,6 +2415,12 @@
         <w:tc>
           <w:tcPr>
             <w:tcW w:w="0" w:type="auto"/>
+            <w:tcBorders>
+              <w:top w:val="single" w:sz="4" w:space="0" w:color="auto"/>
+              <w:left w:val="single" w:sz="4" w:space="0" w:color="auto"/>
+              <w:bottom w:val="single" w:sz="4" w:space="0" w:color="auto"/>
+              <w:right w:val="single" w:sz="4" w:space="0" w:color="auto"/>
+            </w:tcBorders>
             <w:vAlign w:val="center"/>
             <w:hideMark/>
           </w:tcPr>
@@ -2315,6 +2441,12 @@
         <w:tc>
           <w:tcPr>
             <w:tcW w:w="0" w:type="auto"/>
+            <w:tcBorders>
+              <w:top w:val="single" w:sz="4" w:space="0" w:color="auto"/>
+              <w:left w:val="single" w:sz="4" w:space="0" w:color="auto"/>
+              <w:bottom w:val="single" w:sz="4" w:space="0" w:color="auto"/>
+              <w:right w:val="single" w:sz="4" w:space="0" w:color="auto"/>
+            </w:tcBorders>
             <w:vAlign w:val="center"/>
             <w:hideMark/>
           </w:tcPr>
@@ -2335,6 +2467,12 @@
         <w:tc>
           <w:tcPr>
             <w:tcW w:w="0" w:type="auto"/>
+            <w:tcBorders>
+              <w:top w:val="single" w:sz="4" w:space="0" w:color="auto"/>
+              <w:left w:val="single" w:sz="4" w:space="0" w:color="auto"/>
+              <w:bottom w:val="single" w:sz="4" w:space="0" w:color="auto"/>
+              <w:right w:val="single" w:sz="4" w:space="0" w:color="auto"/>
+            </w:tcBorders>
             <w:vAlign w:val="center"/>
             <w:hideMark/>
           </w:tcPr>
@@ -2360,6 +2498,12 @@
         <w:tc>
           <w:tcPr>
             <w:tcW w:w="0" w:type="auto"/>
+            <w:tcBorders>
+              <w:top w:val="single" w:sz="4" w:space="0" w:color="auto"/>
+              <w:left w:val="single" w:sz="4" w:space="0" w:color="auto"/>
+              <w:bottom w:val="single" w:sz="4" w:space="0" w:color="auto"/>
+              <w:right w:val="single" w:sz="4" w:space="0" w:color="auto"/>
+            </w:tcBorders>
             <w:vAlign w:val="center"/>
             <w:hideMark/>
           </w:tcPr>
@@ -2380,6 +2524,12 @@
         <w:tc>
           <w:tcPr>
             <w:tcW w:w="0" w:type="auto"/>
+            <w:tcBorders>
+              <w:top w:val="single" w:sz="4" w:space="0" w:color="auto"/>
+              <w:left w:val="single" w:sz="4" w:space="0" w:color="auto"/>
+              <w:bottom w:val="single" w:sz="4" w:space="0" w:color="auto"/>
+              <w:right w:val="single" w:sz="4" w:space="0" w:color="auto"/>
+            </w:tcBorders>
             <w:vAlign w:val="center"/>
             <w:hideMark/>
           </w:tcPr>
@@ -2400,6 +2550,12 @@
         <w:tc>
           <w:tcPr>
             <w:tcW w:w="0" w:type="auto"/>
+            <w:tcBorders>
+              <w:top w:val="single" w:sz="4" w:space="0" w:color="auto"/>
+              <w:left w:val="single" w:sz="4" w:space="0" w:color="auto"/>
+              <w:bottom w:val="single" w:sz="4" w:space="0" w:color="auto"/>
+              <w:right w:val="single" w:sz="4" w:space="0" w:color="auto"/>
+            </w:tcBorders>
             <w:vAlign w:val="center"/>
             <w:hideMark/>
           </w:tcPr>
@@ -2425,6 +2581,12 @@
         <w:tc>
           <w:tcPr>
             <w:tcW w:w="0" w:type="auto"/>
+            <w:tcBorders>
+              <w:top w:val="single" w:sz="4" w:space="0" w:color="auto"/>
+              <w:left w:val="single" w:sz="4" w:space="0" w:color="auto"/>
+              <w:bottom w:val="single" w:sz="4" w:space="0" w:color="auto"/>
+              <w:right w:val="single" w:sz="4" w:space="0" w:color="auto"/>
+            </w:tcBorders>
             <w:vAlign w:val="center"/>
             <w:hideMark/>
           </w:tcPr>
@@ -2445,6 +2607,12 @@
         <w:tc>
           <w:tcPr>
             <w:tcW w:w="0" w:type="auto"/>
+            <w:tcBorders>
+              <w:top w:val="single" w:sz="4" w:space="0" w:color="auto"/>
+              <w:left w:val="single" w:sz="4" w:space="0" w:color="auto"/>
+              <w:bottom w:val="single" w:sz="4" w:space="0" w:color="auto"/>
+              <w:right w:val="single" w:sz="4" w:space="0" w:color="auto"/>
+            </w:tcBorders>
             <w:vAlign w:val="center"/>
             <w:hideMark/>
           </w:tcPr>
@@ -2465,6 +2633,12 @@
         <w:tc>
           <w:tcPr>
             <w:tcW w:w="0" w:type="auto"/>
+            <w:tcBorders>
+              <w:top w:val="single" w:sz="4" w:space="0" w:color="auto"/>
+              <w:left w:val="single" w:sz="4" w:space="0" w:color="auto"/>
+              <w:bottom w:val="single" w:sz="4" w:space="0" w:color="auto"/>
+              <w:right w:val="single" w:sz="4" w:space="0" w:color="auto"/>
+            </w:tcBorders>
             <w:vAlign w:val="center"/>
             <w:hideMark/>
           </w:tcPr>
@@ -2490,6 +2664,12 @@
         <w:tc>
           <w:tcPr>
             <w:tcW w:w="0" w:type="auto"/>
+            <w:tcBorders>
+              <w:top w:val="single" w:sz="4" w:space="0" w:color="auto"/>
+              <w:left w:val="single" w:sz="4" w:space="0" w:color="auto"/>
+              <w:bottom w:val="single" w:sz="4" w:space="0" w:color="auto"/>
+              <w:right w:val="single" w:sz="4" w:space="0" w:color="auto"/>
+            </w:tcBorders>
             <w:vAlign w:val="center"/>
             <w:hideMark/>
           </w:tcPr>
@@ -2510,6 +2690,12 @@
         <w:tc>
           <w:tcPr>
             <w:tcW w:w="0" w:type="auto"/>
+            <w:tcBorders>
+              <w:top w:val="single" w:sz="4" w:space="0" w:color="auto"/>
+              <w:left w:val="single" w:sz="4" w:space="0" w:color="auto"/>
+              <w:bottom w:val="single" w:sz="4" w:space="0" w:color="auto"/>
+              <w:right w:val="single" w:sz="4" w:space="0" w:color="auto"/>
+            </w:tcBorders>
             <w:vAlign w:val="center"/>
             <w:hideMark/>
           </w:tcPr>
@@ -2530,6 +2716,12 @@
         <w:tc>
           <w:tcPr>
             <w:tcW w:w="0" w:type="auto"/>
+            <w:tcBorders>
+              <w:top w:val="single" w:sz="4" w:space="0" w:color="auto"/>
+              <w:left w:val="single" w:sz="4" w:space="0" w:color="auto"/>
+              <w:bottom w:val="single" w:sz="4" w:space="0" w:color="auto"/>
+              <w:right w:val="single" w:sz="4" w:space="0" w:color="auto"/>
+            </w:tcBorders>
             <w:vAlign w:val="center"/>
             <w:hideMark/>
           </w:tcPr>
@@ -3199,6 +3391,7 @@
               <w:rPr>
                 <w:lang w:val="en-AU"/>
               </w:rPr>
+              <w:lastRenderedPageBreak/>
               <w:t>39</w:t>
             </w:r>
           </w:p>
@@ -3264,7 +3457,6 @@
               <w:rPr>
                 <w:lang w:val="en-AU"/>
               </w:rPr>
-              <w:lastRenderedPageBreak/>
               <w:t>40</w:t>
             </w:r>
           </w:p>
@@ -4546,6 +4738,7 @@
               <w:rPr>
                 <w:lang w:val="en-AU"/>
               </w:rPr>
+              <w:lastRenderedPageBreak/>
               <w:t>58</w:t>
             </w:r>
           </w:p>
@@ -4611,7 +4804,6 @@
               <w:rPr>
                 <w:lang w:val="en-AU"/>
               </w:rPr>
-              <w:lastRenderedPageBreak/>
               <w:t>59</w:t>
             </w:r>
           </w:p>
@@ -5893,6 +6085,7 @@
               <w:rPr>
                 <w:lang w:val="en-AU"/>
               </w:rPr>
+              <w:lastRenderedPageBreak/>
               <w:t>77</w:t>
             </w:r>
           </w:p>
@@ -5958,7 +6151,6 @@
               <w:rPr>
                 <w:lang w:val="en-AU"/>
               </w:rPr>
-              <w:lastRenderedPageBreak/>
               <w:t>78</w:t>
             </w:r>
           </w:p>
@@ -7272,6 +7464,7 @@
               <w:rPr>
                 <w:lang w:val="en-AU"/>
               </w:rPr>
+              <w:lastRenderedPageBreak/>
               <w:t>95</w:t>
             </w:r>
           </w:p>
@@ -7337,7 +7530,6 @@
               <w:rPr>
                 <w:lang w:val="en-AU"/>
               </w:rPr>
-              <w:lastRenderedPageBreak/>
               <w:t>96</w:t>
             </w:r>
           </w:p>

--- a/100_Program_Challenge_CSharp.docx
+++ b/100_Program_Challenge_CSharp.docx
@@ -2012,11 +2012,13 @@
           <w:p>
             <w:pPr>
               <w:rPr>
-                <w:lang w:val="en-AU"/>
-              </w:rPr>
-            </w:pPr>
-            <w:r>
-              <w:rPr>
+                <w:highlight w:val="cyan"/>
+                <w:lang w:val="en-AU"/>
+              </w:rPr>
+            </w:pPr>
+            <w:r>
+              <w:rPr>
+                <w:highlight w:val="cyan"/>
                 <w:lang w:val="en-AU"/>
               </w:rPr>
               <w:t>22</w:t>
@@ -2038,11 +2040,13 @@
           <w:p>
             <w:pPr>
               <w:rPr>
-                <w:lang w:val="en-AU"/>
-              </w:rPr>
-            </w:pPr>
-            <w:r>
-              <w:rPr>
+                <w:highlight w:val="cyan"/>
+                <w:lang w:val="en-AU"/>
+              </w:rPr>
+            </w:pPr>
+            <w:r>
+              <w:rPr>
+                <w:highlight w:val="cyan"/>
                 <w:lang w:val="en-AU"/>
               </w:rPr>
               <w:t>Reverse an Array</w:t>
@@ -2064,11 +2068,13 @@
           <w:p>
             <w:pPr>
               <w:rPr>
-                <w:lang w:val="en-AU"/>
-              </w:rPr>
-            </w:pPr>
-            <w:r>
-              <w:rPr>
+                <w:highlight w:val="cyan"/>
+                <w:lang w:val="en-AU"/>
+              </w:rPr>
+            </w:pPr>
+            <w:r>
+              <w:rPr>
+                <w:highlight w:val="cyan"/>
                 <w:lang w:val="en-AU"/>
               </w:rPr>
               <w:t>Arrays</w:t>

--- a/100_Program_Challenge_CSharp.docx
+++ b/100_Program_Challenge_CSharp.docx
@@ -2101,11 +2101,13 @@
           <w:p>
             <w:pPr>
               <w:rPr>
-                <w:lang w:val="en-AU"/>
-              </w:rPr>
-            </w:pPr>
-            <w:r>
-              <w:rPr>
+                <w:highlight w:val="cyan"/>
+                <w:lang w:val="en-AU"/>
+              </w:rPr>
+            </w:pPr>
+            <w:r>
+              <w:rPr>
+                <w:highlight w:val="cyan"/>
                 <w:lang w:val="en-AU"/>
               </w:rPr>
               <w:t>23</w:t>
@@ -2127,11 +2129,13 @@
           <w:p>
             <w:pPr>
               <w:rPr>
-                <w:lang w:val="en-AU"/>
-              </w:rPr>
-            </w:pPr>
-            <w:r>
-              <w:rPr>
+                <w:highlight w:val="cyan"/>
+                <w:lang w:val="en-AU"/>
+              </w:rPr>
+            </w:pPr>
+            <w:r>
+              <w:rPr>
+                <w:highlight w:val="cyan"/>
                 <w:lang w:val="en-AU"/>
               </w:rPr>
               <w:t>Find Largest in Array</w:t>
@@ -2153,11 +2157,13 @@
           <w:p>
             <w:pPr>
               <w:rPr>
-                <w:lang w:val="en-AU"/>
-              </w:rPr>
-            </w:pPr>
-            <w:r>
-              <w:rPr>
+                <w:highlight w:val="cyan"/>
+                <w:lang w:val="en-AU"/>
+              </w:rPr>
+            </w:pPr>
+            <w:r>
+              <w:rPr>
+                <w:highlight w:val="cyan"/>
                 <w:lang w:val="en-AU"/>
               </w:rPr>
               <w:t>Loop + comparison</w:t>

--- a/100_Program_Challenge_CSharp.docx
+++ b/100_Program_Challenge_CSharp.docx
@@ -2190,11 +2190,13 @@
           <w:p>
             <w:pPr>
               <w:rPr>
-                <w:lang w:val="en-AU"/>
-              </w:rPr>
-            </w:pPr>
-            <w:r>
-              <w:rPr>
+                <w:highlight w:val="cyan"/>
+                <w:lang w:val="en-AU"/>
+              </w:rPr>
+            </w:pPr>
+            <w:r>
+              <w:rPr>
+                <w:highlight w:val="cyan"/>
                 <w:lang w:val="en-AU"/>
               </w:rPr>
               <w:t>24</w:t>
@@ -2216,11 +2218,13 @@
           <w:p>
             <w:pPr>
               <w:rPr>
-                <w:lang w:val="en-AU"/>
-              </w:rPr>
-            </w:pPr>
-            <w:r>
-              <w:rPr>
+                <w:highlight w:val="cyan"/>
+                <w:lang w:val="en-AU"/>
+              </w:rPr>
+            </w:pPr>
+            <w:r>
+              <w:rPr>
+                <w:highlight w:val="cyan"/>
                 <w:lang w:val="en-AU"/>
               </w:rPr>
               <w:t>Sort Array (Bubble Sort)</w:t>
@@ -2247,6 +2251,7 @@
             </w:pPr>
             <w:r>
               <w:rPr>
+                <w:highlight w:val="cyan"/>
                 <w:lang w:val="en-AU"/>
               </w:rPr>
               <w:t>Sorting algorithm</w:t>
@@ -2273,11 +2278,13 @@
           <w:p>
             <w:pPr>
               <w:rPr>
-                <w:lang w:val="en-AU"/>
-              </w:rPr>
-            </w:pPr>
-            <w:r>
-              <w:rPr>
+                <w:highlight w:val="cyan"/>
+                <w:lang w:val="en-AU"/>
+              </w:rPr>
+            </w:pPr>
+            <w:r>
+              <w:rPr>
+                <w:highlight w:val="cyan"/>
                 <w:lang w:val="en-AU"/>
               </w:rPr>
               <w:t>25</w:t>
@@ -2299,11 +2306,13 @@
           <w:p>
             <w:pPr>
               <w:rPr>
-                <w:lang w:val="en-AU"/>
-              </w:rPr>
-            </w:pPr>
-            <w:r>
-              <w:rPr>
+                <w:highlight w:val="cyan"/>
+                <w:lang w:val="en-AU"/>
+              </w:rPr>
+            </w:pPr>
+            <w:r>
+              <w:rPr>
+                <w:highlight w:val="cyan"/>
                 <w:lang w:val="en-AU"/>
               </w:rPr>
               <w:t>Count Frequency of Characters in a String</w:t>
@@ -2330,6 +2339,7 @@
             </w:pPr>
             <w:r>
               <w:rPr>
+                <w:highlight w:val="cyan"/>
                 <w:lang w:val="en-AU"/>
               </w:rPr>
               <w:t>Dictionary</w:t>

--- a/100_Program_Challenge_CSharp.docx
+++ b/100_Program_Challenge_CSharp.docx
@@ -2366,11 +2366,13 @@
           <w:p>
             <w:pPr>
               <w:rPr>
-                <w:lang w:val="en-AU"/>
-              </w:rPr>
-            </w:pPr>
-            <w:r>
-              <w:rPr>
+                <w:highlight w:val="cyan"/>
+                <w:lang w:val="en-AU"/>
+              </w:rPr>
+            </w:pPr>
+            <w:r>
+              <w:rPr>
+                <w:highlight w:val="cyan"/>
                 <w:lang w:val="en-AU"/>
               </w:rPr>
               <w:t>26</w:t>
@@ -2392,11 +2394,13 @@
           <w:p>
             <w:pPr>
               <w:rPr>
-                <w:lang w:val="en-AU"/>
-              </w:rPr>
-            </w:pPr>
-            <w:r>
-              <w:rPr>
+                <w:highlight w:val="cyan"/>
+                <w:lang w:val="en-AU"/>
+              </w:rPr>
+            </w:pPr>
+            <w:r>
+              <w:rPr>
+                <w:highlight w:val="cyan"/>
                 <w:lang w:val="en-AU"/>
               </w:rPr>
               <w:t>Merge Two Arrays</w:t>
@@ -2423,6 +2427,7 @@
             </w:pPr>
             <w:r>
               <w:rPr>
+                <w:highlight w:val="cyan"/>
                 <w:lang w:val="en-AU"/>
               </w:rPr>
               <w:t>Arrays</w:t>

--- a/100_Program_Challenge_CSharp.docx
+++ b/100_Program_Challenge_CSharp.docx
@@ -2454,11 +2454,13 @@
           <w:p>
             <w:pPr>
               <w:rPr>
-                <w:lang w:val="en-AU"/>
-              </w:rPr>
-            </w:pPr>
-            <w:r>
-              <w:rPr>
+                <w:highlight w:val="cyan"/>
+                <w:lang w:val="en-AU"/>
+              </w:rPr>
+            </w:pPr>
+            <w:r>
+              <w:rPr>
+                <w:highlight w:val="cyan"/>
                 <w:lang w:val="en-AU"/>
               </w:rPr>
               <w:t>27</w:t>
@@ -2480,11 +2482,13 @@
           <w:p>
             <w:pPr>
               <w:rPr>
-                <w:lang w:val="en-AU"/>
-              </w:rPr>
-            </w:pPr>
-            <w:r>
-              <w:rPr>
+                <w:highlight w:val="cyan"/>
+                <w:lang w:val="en-AU"/>
+              </w:rPr>
+            </w:pPr>
+            <w:r>
+              <w:rPr>
+                <w:highlight w:val="cyan"/>
                 <w:lang w:val="en-AU"/>
               </w:rPr>
               <w:t>Create a Student Class</w:t>
@@ -2511,6 +2515,7 @@
             </w:pPr>
             <w:r>
               <w:rPr>
+                <w:highlight w:val="cyan"/>
                 <w:lang w:val="en-AU"/>
               </w:rPr>
               <w:t>OOP - Class/Objects</w:t>

--- a/100_Program_Challenge_CSharp.docx
+++ b/100_Program_Challenge_CSharp.docx
@@ -2542,11 +2542,13 @@
           <w:p>
             <w:pPr>
               <w:rPr>
-                <w:lang w:val="en-AU"/>
-              </w:rPr>
-            </w:pPr>
-            <w:r>
-              <w:rPr>
+                <w:highlight w:val="cyan"/>
+                <w:lang w:val="en-AU"/>
+              </w:rPr>
+            </w:pPr>
+            <w:r>
+              <w:rPr>
+                <w:highlight w:val="cyan"/>
                 <w:lang w:val="en-AU"/>
               </w:rPr>
               <w:t>28</w:t>
@@ -2568,11 +2570,13 @@
           <w:p>
             <w:pPr>
               <w:rPr>
-                <w:lang w:val="en-AU"/>
-              </w:rPr>
-            </w:pPr>
-            <w:r>
-              <w:rPr>
+                <w:highlight w:val="cyan"/>
+                <w:lang w:val="en-AU"/>
+              </w:rPr>
+            </w:pPr>
+            <w:r>
+              <w:rPr>
+                <w:highlight w:val="cyan"/>
                 <w:lang w:val="en-AU"/>
               </w:rPr>
               <w:t>Create a Bank Account Class</w:t>
@@ -2599,6 +2603,7 @@
             </w:pPr>
             <w:r>
               <w:rPr>
+                <w:highlight w:val="cyan"/>
                 <w:lang w:val="en-AU"/>
               </w:rPr>
               <w:t>OOP - Properties/Methods</w:t>

--- a/100_Program_Challenge_CSharp.docx
+++ b/100_Program_Challenge_CSharp.docx
@@ -2630,11 +2630,13 @@
           <w:p>
             <w:pPr>
               <w:rPr>
-                <w:lang w:val="en-AU"/>
-              </w:rPr>
-            </w:pPr>
-            <w:r>
-              <w:rPr>
+                <w:highlight w:val="cyan"/>
+                <w:lang w:val="en-AU"/>
+              </w:rPr>
+            </w:pPr>
+            <w:r>
+              <w:rPr>
+                <w:highlight w:val="cyan"/>
                 <w:lang w:val="en-AU"/>
               </w:rPr>
               <w:t>29</w:t>
@@ -2656,11 +2658,13 @@
           <w:p>
             <w:pPr>
               <w:rPr>
-                <w:lang w:val="en-AU"/>
-              </w:rPr>
-            </w:pPr>
-            <w:r>
-              <w:rPr>
+                <w:highlight w:val="cyan"/>
+                <w:lang w:val="en-AU"/>
+              </w:rPr>
+            </w:pPr>
+            <w:r>
+              <w:rPr>
+                <w:highlight w:val="cyan"/>
                 <w:lang w:val="en-AU"/>
               </w:rPr>
               <w:t>Create a Simple Address Book (Console)</w:t>
@@ -2687,6 +2691,7 @@
             </w:pPr>
             <w:r>
               <w:rPr>
+                <w:highlight w:val="cyan"/>
                 <w:lang w:val="en-AU"/>
               </w:rPr>
               <w:t>Collections</w:t>

--- a/100_Program_Challenge_CSharp.docx
+++ b/100_Program_Challenge_CSharp.docx
@@ -2718,11 +2718,13 @@
           <w:p>
             <w:pPr>
               <w:rPr>
-                <w:lang w:val="en-AU"/>
-              </w:rPr>
-            </w:pPr>
-            <w:r>
-              <w:rPr>
+                <w:highlight w:val="cyan"/>
+                <w:lang w:val="en-AU"/>
+              </w:rPr>
+            </w:pPr>
+            <w:r>
+              <w:rPr>
+                <w:highlight w:val="cyan"/>
                 <w:lang w:val="en-AU"/>
               </w:rPr>
               <w:t>30</w:t>
@@ -2744,11 +2746,13 @@
           <w:p>
             <w:pPr>
               <w:rPr>
-                <w:lang w:val="en-AU"/>
-              </w:rPr>
-            </w:pPr>
-            <w:r>
-              <w:rPr>
+                <w:highlight w:val="cyan"/>
+                <w:lang w:val="en-AU"/>
+              </w:rPr>
+            </w:pPr>
+            <w:r>
+              <w:rPr>
+                <w:highlight w:val="cyan"/>
                 <w:lang w:val="en-AU"/>
               </w:rPr>
               <w:t>ATM Machine Simulation</w:t>
@@ -2775,6 +2779,7 @@
             </w:pPr>
             <w:r>
               <w:rPr>
+                <w:highlight w:val="cyan"/>
                 <w:lang w:val="en-AU"/>
               </w:rPr>
               <w:t>Switch + Methods + Loop</w:t>

--- a/100_Program_Challenge_CSharp.docx
+++ b/100_Program_Challenge_CSharp.docx
@@ -2829,8 +2829,8 @@
       </w:tblPr>
       <w:tblGrid>
         <w:gridCol w:w="439"/>
-        <w:gridCol w:w="3858"/>
-        <w:gridCol w:w="3099"/>
+        <w:gridCol w:w="3878"/>
+        <w:gridCol w:w="3119"/>
       </w:tblGrid>
       <w:tr>
         <w:trPr>
@@ -2905,17 +2905,25 @@
         <w:tc>
           <w:tcPr>
             <w:tcW w:w="0" w:type="auto"/>
-            <w:vAlign w:val="center"/>
-            <w:hideMark/>
-          </w:tcPr>
-          <w:p>
-            <w:pPr>
-              <w:rPr>
-                <w:lang w:val="en-AU"/>
-              </w:rPr>
-            </w:pPr>
-            <w:r>
-              <w:rPr>
+            <w:tcBorders>
+              <w:top w:val="single" w:sz="4" w:space="0" w:color="auto"/>
+              <w:left w:val="single" w:sz="4" w:space="0" w:color="auto"/>
+              <w:bottom w:val="single" w:sz="4" w:space="0" w:color="auto"/>
+              <w:right w:val="single" w:sz="4" w:space="0" w:color="auto"/>
+            </w:tcBorders>
+            <w:vAlign w:val="center"/>
+            <w:hideMark/>
+          </w:tcPr>
+          <w:p>
+            <w:pPr>
+              <w:rPr>
+                <w:highlight w:val="cyan"/>
+                <w:lang w:val="en-AU"/>
+              </w:rPr>
+            </w:pPr>
+            <w:r>
+              <w:rPr>
+                <w:highlight w:val="cyan"/>
                 <w:lang w:val="en-AU"/>
               </w:rPr>
               <w:t>31</w:t>
@@ -2925,17 +2933,25 @@
         <w:tc>
           <w:tcPr>
             <w:tcW w:w="0" w:type="auto"/>
-            <w:vAlign w:val="center"/>
-            <w:hideMark/>
-          </w:tcPr>
-          <w:p>
-            <w:pPr>
-              <w:rPr>
-                <w:lang w:val="en-AU"/>
-              </w:rPr>
-            </w:pPr>
-            <w:r>
-              <w:rPr>
+            <w:tcBorders>
+              <w:top w:val="single" w:sz="4" w:space="0" w:color="auto"/>
+              <w:left w:val="single" w:sz="4" w:space="0" w:color="auto"/>
+              <w:bottom w:val="single" w:sz="4" w:space="0" w:color="auto"/>
+              <w:right w:val="single" w:sz="4" w:space="0" w:color="auto"/>
+            </w:tcBorders>
+            <w:vAlign w:val="center"/>
+            <w:hideMark/>
+          </w:tcPr>
+          <w:p>
+            <w:pPr>
+              <w:rPr>
+                <w:highlight w:val="cyan"/>
+                <w:lang w:val="en-AU"/>
+              </w:rPr>
+            </w:pPr>
+            <w:r>
+              <w:rPr>
+                <w:highlight w:val="cyan"/>
                 <w:lang w:val="en-AU"/>
               </w:rPr>
               <w:t>Create and Use a Constructor</w:t>
@@ -2945,17 +2961,24 @@
         <w:tc>
           <w:tcPr>
             <w:tcW w:w="0" w:type="auto"/>
-            <w:vAlign w:val="center"/>
-            <w:hideMark/>
-          </w:tcPr>
-          <w:p>
-            <w:pPr>
-              <w:rPr>
-                <w:lang w:val="en-AU"/>
-              </w:rPr>
-            </w:pPr>
-            <w:r>
-              <w:rPr>
+            <w:tcBorders>
+              <w:top w:val="single" w:sz="4" w:space="0" w:color="auto"/>
+              <w:left w:val="single" w:sz="4" w:space="0" w:color="auto"/>
+              <w:bottom w:val="single" w:sz="4" w:space="0" w:color="auto"/>
+              <w:right w:val="single" w:sz="4" w:space="0" w:color="auto"/>
+            </w:tcBorders>
+            <w:vAlign w:val="center"/>
+            <w:hideMark/>
+          </w:tcPr>
+          <w:p>
+            <w:pPr>
+              <w:rPr>
+                <w:lang w:val="en-AU"/>
+              </w:rPr>
+            </w:pPr>
+            <w:r>
+              <w:rPr>
+                <w:highlight w:val="cyan"/>
                 <w:lang w:val="en-AU"/>
               </w:rPr>
               <w:t>OOP - Constructor</w:t>
@@ -2970,6 +2993,12 @@
         <w:tc>
           <w:tcPr>
             <w:tcW w:w="0" w:type="auto"/>
+            <w:tcBorders>
+              <w:top w:val="single" w:sz="4" w:space="0" w:color="auto"/>
+              <w:left w:val="single" w:sz="4" w:space="0" w:color="auto"/>
+              <w:bottom w:val="single" w:sz="4" w:space="0" w:color="auto"/>
+              <w:right w:val="single" w:sz="4" w:space="0" w:color="auto"/>
+            </w:tcBorders>
             <w:vAlign w:val="center"/>
             <w:hideMark/>
           </w:tcPr>
@@ -2990,6 +3019,12 @@
         <w:tc>
           <w:tcPr>
             <w:tcW w:w="0" w:type="auto"/>
+            <w:tcBorders>
+              <w:top w:val="single" w:sz="4" w:space="0" w:color="auto"/>
+              <w:left w:val="single" w:sz="4" w:space="0" w:color="auto"/>
+              <w:bottom w:val="single" w:sz="4" w:space="0" w:color="auto"/>
+              <w:right w:val="single" w:sz="4" w:space="0" w:color="auto"/>
+            </w:tcBorders>
             <w:vAlign w:val="center"/>
             <w:hideMark/>
           </w:tcPr>
@@ -3010,6 +3045,12 @@
         <w:tc>
           <w:tcPr>
             <w:tcW w:w="0" w:type="auto"/>
+            <w:tcBorders>
+              <w:top w:val="single" w:sz="4" w:space="0" w:color="auto"/>
+              <w:left w:val="single" w:sz="4" w:space="0" w:color="auto"/>
+              <w:bottom w:val="single" w:sz="4" w:space="0" w:color="auto"/>
+              <w:right w:val="single" w:sz="4" w:space="0" w:color="auto"/>
+            </w:tcBorders>
             <w:vAlign w:val="center"/>
             <w:hideMark/>
           </w:tcPr>
@@ -3035,6 +3076,12 @@
         <w:tc>
           <w:tcPr>
             <w:tcW w:w="0" w:type="auto"/>
+            <w:tcBorders>
+              <w:top w:val="single" w:sz="4" w:space="0" w:color="auto"/>
+              <w:left w:val="single" w:sz="4" w:space="0" w:color="auto"/>
+              <w:bottom w:val="single" w:sz="4" w:space="0" w:color="auto"/>
+              <w:right w:val="single" w:sz="4" w:space="0" w:color="auto"/>
+            </w:tcBorders>
             <w:vAlign w:val="center"/>
             <w:hideMark/>
           </w:tcPr>
@@ -3055,6 +3102,12 @@
         <w:tc>
           <w:tcPr>
             <w:tcW w:w="0" w:type="auto"/>
+            <w:tcBorders>
+              <w:top w:val="single" w:sz="4" w:space="0" w:color="auto"/>
+              <w:left w:val="single" w:sz="4" w:space="0" w:color="auto"/>
+              <w:bottom w:val="single" w:sz="4" w:space="0" w:color="auto"/>
+              <w:right w:val="single" w:sz="4" w:space="0" w:color="auto"/>
+            </w:tcBorders>
             <w:vAlign w:val="center"/>
             <w:hideMark/>
           </w:tcPr>
@@ -3075,6 +3128,12 @@
         <w:tc>
           <w:tcPr>
             <w:tcW w:w="0" w:type="auto"/>
+            <w:tcBorders>
+              <w:top w:val="single" w:sz="4" w:space="0" w:color="auto"/>
+              <w:left w:val="single" w:sz="4" w:space="0" w:color="auto"/>
+              <w:bottom w:val="single" w:sz="4" w:space="0" w:color="auto"/>
+              <w:right w:val="single" w:sz="4" w:space="0" w:color="auto"/>
+            </w:tcBorders>
             <w:vAlign w:val="center"/>
             <w:hideMark/>
           </w:tcPr>
@@ -3100,6 +3159,12 @@
         <w:tc>
           <w:tcPr>
             <w:tcW w:w="0" w:type="auto"/>
+            <w:tcBorders>
+              <w:top w:val="single" w:sz="4" w:space="0" w:color="auto"/>
+              <w:left w:val="single" w:sz="4" w:space="0" w:color="auto"/>
+              <w:bottom w:val="single" w:sz="4" w:space="0" w:color="auto"/>
+              <w:right w:val="single" w:sz="4" w:space="0" w:color="auto"/>
+            </w:tcBorders>
             <w:vAlign w:val="center"/>
             <w:hideMark/>
           </w:tcPr>
@@ -3120,6 +3185,12 @@
         <w:tc>
           <w:tcPr>
             <w:tcW w:w="0" w:type="auto"/>
+            <w:tcBorders>
+              <w:top w:val="single" w:sz="4" w:space="0" w:color="auto"/>
+              <w:left w:val="single" w:sz="4" w:space="0" w:color="auto"/>
+              <w:bottom w:val="single" w:sz="4" w:space="0" w:color="auto"/>
+              <w:right w:val="single" w:sz="4" w:space="0" w:color="auto"/>
+            </w:tcBorders>
             <w:vAlign w:val="center"/>
             <w:hideMark/>
           </w:tcPr>
@@ -3140,6 +3211,12 @@
         <w:tc>
           <w:tcPr>
             <w:tcW w:w="0" w:type="auto"/>
+            <w:tcBorders>
+              <w:top w:val="single" w:sz="4" w:space="0" w:color="auto"/>
+              <w:left w:val="single" w:sz="4" w:space="0" w:color="auto"/>
+              <w:bottom w:val="single" w:sz="4" w:space="0" w:color="auto"/>
+              <w:right w:val="single" w:sz="4" w:space="0" w:color="auto"/>
+            </w:tcBorders>
             <w:vAlign w:val="center"/>
             <w:hideMark/>
           </w:tcPr>
@@ -3165,6 +3242,12 @@
         <w:tc>
           <w:tcPr>
             <w:tcW w:w="0" w:type="auto"/>
+            <w:tcBorders>
+              <w:top w:val="single" w:sz="4" w:space="0" w:color="auto"/>
+              <w:left w:val="single" w:sz="4" w:space="0" w:color="auto"/>
+              <w:bottom w:val="single" w:sz="4" w:space="0" w:color="auto"/>
+              <w:right w:val="single" w:sz="4" w:space="0" w:color="auto"/>
+            </w:tcBorders>
             <w:vAlign w:val="center"/>
             <w:hideMark/>
           </w:tcPr>
@@ -3185,6 +3268,12 @@
         <w:tc>
           <w:tcPr>
             <w:tcW w:w="0" w:type="auto"/>
+            <w:tcBorders>
+              <w:top w:val="single" w:sz="4" w:space="0" w:color="auto"/>
+              <w:left w:val="single" w:sz="4" w:space="0" w:color="auto"/>
+              <w:bottom w:val="single" w:sz="4" w:space="0" w:color="auto"/>
+              <w:right w:val="single" w:sz="4" w:space="0" w:color="auto"/>
+            </w:tcBorders>
             <w:vAlign w:val="center"/>
             <w:hideMark/>
           </w:tcPr>
@@ -3205,6 +3294,12 @@
         <w:tc>
           <w:tcPr>
             <w:tcW w:w="0" w:type="auto"/>
+            <w:tcBorders>
+              <w:top w:val="single" w:sz="4" w:space="0" w:color="auto"/>
+              <w:left w:val="single" w:sz="4" w:space="0" w:color="auto"/>
+              <w:bottom w:val="single" w:sz="4" w:space="0" w:color="auto"/>
+              <w:right w:val="single" w:sz="4" w:space="0" w:color="auto"/>
+            </w:tcBorders>
             <w:vAlign w:val="center"/>
             <w:hideMark/>
           </w:tcPr>
@@ -3230,6 +3325,12 @@
         <w:tc>
           <w:tcPr>
             <w:tcW w:w="0" w:type="auto"/>
+            <w:tcBorders>
+              <w:top w:val="single" w:sz="4" w:space="0" w:color="auto"/>
+              <w:left w:val="single" w:sz="4" w:space="0" w:color="auto"/>
+              <w:bottom w:val="single" w:sz="4" w:space="0" w:color="auto"/>
+              <w:right w:val="single" w:sz="4" w:space="0" w:color="auto"/>
+            </w:tcBorders>
             <w:vAlign w:val="center"/>
             <w:hideMark/>
           </w:tcPr>
@@ -3250,6 +3351,12 @@
         <w:tc>
           <w:tcPr>
             <w:tcW w:w="0" w:type="auto"/>
+            <w:tcBorders>
+              <w:top w:val="single" w:sz="4" w:space="0" w:color="auto"/>
+              <w:left w:val="single" w:sz="4" w:space="0" w:color="auto"/>
+              <w:bottom w:val="single" w:sz="4" w:space="0" w:color="auto"/>
+              <w:right w:val="single" w:sz="4" w:space="0" w:color="auto"/>
+            </w:tcBorders>
             <w:vAlign w:val="center"/>
             <w:hideMark/>
           </w:tcPr>
@@ -3270,6 +3377,12 @@
         <w:tc>
           <w:tcPr>
             <w:tcW w:w="0" w:type="auto"/>
+            <w:tcBorders>
+              <w:top w:val="single" w:sz="4" w:space="0" w:color="auto"/>
+              <w:left w:val="single" w:sz="4" w:space="0" w:color="auto"/>
+              <w:bottom w:val="single" w:sz="4" w:space="0" w:color="auto"/>
+              <w:right w:val="single" w:sz="4" w:space="0" w:color="auto"/>
+            </w:tcBorders>
             <w:vAlign w:val="center"/>
             <w:hideMark/>
           </w:tcPr>
@@ -3295,6 +3408,12 @@
         <w:tc>
           <w:tcPr>
             <w:tcW w:w="0" w:type="auto"/>
+            <w:tcBorders>
+              <w:top w:val="single" w:sz="4" w:space="0" w:color="auto"/>
+              <w:left w:val="single" w:sz="4" w:space="0" w:color="auto"/>
+              <w:bottom w:val="single" w:sz="4" w:space="0" w:color="auto"/>
+              <w:right w:val="single" w:sz="4" w:space="0" w:color="auto"/>
+            </w:tcBorders>
             <w:vAlign w:val="center"/>
             <w:hideMark/>
           </w:tcPr>
@@ -3315,6 +3434,12 @@
         <w:tc>
           <w:tcPr>
             <w:tcW w:w="0" w:type="auto"/>
+            <w:tcBorders>
+              <w:top w:val="single" w:sz="4" w:space="0" w:color="auto"/>
+              <w:left w:val="single" w:sz="4" w:space="0" w:color="auto"/>
+              <w:bottom w:val="single" w:sz="4" w:space="0" w:color="auto"/>
+              <w:right w:val="single" w:sz="4" w:space="0" w:color="auto"/>
+            </w:tcBorders>
             <w:vAlign w:val="center"/>
             <w:hideMark/>
           </w:tcPr>
@@ -3335,6 +3460,12 @@
         <w:tc>
           <w:tcPr>
             <w:tcW w:w="0" w:type="auto"/>
+            <w:tcBorders>
+              <w:top w:val="single" w:sz="4" w:space="0" w:color="auto"/>
+              <w:left w:val="single" w:sz="4" w:space="0" w:color="auto"/>
+              <w:bottom w:val="single" w:sz="4" w:space="0" w:color="auto"/>
+              <w:right w:val="single" w:sz="4" w:space="0" w:color="auto"/>
+            </w:tcBorders>
             <w:vAlign w:val="center"/>
             <w:hideMark/>
           </w:tcPr>
@@ -3360,6 +3491,12 @@
         <w:tc>
           <w:tcPr>
             <w:tcW w:w="0" w:type="auto"/>
+            <w:tcBorders>
+              <w:top w:val="single" w:sz="4" w:space="0" w:color="auto"/>
+              <w:left w:val="single" w:sz="4" w:space="0" w:color="auto"/>
+              <w:bottom w:val="single" w:sz="4" w:space="0" w:color="auto"/>
+              <w:right w:val="single" w:sz="4" w:space="0" w:color="auto"/>
+            </w:tcBorders>
             <w:vAlign w:val="center"/>
             <w:hideMark/>
           </w:tcPr>
@@ -3380,6 +3517,12 @@
         <w:tc>
           <w:tcPr>
             <w:tcW w:w="0" w:type="auto"/>
+            <w:tcBorders>
+              <w:top w:val="single" w:sz="4" w:space="0" w:color="auto"/>
+              <w:left w:val="single" w:sz="4" w:space="0" w:color="auto"/>
+              <w:bottom w:val="single" w:sz="4" w:space="0" w:color="auto"/>
+              <w:right w:val="single" w:sz="4" w:space="0" w:color="auto"/>
+            </w:tcBorders>
             <w:vAlign w:val="center"/>
             <w:hideMark/>
           </w:tcPr>
@@ -3400,6 +3543,12 @@
         <w:tc>
           <w:tcPr>
             <w:tcW w:w="0" w:type="auto"/>
+            <w:tcBorders>
+              <w:top w:val="single" w:sz="4" w:space="0" w:color="auto"/>
+              <w:left w:val="single" w:sz="4" w:space="0" w:color="auto"/>
+              <w:bottom w:val="single" w:sz="4" w:space="0" w:color="auto"/>
+              <w:right w:val="single" w:sz="4" w:space="0" w:color="auto"/>
+            </w:tcBorders>
             <w:vAlign w:val="center"/>
             <w:hideMark/>
           </w:tcPr>
@@ -3425,6 +3574,12 @@
         <w:tc>
           <w:tcPr>
             <w:tcW w:w="0" w:type="auto"/>
+            <w:tcBorders>
+              <w:top w:val="single" w:sz="4" w:space="0" w:color="auto"/>
+              <w:left w:val="single" w:sz="4" w:space="0" w:color="auto"/>
+              <w:bottom w:val="single" w:sz="4" w:space="0" w:color="auto"/>
+              <w:right w:val="single" w:sz="4" w:space="0" w:color="auto"/>
+            </w:tcBorders>
             <w:vAlign w:val="center"/>
             <w:hideMark/>
           </w:tcPr>
@@ -3446,6 +3601,12 @@
         <w:tc>
           <w:tcPr>
             <w:tcW w:w="0" w:type="auto"/>
+            <w:tcBorders>
+              <w:top w:val="single" w:sz="4" w:space="0" w:color="auto"/>
+              <w:left w:val="single" w:sz="4" w:space="0" w:color="auto"/>
+              <w:bottom w:val="single" w:sz="4" w:space="0" w:color="auto"/>
+              <w:right w:val="single" w:sz="4" w:space="0" w:color="auto"/>
+            </w:tcBorders>
             <w:vAlign w:val="center"/>
             <w:hideMark/>
           </w:tcPr>
@@ -3466,6 +3627,12 @@
         <w:tc>
           <w:tcPr>
             <w:tcW w:w="0" w:type="auto"/>
+            <w:tcBorders>
+              <w:top w:val="single" w:sz="4" w:space="0" w:color="auto"/>
+              <w:left w:val="single" w:sz="4" w:space="0" w:color="auto"/>
+              <w:bottom w:val="single" w:sz="4" w:space="0" w:color="auto"/>
+              <w:right w:val="single" w:sz="4" w:space="0" w:color="auto"/>
+            </w:tcBorders>
             <w:vAlign w:val="center"/>
             <w:hideMark/>
           </w:tcPr>
@@ -3491,6 +3658,12 @@
         <w:tc>
           <w:tcPr>
             <w:tcW w:w="0" w:type="auto"/>
+            <w:tcBorders>
+              <w:top w:val="single" w:sz="4" w:space="0" w:color="auto"/>
+              <w:left w:val="single" w:sz="4" w:space="0" w:color="auto"/>
+              <w:bottom w:val="single" w:sz="4" w:space="0" w:color="auto"/>
+              <w:right w:val="single" w:sz="4" w:space="0" w:color="auto"/>
+            </w:tcBorders>
             <w:vAlign w:val="center"/>
             <w:hideMark/>
           </w:tcPr>
@@ -3511,6 +3684,12 @@
         <w:tc>
           <w:tcPr>
             <w:tcW w:w="0" w:type="auto"/>
+            <w:tcBorders>
+              <w:top w:val="single" w:sz="4" w:space="0" w:color="auto"/>
+              <w:left w:val="single" w:sz="4" w:space="0" w:color="auto"/>
+              <w:bottom w:val="single" w:sz="4" w:space="0" w:color="auto"/>
+              <w:right w:val="single" w:sz="4" w:space="0" w:color="auto"/>
+            </w:tcBorders>
             <w:vAlign w:val="center"/>
             <w:hideMark/>
           </w:tcPr>
@@ -3531,6 +3710,12 @@
         <w:tc>
           <w:tcPr>
             <w:tcW w:w="0" w:type="auto"/>
+            <w:tcBorders>
+              <w:top w:val="single" w:sz="4" w:space="0" w:color="auto"/>
+              <w:left w:val="single" w:sz="4" w:space="0" w:color="auto"/>
+              <w:bottom w:val="single" w:sz="4" w:space="0" w:color="auto"/>
+              <w:right w:val="single" w:sz="4" w:space="0" w:color="auto"/>
+            </w:tcBorders>
             <w:vAlign w:val="center"/>
             <w:hideMark/>
           </w:tcPr>
@@ -3556,6 +3741,12 @@
         <w:tc>
           <w:tcPr>
             <w:tcW w:w="0" w:type="auto"/>
+            <w:tcBorders>
+              <w:top w:val="single" w:sz="4" w:space="0" w:color="auto"/>
+              <w:left w:val="single" w:sz="4" w:space="0" w:color="auto"/>
+              <w:bottom w:val="single" w:sz="4" w:space="0" w:color="auto"/>
+              <w:right w:val="single" w:sz="4" w:space="0" w:color="auto"/>
+            </w:tcBorders>
             <w:vAlign w:val="center"/>
             <w:hideMark/>
           </w:tcPr>
@@ -3576,6 +3767,12 @@
         <w:tc>
           <w:tcPr>
             <w:tcW w:w="0" w:type="auto"/>
+            <w:tcBorders>
+              <w:top w:val="single" w:sz="4" w:space="0" w:color="auto"/>
+              <w:left w:val="single" w:sz="4" w:space="0" w:color="auto"/>
+              <w:bottom w:val="single" w:sz="4" w:space="0" w:color="auto"/>
+              <w:right w:val="single" w:sz="4" w:space="0" w:color="auto"/>
+            </w:tcBorders>
             <w:vAlign w:val="center"/>
             <w:hideMark/>
           </w:tcPr>
@@ -3596,6 +3793,12 @@
         <w:tc>
           <w:tcPr>
             <w:tcW w:w="0" w:type="auto"/>
+            <w:tcBorders>
+              <w:top w:val="single" w:sz="4" w:space="0" w:color="auto"/>
+              <w:left w:val="single" w:sz="4" w:space="0" w:color="auto"/>
+              <w:bottom w:val="single" w:sz="4" w:space="0" w:color="auto"/>
+              <w:right w:val="single" w:sz="4" w:space="0" w:color="auto"/>
+            </w:tcBorders>
             <w:vAlign w:val="center"/>
             <w:hideMark/>
           </w:tcPr>
@@ -3621,6 +3824,12 @@
         <w:tc>
           <w:tcPr>
             <w:tcW w:w="0" w:type="auto"/>
+            <w:tcBorders>
+              <w:top w:val="single" w:sz="4" w:space="0" w:color="auto"/>
+              <w:left w:val="single" w:sz="4" w:space="0" w:color="auto"/>
+              <w:bottom w:val="single" w:sz="4" w:space="0" w:color="auto"/>
+              <w:right w:val="single" w:sz="4" w:space="0" w:color="auto"/>
+            </w:tcBorders>
             <w:vAlign w:val="center"/>
             <w:hideMark/>
           </w:tcPr>
@@ -3641,6 +3850,12 @@
         <w:tc>
           <w:tcPr>
             <w:tcW w:w="0" w:type="auto"/>
+            <w:tcBorders>
+              <w:top w:val="single" w:sz="4" w:space="0" w:color="auto"/>
+              <w:left w:val="single" w:sz="4" w:space="0" w:color="auto"/>
+              <w:bottom w:val="single" w:sz="4" w:space="0" w:color="auto"/>
+              <w:right w:val="single" w:sz="4" w:space="0" w:color="auto"/>
+            </w:tcBorders>
             <w:vAlign w:val="center"/>
             <w:hideMark/>
           </w:tcPr>
@@ -3661,6 +3876,12 @@
         <w:tc>
           <w:tcPr>
             <w:tcW w:w="0" w:type="auto"/>
+            <w:tcBorders>
+              <w:top w:val="single" w:sz="4" w:space="0" w:color="auto"/>
+              <w:left w:val="single" w:sz="4" w:space="0" w:color="auto"/>
+              <w:bottom w:val="single" w:sz="4" w:space="0" w:color="auto"/>
+              <w:right w:val="single" w:sz="4" w:space="0" w:color="auto"/>
+            </w:tcBorders>
             <w:vAlign w:val="center"/>
             <w:hideMark/>
           </w:tcPr>
@@ -3686,6 +3907,12 @@
         <w:tc>
           <w:tcPr>
             <w:tcW w:w="0" w:type="auto"/>
+            <w:tcBorders>
+              <w:top w:val="single" w:sz="4" w:space="0" w:color="auto"/>
+              <w:left w:val="single" w:sz="4" w:space="0" w:color="auto"/>
+              <w:bottom w:val="single" w:sz="4" w:space="0" w:color="auto"/>
+              <w:right w:val="single" w:sz="4" w:space="0" w:color="auto"/>
+            </w:tcBorders>
             <w:vAlign w:val="center"/>
             <w:hideMark/>
           </w:tcPr>
@@ -3706,6 +3933,12 @@
         <w:tc>
           <w:tcPr>
             <w:tcW w:w="0" w:type="auto"/>
+            <w:tcBorders>
+              <w:top w:val="single" w:sz="4" w:space="0" w:color="auto"/>
+              <w:left w:val="single" w:sz="4" w:space="0" w:color="auto"/>
+              <w:bottom w:val="single" w:sz="4" w:space="0" w:color="auto"/>
+              <w:right w:val="single" w:sz="4" w:space="0" w:color="auto"/>
+            </w:tcBorders>
             <w:vAlign w:val="center"/>
             <w:hideMark/>
           </w:tcPr>
@@ -3726,6 +3959,12 @@
         <w:tc>
           <w:tcPr>
             <w:tcW w:w="0" w:type="auto"/>
+            <w:tcBorders>
+              <w:top w:val="single" w:sz="4" w:space="0" w:color="auto"/>
+              <w:left w:val="single" w:sz="4" w:space="0" w:color="auto"/>
+              <w:bottom w:val="single" w:sz="4" w:space="0" w:color="auto"/>
+              <w:right w:val="single" w:sz="4" w:space="0" w:color="auto"/>
+            </w:tcBorders>
             <w:vAlign w:val="center"/>
             <w:hideMark/>
           </w:tcPr>
@@ -3751,6 +3990,12 @@
         <w:tc>
           <w:tcPr>
             <w:tcW w:w="0" w:type="auto"/>
+            <w:tcBorders>
+              <w:top w:val="single" w:sz="4" w:space="0" w:color="auto"/>
+              <w:left w:val="single" w:sz="4" w:space="0" w:color="auto"/>
+              <w:bottom w:val="single" w:sz="4" w:space="0" w:color="auto"/>
+              <w:right w:val="single" w:sz="4" w:space="0" w:color="auto"/>
+            </w:tcBorders>
             <w:vAlign w:val="center"/>
             <w:hideMark/>
           </w:tcPr>
@@ -3771,6 +4016,12 @@
         <w:tc>
           <w:tcPr>
             <w:tcW w:w="0" w:type="auto"/>
+            <w:tcBorders>
+              <w:top w:val="single" w:sz="4" w:space="0" w:color="auto"/>
+              <w:left w:val="single" w:sz="4" w:space="0" w:color="auto"/>
+              <w:bottom w:val="single" w:sz="4" w:space="0" w:color="auto"/>
+              <w:right w:val="single" w:sz="4" w:space="0" w:color="auto"/>
+            </w:tcBorders>
             <w:vAlign w:val="center"/>
             <w:hideMark/>
           </w:tcPr>
@@ -3791,6 +4042,12 @@
         <w:tc>
           <w:tcPr>
             <w:tcW w:w="0" w:type="auto"/>
+            <w:tcBorders>
+              <w:top w:val="single" w:sz="4" w:space="0" w:color="auto"/>
+              <w:left w:val="single" w:sz="4" w:space="0" w:color="auto"/>
+              <w:bottom w:val="single" w:sz="4" w:space="0" w:color="auto"/>
+              <w:right w:val="single" w:sz="4" w:space="0" w:color="auto"/>
+            </w:tcBorders>
             <w:vAlign w:val="center"/>
             <w:hideMark/>
           </w:tcPr>
@@ -3816,6 +4073,12 @@
         <w:tc>
           <w:tcPr>
             <w:tcW w:w="0" w:type="auto"/>
+            <w:tcBorders>
+              <w:top w:val="single" w:sz="4" w:space="0" w:color="auto"/>
+              <w:left w:val="single" w:sz="4" w:space="0" w:color="auto"/>
+              <w:bottom w:val="single" w:sz="4" w:space="0" w:color="auto"/>
+              <w:right w:val="single" w:sz="4" w:space="0" w:color="auto"/>
+            </w:tcBorders>
             <w:vAlign w:val="center"/>
             <w:hideMark/>
           </w:tcPr>
@@ -3836,6 +4099,12 @@
         <w:tc>
           <w:tcPr>
             <w:tcW w:w="0" w:type="auto"/>
+            <w:tcBorders>
+              <w:top w:val="single" w:sz="4" w:space="0" w:color="auto"/>
+              <w:left w:val="single" w:sz="4" w:space="0" w:color="auto"/>
+              <w:bottom w:val="single" w:sz="4" w:space="0" w:color="auto"/>
+              <w:right w:val="single" w:sz="4" w:space="0" w:color="auto"/>
+            </w:tcBorders>
             <w:vAlign w:val="center"/>
             <w:hideMark/>
           </w:tcPr>
@@ -3856,6 +4125,12 @@
         <w:tc>
           <w:tcPr>
             <w:tcW w:w="0" w:type="auto"/>
+            <w:tcBorders>
+              <w:top w:val="single" w:sz="4" w:space="0" w:color="auto"/>
+              <w:left w:val="single" w:sz="4" w:space="0" w:color="auto"/>
+              <w:bottom w:val="single" w:sz="4" w:space="0" w:color="auto"/>
+              <w:right w:val="single" w:sz="4" w:space="0" w:color="auto"/>
+            </w:tcBorders>
             <w:vAlign w:val="center"/>
             <w:hideMark/>
           </w:tcPr>
@@ -3881,6 +4156,12 @@
         <w:tc>
           <w:tcPr>
             <w:tcW w:w="0" w:type="auto"/>
+            <w:tcBorders>
+              <w:top w:val="single" w:sz="4" w:space="0" w:color="auto"/>
+              <w:left w:val="single" w:sz="4" w:space="0" w:color="auto"/>
+              <w:bottom w:val="single" w:sz="4" w:space="0" w:color="auto"/>
+              <w:right w:val="single" w:sz="4" w:space="0" w:color="auto"/>
+            </w:tcBorders>
             <w:vAlign w:val="center"/>
             <w:hideMark/>
           </w:tcPr>
@@ -3901,6 +4182,12 @@
         <w:tc>
           <w:tcPr>
             <w:tcW w:w="0" w:type="auto"/>
+            <w:tcBorders>
+              <w:top w:val="single" w:sz="4" w:space="0" w:color="auto"/>
+              <w:left w:val="single" w:sz="4" w:space="0" w:color="auto"/>
+              <w:bottom w:val="single" w:sz="4" w:space="0" w:color="auto"/>
+              <w:right w:val="single" w:sz="4" w:space="0" w:color="auto"/>
+            </w:tcBorders>
             <w:vAlign w:val="center"/>
             <w:hideMark/>
           </w:tcPr>
@@ -3921,6 +4208,12 @@
         <w:tc>
           <w:tcPr>
             <w:tcW w:w="0" w:type="auto"/>
+            <w:tcBorders>
+              <w:top w:val="single" w:sz="4" w:space="0" w:color="auto"/>
+              <w:left w:val="single" w:sz="4" w:space="0" w:color="auto"/>
+              <w:bottom w:val="single" w:sz="4" w:space="0" w:color="auto"/>
+              <w:right w:val="single" w:sz="4" w:space="0" w:color="auto"/>
+            </w:tcBorders>
             <w:vAlign w:val="center"/>
             <w:hideMark/>
           </w:tcPr>
@@ -3946,6 +4239,12 @@
         <w:tc>
           <w:tcPr>
             <w:tcW w:w="0" w:type="auto"/>
+            <w:tcBorders>
+              <w:top w:val="single" w:sz="4" w:space="0" w:color="auto"/>
+              <w:left w:val="single" w:sz="4" w:space="0" w:color="auto"/>
+              <w:bottom w:val="single" w:sz="4" w:space="0" w:color="auto"/>
+              <w:right w:val="single" w:sz="4" w:space="0" w:color="auto"/>
+            </w:tcBorders>
             <w:vAlign w:val="center"/>
             <w:hideMark/>
           </w:tcPr>
@@ -3966,6 +4265,12 @@
         <w:tc>
           <w:tcPr>
             <w:tcW w:w="0" w:type="auto"/>
+            <w:tcBorders>
+              <w:top w:val="single" w:sz="4" w:space="0" w:color="auto"/>
+              <w:left w:val="single" w:sz="4" w:space="0" w:color="auto"/>
+              <w:bottom w:val="single" w:sz="4" w:space="0" w:color="auto"/>
+              <w:right w:val="single" w:sz="4" w:space="0" w:color="auto"/>
+            </w:tcBorders>
             <w:vAlign w:val="center"/>
             <w:hideMark/>
           </w:tcPr>
@@ -3986,6 +4291,12 @@
         <w:tc>
           <w:tcPr>
             <w:tcW w:w="0" w:type="auto"/>
+            <w:tcBorders>
+              <w:top w:val="single" w:sz="4" w:space="0" w:color="auto"/>
+              <w:left w:val="single" w:sz="4" w:space="0" w:color="auto"/>
+              <w:bottom w:val="single" w:sz="4" w:space="0" w:color="auto"/>
+              <w:right w:val="single" w:sz="4" w:space="0" w:color="auto"/>
+            </w:tcBorders>
             <w:vAlign w:val="center"/>
             <w:hideMark/>
           </w:tcPr>
@@ -4011,6 +4322,12 @@
         <w:tc>
           <w:tcPr>
             <w:tcW w:w="0" w:type="auto"/>
+            <w:tcBorders>
+              <w:top w:val="single" w:sz="4" w:space="0" w:color="auto"/>
+              <w:left w:val="single" w:sz="4" w:space="0" w:color="auto"/>
+              <w:bottom w:val="single" w:sz="4" w:space="0" w:color="auto"/>
+              <w:right w:val="single" w:sz="4" w:space="0" w:color="auto"/>
+            </w:tcBorders>
             <w:vAlign w:val="center"/>
             <w:hideMark/>
           </w:tcPr>
@@ -4031,6 +4348,12 @@
         <w:tc>
           <w:tcPr>
             <w:tcW w:w="0" w:type="auto"/>
+            <w:tcBorders>
+              <w:top w:val="single" w:sz="4" w:space="0" w:color="auto"/>
+              <w:left w:val="single" w:sz="4" w:space="0" w:color="auto"/>
+              <w:bottom w:val="single" w:sz="4" w:space="0" w:color="auto"/>
+              <w:right w:val="single" w:sz="4" w:space="0" w:color="auto"/>
+            </w:tcBorders>
             <w:vAlign w:val="center"/>
             <w:hideMark/>
           </w:tcPr>
@@ -4051,6 +4374,12 @@
         <w:tc>
           <w:tcPr>
             <w:tcW w:w="0" w:type="auto"/>
+            <w:tcBorders>
+              <w:top w:val="single" w:sz="4" w:space="0" w:color="auto"/>
+              <w:left w:val="single" w:sz="4" w:space="0" w:color="auto"/>
+              <w:bottom w:val="single" w:sz="4" w:space="0" w:color="auto"/>
+              <w:right w:val="single" w:sz="4" w:space="0" w:color="auto"/>
+            </w:tcBorders>
             <w:vAlign w:val="center"/>
             <w:hideMark/>
           </w:tcPr>
@@ -4076,6 +4405,12 @@
         <w:tc>
           <w:tcPr>
             <w:tcW w:w="0" w:type="auto"/>
+            <w:tcBorders>
+              <w:top w:val="single" w:sz="4" w:space="0" w:color="auto"/>
+              <w:left w:val="single" w:sz="4" w:space="0" w:color="auto"/>
+              <w:bottom w:val="single" w:sz="4" w:space="0" w:color="auto"/>
+              <w:right w:val="single" w:sz="4" w:space="0" w:color="auto"/>
+            </w:tcBorders>
             <w:vAlign w:val="center"/>
             <w:hideMark/>
           </w:tcPr>
@@ -4096,6 +4431,12 @@
         <w:tc>
           <w:tcPr>
             <w:tcW w:w="0" w:type="auto"/>
+            <w:tcBorders>
+              <w:top w:val="single" w:sz="4" w:space="0" w:color="auto"/>
+              <w:left w:val="single" w:sz="4" w:space="0" w:color="auto"/>
+              <w:bottom w:val="single" w:sz="4" w:space="0" w:color="auto"/>
+              <w:right w:val="single" w:sz="4" w:space="0" w:color="auto"/>
+            </w:tcBorders>
             <w:vAlign w:val="center"/>
             <w:hideMark/>
           </w:tcPr>
@@ -4116,6 +4457,12 @@
         <w:tc>
           <w:tcPr>
             <w:tcW w:w="0" w:type="auto"/>
+            <w:tcBorders>
+              <w:top w:val="single" w:sz="4" w:space="0" w:color="auto"/>
+              <w:left w:val="single" w:sz="4" w:space="0" w:color="auto"/>
+              <w:bottom w:val="single" w:sz="4" w:space="0" w:color="auto"/>
+              <w:right w:val="single" w:sz="4" w:space="0" w:color="auto"/>
+            </w:tcBorders>
             <w:vAlign w:val="center"/>
             <w:hideMark/>
           </w:tcPr>
@@ -4141,6 +4488,12 @@
         <w:tc>
           <w:tcPr>
             <w:tcW w:w="0" w:type="auto"/>
+            <w:tcBorders>
+              <w:top w:val="single" w:sz="4" w:space="0" w:color="auto"/>
+              <w:left w:val="single" w:sz="4" w:space="0" w:color="auto"/>
+              <w:bottom w:val="single" w:sz="4" w:space="0" w:color="auto"/>
+              <w:right w:val="single" w:sz="4" w:space="0" w:color="auto"/>
+            </w:tcBorders>
             <w:vAlign w:val="center"/>
             <w:hideMark/>
           </w:tcPr>
@@ -4161,6 +4514,12 @@
         <w:tc>
           <w:tcPr>
             <w:tcW w:w="0" w:type="auto"/>
+            <w:tcBorders>
+              <w:top w:val="single" w:sz="4" w:space="0" w:color="auto"/>
+              <w:left w:val="single" w:sz="4" w:space="0" w:color="auto"/>
+              <w:bottom w:val="single" w:sz="4" w:space="0" w:color="auto"/>
+              <w:right w:val="single" w:sz="4" w:space="0" w:color="auto"/>
+            </w:tcBorders>
             <w:vAlign w:val="center"/>
             <w:hideMark/>
           </w:tcPr>
@@ -4181,6 +4540,12 @@
         <w:tc>
           <w:tcPr>
             <w:tcW w:w="0" w:type="auto"/>
+            <w:tcBorders>
+              <w:top w:val="single" w:sz="4" w:space="0" w:color="auto"/>
+              <w:left w:val="single" w:sz="4" w:space="0" w:color="auto"/>
+              <w:bottom w:val="single" w:sz="4" w:space="0" w:color="auto"/>
+              <w:right w:val="single" w:sz="4" w:space="0" w:color="auto"/>
+            </w:tcBorders>
             <w:vAlign w:val="center"/>
             <w:hideMark/>
           </w:tcPr>
@@ -4720,6 +5085,7 @@
               <w:rPr>
                 <w:lang w:val="en-AU"/>
               </w:rPr>
+              <w:lastRenderedPageBreak/>
               <w:t>57</w:t>
             </w:r>
           </w:p>
@@ -4785,7 +5151,6 @@
               <w:rPr>
                 <w:lang w:val="en-AU"/>
               </w:rPr>
-              <w:lastRenderedPageBreak/>
               <w:t>58</w:t>
             </w:r>
           </w:p>
@@ -6067,6 +6432,7 @@
               <w:rPr>
                 <w:lang w:val="en-AU"/>
               </w:rPr>
+              <w:lastRenderedPageBreak/>
               <w:t>76</w:t>
             </w:r>
           </w:p>
@@ -6132,7 +6498,6 @@
               <w:rPr>
                 <w:lang w:val="en-AU"/>
               </w:rPr>
-              <w:lastRenderedPageBreak/>
               <w:t>77</w:t>
             </w:r>
           </w:p>
@@ -7446,6 +7811,7 @@
               <w:rPr>
                 <w:lang w:val="en-AU"/>
               </w:rPr>
+              <w:lastRenderedPageBreak/>
               <w:t>94</w:t>
             </w:r>
           </w:p>
@@ -7511,7 +7877,6 @@
               <w:rPr>
                 <w:lang w:val="en-AU"/>
               </w:rPr>
-              <w:lastRenderedPageBreak/>
               <w:t>95</w:t>
             </w:r>
           </w:p>

--- a/100_Program_Challenge_CSharp.docx
+++ b/100_Program_Challenge_CSharp.docx
@@ -3005,11 +3005,13 @@
           <w:p>
             <w:pPr>
               <w:rPr>
-                <w:lang w:val="en-AU"/>
-              </w:rPr>
-            </w:pPr>
-            <w:r>
-              <w:rPr>
+                <w:highlight w:val="cyan"/>
+                <w:lang w:val="en-AU"/>
+              </w:rPr>
+            </w:pPr>
+            <w:r>
+              <w:rPr>
+                <w:highlight w:val="cyan"/>
                 <w:lang w:val="en-AU"/>
               </w:rPr>
               <w:t>32</w:t>
@@ -3031,11 +3033,13 @@
           <w:p>
             <w:pPr>
               <w:rPr>
-                <w:lang w:val="en-AU"/>
-              </w:rPr>
-            </w:pPr>
-            <w:r>
-              <w:rPr>
+                <w:highlight w:val="cyan"/>
+                <w:lang w:val="en-AU"/>
+              </w:rPr>
+            </w:pPr>
+            <w:r>
+              <w:rPr>
+                <w:highlight w:val="cyan"/>
                 <w:lang w:val="en-AU"/>
               </w:rPr>
               <w:t>Inheritance Example</w:t>
@@ -3062,6 +3066,7 @@
             </w:pPr>
             <w:r>
               <w:rPr>
+                <w:highlight w:val="cyan"/>
                 <w:lang w:val="en-AU"/>
               </w:rPr>
               <w:t>OOP - Inheritance</w:t>

--- a/100_Program_Challenge_CSharp.docx
+++ b/100_Program_Challenge_CSharp.docx
@@ -8295,6 +8295,893 @@
         </w:drawing>
       </w:r>
     </w:p>
+    <w:p/>
+    <w:p/>
+    <w:p/>
+    <w:p/>
+    <w:p/>
+    <w:p/>
+    <w:p/>
+    <w:p/>
+    <w:p/>
+    <w:p/>
+    <w:p/>
+    <w:p/>
+    <w:p>
+      <w:pPr>
+        <w:rPr>
+          <w:b/>
+          <w:bCs/>
+          <w:lang w:val="en-AU"/>
+        </w:rPr>
+      </w:pPr>
+      <w:r>
+        <w:rPr>
+          <w:b/>
+          <w:bCs/>
+          <w:lang w:val="en-AU"/>
+        </w:rPr>
+        <w:lastRenderedPageBreak/>
+        <w:t>1. Project Layering Idea</w:t>
+      </w:r>
+    </w:p>
+    <w:tbl>
+      <w:tblPr>
+        <w:tblW w:w="0" w:type="auto"/>
+        <w:tblCellSpacing w:w="15" w:type="dxa"/>
+        <w:tblBorders>
+          <w:top w:val="single" w:sz="4" w:space="0" w:color="auto"/>
+          <w:left w:val="single" w:sz="4" w:space="0" w:color="auto"/>
+          <w:bottom w:val="single" w:sz="4" w:space="0" w:color="auto"/>
+          <w:right w:val="single" w:sz="4" w:space="0" w:color="auto"/>
+          <w:insideH w:val="single" w:sz="4" w:space="0" w:color="auto"/>
+          <w:insideV w:val="single" w:sz="4" w:space="0" w:color="auto"/>
+        </w:tblBorders>
+        <w:tblCellMar>
+          <w:top w:w="15" w:type="dxa"/>
+          <w:left w:w="15" w:type="dxa"/>
+          <w:bottom w:w="15" w:type="dxa"/>
+          <w:right w:w="15" w:type="dxa"/>
+        </w:tblCellMar>
+        <w:tblLook w:val="04A0" w:firstRow="1" w:lastRow="0" w:firstColumn="1" w:lastColumn="0" w:noHBand="0" w:noVBand="1"/>
+      </w:tblPr>
+      <w:tblGrid>
+        <w:gridCol w:w="1169"/>
+        <w:gridCol w:w="2960"/>
+        <w:gridCol w:w="4621"/>
+      </w:tblGrid>
+      <w:tr>
+        <w:trPr>
+          <w:tblHeader/>
+          <w:tblCellSpacing w:w="15" w:type="dxa"/>
+        </w:trPr>
+        <w:tc>
+          <w:tcPr>
+            <w:tcW w:w="0" w:type="auto"/>
+            <w:vAlign w:val="center"/>
+            <w:hideMark/>
+          </w:tcPr>
+          <w:p>
+            <w:pPr>
+              <w:rPr>
+                <w:b/>
+                <w:bCs/>
+                <w:lang w:val="en-AU"/>
+              </w:rPr>
+            </w:pPr>
+            <w:r>
+              <w:rPr>
+                <w:b/>
+                <w:bCs/>
+                <w:lang w:val="en-AU"/>
+              </w:rPr>
+              <w:t>Layer</w:t>
+            </w:r>
+          </w:p>
+        </w:tc>
+        <w:tc>
+          <w:tcPr>
+            <w:tcW w:w="0" w:type="auto"/>
+            <w:vAlign w:val="center"/>
+            <w:hideMark/>
+          </w:tcPr>
+          <w:p>
+            <w:pPr>
+              <w:rPr>
+                <w:b/>
+                <w:bCs/>
+                <w:lang w:val="en-AU"/>
+              </w:rPr>
+            </w:pPr>
+            <w:r>
+              <w:rPr>
+                <w:b/>
+                <w:bCs/>
+                <w:lang w:val="en-AU"/>
+              </w:rPr>
+              <w:t>Project Name Example</w:t>
+            </w:r>
+          </w:p>
+        </w:tc>
+        <w:tc>
+          <w:tcPr>
+            <w:tcW w:w="0" w:type="auto"/>
+            <w:vAlign w:val="center"/>
+            <w:hideMark/>
+          </w:tcPr>
+          <w:p>
+            <w:pPr>
+              <w:rPr>
+                <w:b/>
+                <w:bCs/>
+                <w:lang w:val="en-AU"/>
+              </w:rPr>
+            </w:pPr>
+            <w:r>
+              <w:rPr>
+                <w:b/>
+                <w:bCs/>
+                <w:lang w:val="en-AU"/>
+              </w:rPr>
+              <w:t>Responsibility</w:t>
+            </w:r>
+          </w:p>
+        </w:tc>
+      </w:tr>
+      <w:tr>
+        <w:trPr>
+          <w:tblCellSpacing w:w="15" w:type="dxa"/>
+        </w:trPr>
+        <w:tc>
+          <w:tcPr>
+            <w:tcW w:w="0" w:type="auto"/>
+            <w:vAlign w:val="center"/>
+            <w:hideMark/>
+          </w:tcPr>
+          <w:p>
+            <w:pPr>
+              <w:rPr>
+                <w:lang w:val="en-AU"/>
+              </w:rPr>
+            </w:pPr>
+            <w:r>
+              <w:rPr>
+                <w:lang w:val="en-AU"/>
+              </w:rPr>
+              <w:t>Models</w:t>
+            </w:r>
+          </w:p>
+        </w:tc>
+        <w:tc>
+          <w:tcPr>
+            <w:tcW w:w="0" w:type="auto"/>
+            <w:vAlign w:val="center"/>
+            <w:hideMark/>
+          </w:tcPr>
+          <w:p>
+            <w:pPr>
+              <w:rPr>
+                <w:lang w:val="en-AU"/>
+              </w:rPr>
+            </w:pPr>
+            <w:proofErr w:type="spellStart"/>
+            <w:r>
+              <w:rPr>
+                <w:lang w:val="en-AU"/>
+              </w:rPr>
+              <w:t>YourApp.Models</w:t>
+            </w:r>
+            <w:proofErr w:type="spellEnd"/>
+          </w:p>
+        </w:tc>
+        <w:tc>
+          <w:tcPr>
+            <w:tcW w:w="0" w:type="auto"/>
+            <w:vAlign w:val="center"/>
+            <w:hideMark/>
+          </w:tcPr>
+          <w:p>
+            <w:pPr>
+              <w:rPr>
+                <w:lang w:val="en-AU"/>
+              </w:rPr>
+            </w:pPr>
+            <w:r>
+              <w:rPr>
+                <w:lang w:val="en-AU"/>
+              </w:rPr>
+              <w:t>Data structures, entities, POCO classes</w:t>
+            </w:r>
+          </w:p>
+        </w:tc>
+      </w:tr>
+      <w:tr>
+        <w:trPr>
+          <w:tblCellSpacing w:w="15" w:type="dxa"/>
+        </w:trPr>
+        <w:tc>
+          <w:tcPr>
+            <w:tcW w:w="0" w:type="auto"/>
+            <w:vAlign w:val="center"/>
+            <w:hideMark/>
+          </w:tcPr>
+          <w:p>
+            <w:pPr>
+              <w:rPr>
+                <w:lang w:val="en-AU"/>
+              </w:rPr>
+            </w:pPr>
+            <w:r>
+              <w:rPr>
+                <w:lang w:val="en-AU"/>
+              </w:rPr>
+              <w:t>Data Access</w:t>
+            </w:r>
+          </w:p>
+        </w:tc>
+        <w:tc>
+          <w:tcPr>
+            <w:tcW w:w="0" w:type="auto"/>
+            <w:vAlign w:val="center"/>
+            <w:hideMark/>
+          </w:tcPr>
+          <w:p>
+            <w:pPr>
+              <w:rPr>
+                <w:lang w:val="en-AU"/>
+              </w:rPr>
+            </w:pPr>
+            <w:proofErr w:type="spellStart"/>
+            <w:r>
+              <w:rPr>
+                <w:lang w:val="en-AU"/>
+              </w:rPr>
+              <w:t>YourApp.Data</w:t>
+            </w:r>
+            <w:proofErr w:type="spellEnd"/>
+          </w:p>
+        </w:tc>
+        <w:tc>
+          <w:tcPr>
+            <w:tcW w:w="0" w:type="auto"/>
+            <w:vAlign w:val="center"/>
+            <w:hideMark/>
+          </w:tcPr>
+          <w:p>
+            <w:pPr>
+              <w:rPr>
+                <w:lang w:val="en-AU"/>
+              </w:rPr>
+            </w:pPr>
+            <w:r>
+              <w:rPr>
+                <w:lang w:val="en-AU"/>
+              </w:rPr>
+              <w:t>Database context, repositories, EF models</w:t>
+            </w:r>
+          </w:p>
+        </w:tc>
+      </w:tr>
+      <w:tr>
+        <w:trPr>
+          <w:tblCellSpacing w:w="15" w:type="dxa"/>
+        </w:trPr>
+        <w:tc>
+          <w:tcPr>
+            <w:tcW w:w="0" w:type="auto"/>
+            <w:vAlign w:val="center"/>
+            <w:hideMark/>
+          </w:tcPr>
+          <w:p>
+            <w:pPr>
+              <w:rPr>
+                <w:lang w:val="en-AU"/>
+              </w:rPr>
+            </w:pPr>
+            <w:r>
+              <w:rPr>
+                <w:lang w:val="en-AU"/>
+              </w:rPr>
+              <w:t>Services</w:t>
+            </w:r>
+          </w:p>
+        </w:tc>
+        <w:tc>
+          <w:tcPr>
+            <w:tcW w:w="0" w:type="auto"/>
+            <w:vAlign w:val="center"/>
+            <w:hideMark/>
+          </w:tcPr>
+          <w:p>
+            <w:pPr>
+              <w:rPr>
+                <w:lang w:val="en-AU"/>
+              </w:rPr>
+            </w:pPr>
+            <w:proofErr w:type="spellStart"/>
+            <w:r>
+              <w:rPr>
+                <w:lang w:val="en-AU"/>
+              </w:rPr>
+              <w:t>YourApp.Services</w:t>
+            </w:r>
+            <w:proofErr w:type="spellEnd"/>
+          </w:p>
+        </w:tc>
+        <w:tc>
+          <w:tcPr>
+            <w:tcW w:w="0" w:type="auto"/>
+            <w:vAlign w:val="center"/>
+            <w:hideMark/>
+          </w:tcPr>
+          <w:p>
+            <w:pPr>
+              <w:rPr>
+                <w:lang w:val="en-AU"/>
+              </w:rPr>
+            </w:pPr>
+            <w:r>
+              <w:rPr>
+                <w:lang w:val="en-AU"/>
+              </w:rPr>
+              <w:t>Business logic, service classes, domain rules</w:t>
+            </w:r>
+          </w:p>
+        </w:tc>
+      </w:tr>
+      <w:tr>
+        <w:trPr>
+          <w:tblCellSpacing w:w="15" w:type="dxa"/>
+        </w:trPr>
+        <w:tc>
+          <w:tcPr>
+            <w:tcW w:w="0" w:type="auto"/>
+            <w:vAlign w:val="center"/>
+            <w:hideMark/>
+          </w:tcPr>
+          <w:p>
+            <w:pPr>
+              <w:rPr>
+                <w:lang w:val="en-AU"/>
+              </w:rPr>
+            </w:pPr>
+            <w:r>
+              <w:rPr>
+                <w:lang w:val="en-AU"/>
+              </w:rPr>
+              <w:t>API / UI</w:t>
+            </w:r>
+          </w:p>
+        </w:tc>
+        <w:tc>
+          <w:tcPr>
+            <w:tcW w:w="0" w:type="auto"/>
+            <w:vAlign w:val="center"/>
+            <w:hideMark/>
+          </w:tcPr>
+          <w:p>
+            <w:pPr>
+              <w:rPr>
+                <w:lang w:val="en-AU"/>
+              </w:rPr>
+            </w:pPr>
+            <w:proofErr w:type="spellStart"/>
+            <w:r>
+              <w:rPr>
+                <w:lang w:val="en-AU"/>
+              </w:rPr>
+              <w:t>YourApp.WebApi</w:t>
+            </w:r>
+            <w:proofErr w:type="spellEnd"/>
+            <w:r>
+              <w:rPr>
+                <w:lang w:val="en-AU"/>
+              </w:rPr>
+              <w:t xml:space="preserve"> or </w:t>
+            </w:r>
+            <w:proofErr w:type="spellStart"/>
+            <w:r>
+              <w:rPr>
+                <w:lang w:val="en-AU"/>
+              </w:rPr>
+              <w:t>YourApp.UI</w:t>
+            </w:r>
+            <w:proofErr w:type="spellEnd"/>
+          </w:p>
+        </w:tc>
+        <w:tc>
+          <w:tcPr>
+            <w:tcW w:w="0" w:type="auto"/>
+            <w:vAlign w:val="center"/>
+            <w:hideMark/>
+          </w:tcPr>
+          <w:p>
+            <w:pPr>
+              <w:rPr>
+                <w:lang w:val="en-AU"/>
+              </w:rPr>
+            </w:pPr>
+            <w:r>
+              <w:rPr>
+                <w:lang w:val="en-AU"/>
+              </w:rPr>
+              <w:t>Presentation layer, controllers, views, API endpoints</w:t>
+            </w:r>
+          </w:p>
+        </w:tc>
+      </w:tr>
+      <w:tr>
+        <w:trPr>
+          <w:tblCellSpacing w:w="15" w:type="dxa"/>
+        </w:trPr>
+        <w:tc>
+          <w:tcPr>
+            <w:tcW w:w="0" w:type="auto"/>
+            <w:vAlign w:val="center"/>
+            <w:hideMark/>
+          </w:tcPr>
+          <w:p>
+            <w:pPr>
+              <w:rPr>
+                <w:lang w:val="en-AU"/>
+              </w:rPr>
+            </w:pPr>
+            <w:r>
+              <w:rPr>
+                <w:lang w:val="en-AU"/>
+              </w:rPr>
+              <w:t>Tests</w:t>
+            </w:r>
+          </w:p>
+        </w:tc>
+        <w:tc>
+          <w:tcPr>
+            <w:tcW w:w="0" w:type="auto"/>
+            <w:vAlign w:val="center"/>
+            <w:hideMark/>
+          </w:tcPr>
+          <w:p>
+            <w:pPr>
+              <w:rPr>
+                <w:lang w:val="en-AU"/>
+              </w:rPr>
+            </w:pPr>
+            <w:proofErr w:type="spellStart"/>
+            <w:r>
+              <w:rPr>
+                <w:lang w:val="en-AU"/>
+              </w:rPr>
+              <w:t>YourApp.Tests</w:t>
+            </w:r>
+            <w:proofErr w:type="spellEnd"/>
+          </w:p>
+        </w:tc>
+        <w:tc>
+          <w:tcPr>
+            <w:tcW w:w="0" w:type="auto"/>
+            <w:vAlign w:val="center"/>
+            <w:hideMark/>
+          </w:tcPr>
+          <w:p>
+            <w:pPr>
+              <w:rPr>
+                <w:lang w:val="en-AU"/>
+              </w:rPr>
+            </w:pPr>
+            <w:r>
+              <w:rPr>
+                <w:lang w:val="en-AU"/>
+              </w:rPr>
+              <w:t>Unit, integration tests</w:t>
+            </w:r>
+          </w:p>
+        </w:tc>
+      </w:tr>
+    </w:tbl>
+    <w:p>
+      <w:pPr>
+        <w:rPr>
+          <w:b/>
+          <w:bCs/>
+          <w:lang w:val="en-AU"/>
+        </w:rPr>
+      </w:pPr>
+      <w:r>
+        <w:br/>
+      </w:r>
+      <w:r>
+        <w:br/>
+      </w:r>
+      <w:r>
+        <w:br/>
+      </w:r>
+      <w:r>
+        <w:rPr>
+          <w:b/>
+          <w:bCs/>
+          <w:lang w:val="en-AU"/>
+        </w:rPr>
+        <w:t>2. Checklist / Mini-Guide Before You Start a Class or Module</w:t>
+      </w:r>
+    </w:p>
+    <w:p>
+      <w:pPr>
+        <w:rPr>
+          <w:lang w:val="en-AU"/>
+        </w:rPr>
+      </w:pPr>
+      <w:r>
+        <w:rPr>
+          <w:b/>
+          <w:bCs/>
+          <w:lang w:val="en-AU"/>
+        </w:rPr>
+        <w:t>Before creating a class/module, ask yourself:</w:t>
+      </w:r>
+    </w:p>
+    <w:p>
+      <w:pPr>
+        <w:rPr>
+          <w:b/>
+          <w:bCs/>
+          <w:lang w:val="en-AU"/>
+        </w:rPr>
+      </w:pPr>
+      <w:r>
+        <w:rPr>
+          <w:b/>
+          <w:bCs/>
+          <w:lang w:val="en-AU"/>
+        </w:rPr>
+        <w:t>Step 1: Define the Layer</w:t>
+      </w:r>
+    </w:p>
+    <w:p>
+      <w:pPr>
+        <w:numPr>
+          <w:ilvl w:val="0"/>
+          <w:numId w:val="10"/>
+        </w:numPr>
+        <w:rPr>
+          <w:lang w:val="en-AU"/>
+        </w:rPr>
+      </w:pPr>
+      <w:r>
+        <w:rPr>
+          <w:lang w:val="en-AU"/>
+        </w:rPr>
+        <w:t>What layer does this belong to?</w:t>
+      </w:r>
+      <w:r>
+        <w:rPr>
+          <w:lang w:val="en-AU"/>
+        </w:rPr>
+        <w:br/>
+        <w:t>(Model, Data, Service, UI, Helper, Manager, etc.)</w:t>
+      </w:r>
+    </w:p>
+    <w:p>
+      <w:pPr>
+        <w:rPr>
+          <w:b/>
+          <w:bCs/>
+          <w:lang w:val="en-AU"/>
+        </w:rPr>
+      </w:pPr>
+      <w:r>
+        <w:rPr>
+          <w:b/>
+          <w:bCs/>
+          <w:lang w:val="en-AU"/>
+        </w:rPr>
+        <w:t>Step 2: Single Responsibility</w:t>
+      </w:r>
+    </w:p>
+    <w:p>
+      <w:pPr>
+        <w:numPr>
+          <w:ilvl w:val="0"/>
+          <w:numId w:val="11"/>
+        </w:numPr>
+        <w:rPr>
+          <w:lang w:val="en-AU"/>
+        </w:rPr>
+      </w:pPr>
+      <w:r>
+        <w:rPr>
+          <w:lang w:val="en-AU"/>
+        </w:rPr>
+        <w:t xml:space="preserve">What is this class/module’s </w:t>
+      </w:r>
+      <w:r>
+        <w:rPr>
+          <w:i/>
+          <w:iCs/>
+          <w:lang w:val="en-AU"/>
+        </w:rPr>
+        <w:t>only</w:t>
+      </w:r>
+      <w:r>
+        <w:rPr>
+          <w:lang w:val="en-AU"/>
+        </w:rPr>
+        <w:t xml:space="preserve"> responsibility?</w:t>
+      </w:r>
+    </w:p>
+    <w:p>
+      <w:pPr>
+        <w:numPr>
+          <w:ilvl w:val="0"/>
+          <w:numId w:val="11"/>
+        </w:numPr>
+        <w:rPr>
+          <w:lang w:val="en-AU"/>
+        </w:rPr>
+      </w:pPr>
+      <w:r>
+        <w:rPr>
+          <w:lang w:val="en-AU"/>
+        </w:rPr>
+        <w:t>Will this class do one thing or many things?</w:t>
+      </w:r>
+    </w:p>
+    <w:p>
+      <w:pPr>
+        <w:rPr>
+          <w:b/>
+          <w:bCs/>
+          <w:lang w:val="en-AU"/>
+        </w:rPr>
+      </w:pPr>
+      <w:r>
+        <w:rPr>
+          <w:b/>
+          <w:bCs/>
+          <w:lang w:val="en-AU"/>
+        </w:rPr>
+        <w:t>Step 3: Dependencies</w:t>
+      </w:r>
+    </w:p>
+    <w:p>
+      <w:pPr>
+        <w:numPr>
+          <w:ilvl w:val="0"/>
+          <w:numId w:val="12"/>
+        </w:numPr>
+        <w:rPr>
+          <w:lang w:val="en-AU"/>
+        </w:rPr>
+      </w:pPr>
+      <w:r>
+        <w:rPr>
+          <w:lang w:val="en-AU"/>
+        </w:rPr>
+        <w:t>Does this class depend on other classes/services?</w:t>
+      </w:r>
+    </w:p>
+    <w:p>
+      <w:pPr>
+        <w:numPr>
+          <w:ilvl w:val="0"/>
+          <w:numId w:val="12"/>
+        </w:numPr>
+        <w:rPr>
+          <w:lang w:val="en-AU"/>
+        </w:rPr>
+      </w:pPr>
+      <w:r>
+        <w:rPr>
+          <w:lang w:val="en-AU"/>
+        </w:rPr>
+        <w:t>How will those dependencies be provided? (Constructor Injection? Setter Injection?)</w:t>
+      </w:r>
+    </w:p>
+    <w:p>
+      <w:pPr>
+        <w:rPr>
+          <w:b/>
+          <w:bCs/>
+          <w:lang w:val="en-AU"/>
+        </w:rPr>
+      </w:pPr>
+      <w:r>
+        <w:rPr>
+          <w:b/>
+          <w:bCs/>
+          <w:lang w:val="en-AU"/>
+        </w:rPr>
+        <w:t>Step 4: Access &amp; Visibility</w:t>
+      </w:r>
+    </w:p>
+    <w:p>
+      <w:pPr>
+        <w:numPr>
+          <w:ilvl w:val="0"/>
+          <w:numId w:val="13"/>
+        </w:numPr>
+        <w:rPr>
+          <w:lang w:val="en-AU"/>
+        </w:rPr>
+      </w:pPr>
+      <w:r>
+        <w:rPr>
+          <w:lang w:val="en-AU"/>
+        </w:rPr>
+        <w:t>What should be public, private, internal?</w:t>
+      </w:r>
+    </w:p>
+    <w:p>
+      <w:pPr>
+        <w:numPr>
+          <w:ilvl w:val="0"/>
+          <w:numId w:val="13"/>
+        </w:numPr>
+        <w:rPr>
+          <w:lang w:val="en-AU"/>
+        </w:rPr>
+      </w:pPr>
+      <w:r>
+        <w:rPr>
+          <w:lang w:val="en-AU"/>
+        </w:rPr>
+        <w:t>Who needs access to this class?</w:t>
+      </w:r>
+    </w:p>
+    <w:p>
+      <w:pPr>
+        <w:rPr>
+          <w:b/>
+          <w:bCs/>
+          <w:lang w:val="en-AU"/>
+        </w:rPr>
+      </w:pPr>
+      <w:r>
+        <w:rPr>
+          <w:b/>
+          <w:bCs/>
+          <w:lang w:val="en-AU"/>
+        </w:rPr>
+        <w:t>Step 5: Interaction</w:t>
+      </w:r>
+    </w:p>
+    <w:p>
+      <w:pPr>
+        <w:numPr>
+          <w:ilvl w:val="0"/>
+          <w:numId w:val="14"/>
+        </w:numPr>
+        <w:rPr>
+          <w:lang w:val="en-AU"/>
+        </w:rPr>
+      </w:pPr>
+      <w:r>
+        <w:rPr>
+          <w:lang w:val="en-AU"/>
+        </w:rPr>
+        <w:lastRenderedPageBreak/>
+        <w:t>How will other parts of the app interact with this?</w:t>
+      </w:r>
+    </w:p>
+    <w:p>
+      <w:pPr>
+        <w:numPr>
+          <w:ilvl w:val="0"/>
+          <w:numId w:val="14"/>
+        </w:numPr>
+        <w:rPr>
+          <w:lang w:val="en-AU"/>
+        </w:rPr>
+      </w:pPr>
+      <w:r>
+        <w:rPr>
+          <w:lang w:val="en-AU"/>
+        </w:rPr>
+        <w:t>What interface or contract will it expose?</w:t>
+      </w:r>
+    </w:p>
+    <w:p>
+      <w:pPr>
+        <w:rPr>
+          <w:b/>
+          <w:bCs/>
+          <w:lang w:val="en-AU"/>
+        </w:rPr>
+      </w:pPr>
+      <w:r>
+        <w:rPr>
+          <w:b/>
+          <w:bCs/>
+          <w:lang w:val="en-AU"/>
+        </w:rPr>
+        <w:t>Step 6: Error Handling</w:t>
+      </w:r>
+    </w:p>
+    <w:p>
+      <w:pPr>
+        <w:numPr>
+          <w:ilvl w:val="0"/>
+          <w:numId w:val="15"/>
+        </w:numPr>
+        <w:rPr>
+          <w:lang w:val="en-AU"/>
+        </w:rPr>
+      </w:pPr>
+      <w:r>
+        <w:rPr>
+          <w:lang w:val="en-AU"/>
+        </w:rPr>
+        <w:t>What errors/exceptions can happen here?</w:t>
+      </w:r>
+    </w:p>
+    <w:p>
+      <w:pPr>
+        <w:numPr>
+          <w:ilvl w:val="0"/>
+          <w:numId w:val="15"/>
+        </w:numPr>
+        <w:rPr>
+          <w:lang w:val="en-AU"/>
+        </w:rPr>
+      </w:pPr>
+      <w:r>
+        <w:rPr>
+          <w:lang w:val="en-AU"/>
+        </w:rPr>
+        <w:t>How will those be handled or propagated?</w:t>
+      </w:r>
+    </w:p>
+    <w:p>
+      <w:pPr>
+        <w:rPr>
+          <w:b/>
+          <w:bCs/>
+          <w:lang w:val="en-AU"/>
+        </w:rPr>
+      </w:pPr>
+      <w:r>
+        <w:rPr>
+          <w:b/>
+          <w:bCs/>
+          <w:lang w:val="en-AU"/>
+        </w:rPr>
+        <w:t>Step 7: Testing</w:t>
+      </w:r>
+    </w:p>
+    <w:p>
+      <w:pPr>
+        <w:numPr>
+          <w:ilvl w:val="0"/>
+          <w:numId w:val="16"/>
+        </w:numPr>
+        <w:rPr>
+          <w:lang w:val="en-AU"/>
+        </w:rPr>
+      </w:pPr>
+      <w:r>
+        <w:rPr>
+          <w:lang w:val="en-AU"/>
+        </w:rPr>
+        <w:t>How will I test this class?</w:t>
+      </w:r>
+    </w:p>
+    <w:p>
+      <w:pPr>
+        <w:numPr>
+          <w:ilvl w:val="0"/>
+          <w:numId w:val="16"/>
+        </w:numPr>
+        <w:rPr>
+          <w:lang w:val="en-AU"/>
+        </w:rPr>
+      </w:pPr>
+      <w:r>
+        <w:rPr>
+          <w:lang w:val="en-AU"/>
+        </w:rPr>
+        <w:t>Can dependencies be mocked or stubbed easily?</w:t>
+      </w:r>
+    </w:p>
+    <w:p/>
     <w:sectPr>
       <w:pgSz w:w="12240" w:h="15840"/>
       <w:pgMar w:top="1440" w:right="1800" w:bottom="1440" w:left="1800" w:header="720" w:footer="720" w:gutter="0"/>
@@ -8478,6 +9365,1049 @@
       </w:rPr>
     </w:lvl>
   </w:abstractNum>
+  <w:abstractNum w:abstractNumId="9" w15:restartNumberingAfterBreak="0">
+    <w:nsid w:val="0EC559C8"/>
+    <w:multiLevelType w:val="multilevel"/>
+    <w:tmpl w:val="307A2352"/>
+    <w:lvl w:ilvl="0">
+      <w:start w:val="1"/>
+      <w:numFmt w:val="bullet"/>
+      <w:lvlText w:val=""/>
+      <w:lvlJc w:val="left"/>
+      <w:pPr>
+        <w:tabs>
+          <w:tab w:val="num" w:pos="720"/>
+        </w:tabs>
+        <w:ind w:left="720" w:hanging="360"/>
+      </w:pPr>
+      <w:rPr>
+        <w:rFonts w:ascii="Symbol" w:hAnsi="Symbol" w:hint="default"/>
+        <w:sz w:val="20"/>
+      </w:rPr>
+    </w:lvl>
+    <w:lvl w:ilvl="1" w:tentative="1">
+      <w:start w:val="1"/>
+      <w:numFmt w:val="bullet"/>
+      <w:lvlText w:val="o"/>
+      <w:lvlJc w:val="left"/>
+      <w:pPr>
+        <w:tabs>
+          <w:tab w:val="num" w:pos="1440"/>
+        </w:tabs>
+        <w:ind w:left="1440" w:hanging="360"/>
+      </w:pPr>
+      <w:rPr>
+        <w:rFonts w:ascii="Courier New" w:hAnsi="Courier New" w:hint="default"/>
+        <w:sz w:val="20"/>
+      </w:rPr>
+    </w:lvl>
+    <w:lvl w:ilvl="2" w:tentative="1">
+      <w:start w:val="1"/>
+      <w:numFmt w:val="bullet"/>
+      <w:lvlText w:val=""/>
+      <w:lvlJc w:val="left"/>
+      <w:pPr>
+        <w:tabs>
+          <w:tab w:val="num" w:pos="2160"/>
+        </w:tabs>
+        <w:ind w:left="2160" w:hanging="360"/>
+      </w:pPr>
+      <w:rPr>
+        <w:rFonts w:ascii="Wingdings" w:hAnsi="Wingdings" w:hint="default"/>
+        <w:sz w:val="20"/>
+      </w:rPr>
+    </w:lvl>
+    <w:lvl w:ilvl="3" w:tentative="1">
+      <w:start w:val="1"/>
+      <w:numFmt w:val="bullet"/>
+      <w:lvlText w:val=""/>
+      <w:lvlJc w:val="left"/>
+      <w:pPr>
+        <w:tabs>
+          <w:tab w:val="num" w:pos="2880"/>
+        </w:tabs>
+        <w:ind w:left="2880" w:hanging="360"/>
+      </w:pPr>
+      <w:rPr>
+        <w:rFonts w:ascii="Wingdings" w:hAnsi="Wingdings" w:hint="default"/>
+        <w:sz w:val="20"/>
+      </w:rPr>
+    </w:lvl>
+    <w:lvl w:ilvl="4" w:tentative="1">
+      <w:start w:val="1"/>
+      <w:numFmt w:val="bullet"/>
+      <w:lvlText w:val=""/>
+      <w:lvlJc w:val="left"/>
+      <w:pPr>
+        <w:tabs>
+          <w:tab w:val="num" w:pos="3600"/>
+        </w:tabs>
+        <w:ind w:left="3600" w:hanging="360"/>
+      </w:pPr>
+      <w:rPr>
+        <w:rFonts w:ascii="Wingdings" w:hAnsi="Wingdings" w:hint="default"/>
+        <w:sz w:val="20"/>
+      </w:rPr>
+    </w:lvl>
+    <w:lvl w:ilvl="5" w:tentative="1">
+      <w:start w:val="1"/>
+      <w:numFmt w:val="bullet"/>
+      <w:lvlText w:val=""/>
+      <w:lvlJc w:val="left"/>
+      <w:pPr>
+        <w:tabs>
+          <w:tab w:val="num" w:pos="4320"/>
+        </w:tabs>
+        <w:ind w:left="4320" w:hanging="360"/>
+      </w:pPr>
+      <w:rPr>
+        <w:rFonts w:ascii="Wingdings" w:hAnsi="Wingdings" w:hint="default"/>
+        <w:sz w:val="20"/>
+      </w:rPr>
+    </w:lvl>
+    <w:lvl w:ilvl="6" w:tentative="1">
+      <w:start w:val="1"/>
+      <w:numFmt w:val="bullet"/>
+      <w:lvlText w:val=""/>
+      <w:lvlJc w:val="left"/>
+      <w:pPr>
+        <w:tabs>
+          <w:tab w:val="num" w:pos="5040"/>
+        </w:tabs>
+        <w:ind w:left="5040" w:hanging="360"/>
+      </w:pPr>
+      <w:rPr>
+        <w:rFonts w:ascii="Wingdings" w:hAnsi="Wingdings" w:hint="default"/>
+        <w:sz w:val="20"/>
+      </w:rPr>
+    </w:lvl>
+    <w:lvl w:ilvl="7" w:tentative="1">
+      <w:start w:val="1"/>
+      <w:numFmt w:val="bullet"/>
+      <w:lvlText w:val=""/>
+      <w:lvlJc w:val="left"/>
+      <w:pPr>
+        <w:tabs>
+          <w:tab w:val="num" w:pos="5760"/>
+        </w:tabs>
+        <w:ind w:left="5760" w:hanging="360"/>
+      </w:pPr>
+      <w:rPr>
+        <w:rFonts w:ascii="Wingdings" w:hAnsi="Wingdings" w:hint="default"/>
+        <w:sz w:val="20"/>
+      </w:rPr>
+    </w:lvl>
+    <w:lvl w:ilvl="8" w:tentative="1">
+      <w:start w:val="1"/>
+      <w:numFmt w:val="bullet"/>
+      <w:lvlText w:val=""/>
+      <w:lvlJc w:val="left"/>
+      <w:pPr>
+        <w:tabs>
+          <w:tab w:val="num" w:pos="6480"/>
+        </w:tabs>
+        <w:ind w:left="6480" w:hanging="360"/>
+      </w:pPr>
+      <w:rPr>
+        <w:rFonts w:ascii="Wingdings" w:hAnsi="Wingdings" w:hint="default"/>
+        <w:sz w:val="20"/>
+      </w:rPr>
+    </w:lvl>
+  </w:abstractNum>
+  <w:abstractNum w:abstractNumId="10" w15:restartNumberingAfterBreak="0">
+    <w:nsid w:val="14134E4C"/>
+    <w:multiLevelType w:val="multilevel"/>
+    <w:tmpl w:val="12688A18"/>
+    <w:lvl w:ilvl="0">
+      <w:start w:val="1"/>
+      <w:numFmt w:val="bullet"/>
+      <w:lvlText w:val=""/>
+      <w:lvlJc w:val="left"/>
+      <w:pPr>
+        <w:tabs>
+          <w:tab w:val="num" w:pos="720"/>
+        </w:tabs>
+        <w:ind w:left="720" w:hanging="360"/>
+      </w:pPr>
+      <w:rPr>
+        <w:rFonts w:ascii="Symbol" w:hAnsi="Symbol" w:hint="default"/>
+        <w:sz w:val="20"/>
+      </w:rPr>
+    </w:lvl>
+    <w:lvl w:ilvl="1" w:tentative="1">
+      <w:start w:val="1"/>
+      <w:numFmt w:val="bullet"/>
+      <w:lvlText w:val="o"/>
+      <w:lvlJc w:val="left"/>
+      <w:pPr>
+        <w:tabs>
+          <w:tab w:val="num" w:pos="1440"/>
+        </w:tabs>
+        <w:ind w:left="1440" w:hanging="360"/>
+      </w:pPr>
+      <w:rPr>
+        <w:rFonts w:ascii="Courier New" w:hAnsi="Courier New" w:hint="default"/>
+        <w:sz w:val="20"/>
+      </w:rPr>
+    </w:lvl>
+    <w:lvl w:ilvl="2" w:tentative="1">
+      <w:start w:val="1"/>
+      <w:numFmt w:val="bullet"/>
+      <w:lvlText w:val=""/>
+      <w:lvlJc w:val="left"/>
+      <w:pPr>
+        <w:tabs>
+          <w:tab w:val="num" w:pos="2160"/>
+        </w:tabs>
+        <w:ind w:left="2160" w:hanging="360"/>
+      </w:pPr>
+      <w:rPr>
+        <w:rFonts w:ascii="Wingdings" w:hAnsi="Wingdings" w:hint="default"/>
+        <w:sz w:val="20"/>
+      </w:rPr>
+    </w:lvl>
+    <w:lvl w:ilvl="3" w:tentative="1">
+      <w:start w:val="1"/>
+      <w:numFmt w:val="bullet"/>
+      <w:lvlText w:val=""/>
+      <w:lvlJc w:val="left"/>
+      <w:pPr>
+        <w:tabs>
+          <w:tab w:val="num" w:pos="2880"/>
+        </w:tabs>
+        <w:ind w:left="2880" w:hanging="360"/>
+      </w:pPr>
+      <w:rPr>
+        <w:rFonts w:ascii="Wingdings" w:hAnsi="Wingdings" w:hint="default"/>
+        <w:sz w:val="20"/>
+      </w:rPr>
+    </w:lvl>
+    <w:lvl w:ilvl="4" w:tentative="1">
+      <w:start w:val="1"/>
+      <w:numFmt w:val="bullet"/>
+      <w:lvlText w:val=""/>
+      <w:lvlJc w:val="left"/>
+      <w:pPr>
+        <w:tabs>
+          <w:tab w:val="num" w:pos="3600"/>
+        </w:tabs>
+        <w:ind w:left="3600" w:hanging="360"/>
+      </w:pPr>
+      <w:rPr>
+        <w:rFonts w:ascii="Wingdings" w:hAnsi="Wingdings" w:hint="default"/>
+        <w:sz w:val="20"/>
+      </w:rPr>
+    </w:lvl>
+    <w:lvl w:ilvl="5" w:tentative="1">
+      <w:start w:val="1"/>
+      <w:numFmt w:val="bullet"/>
+      <w:lvlText w:val=""/>
+      <w:lvlJc w:val="left"/>
+      <w:pPr>
+        <w:tabs>
+          <w:tab w:val="num" w:pos="4320"/>
+        </w:tabs>
+        <w:ind w:left="4320" w:hanging="360"/>
+      </w:pPr>
+      <w:rPr>
+        <w:rFonts w:ascii="Wingdings" w:hAnsi="Wingdings" w:hint="default"/>
+        <w:sz w:val="20"/>
+      </w:rPr>
+    </w:lvl>
+    <w:lvl w:ilvl="6" w:tentative="1">
+      <w:start w:val="1"/>
+      <w:numFmt w:val="bullet"/>
+      <w:lvlText w:val=""/>
+      <w:lvlJc w:val="left"/>
+      <w:pPr>
+        <w:tabs>
+          <w:tab w:val="num" w:pos="5040"/>
+        </w:tabs>
+        <w:ind w:left="5040" w:hanging="360"/>
+      </w:pPr>
+      <w:rPr>
+        <w:rFonts w:ascii="Wingdings" w:hAnsi="Wingdings" w:hint="default"/>
+        <w:sz w:val="20"/>
+      </w:rPr>
+    </w:lvl>
+    <w:lvl w:ilvl="7" w:tentative="1">
+      <w:start w:val="1"/>
+      <w:numFmt w:val="bullet"/>
+      <w:lvlText w:val=""/>
+      <w:lvlJc w:val="left"/>
+      <w:pPr>
+        <w:tabs>
+          <w:tab w:val="num" w:pos="5760"/>
+        </w:tabs>
+        <w:ind w:left="5760" w:hanging="360"/>
+      </w:pPr>
+      <w:rPr>
+        <w:rFonts w:ascii="Wingdings" w:hAnsi="Wingdings" w:hint="default"/>
+        <w:sz w:val="20"/>
+      </w:rPr>
+    </w:lvl>
+    <w:lvl w:ilvl="8" w:tentative="1">
+      <w:start w:val="1"/>
+      <w:numFmt w:val="bullet"/>
+      <w:lvlText w:val=""/>
+      <w:lvlJc w:val="left"/>
+      <w:pPr>
+        <w:tabs>
+          <w:tab w:val="num" w:pos="6480"/>
+        </w:tabs>
+        <w:ind w:left="6480" w:hanging="360"/>
+      </w:pPr>
+      <w:rPr>
+        <w:rFonts w:ascii="Wingdings" w:hAnsi="Wingdings" w:hint="default"/>
+        <w:sz w:val="20"/>
+      </w:rPr>
+    </w:lvl>
+  </w:abstractNum>
+  <w:abstractNum w:abstractNumId="11" w15:restartNumberingAfterBreak="0">
+    <w:nsid w:val="3B5D1C06"/>
+    <w:multiLevelType w:val="multilevel"/>
+    <w:tmpl w:val="86AE4A52"/>
+    <w:lvl w:ilvl="0">
+      <w:start w:val="1"/>
+      <w:numFmt w:val="bullet"/>
+      <w:lvlText w:val=""/>
+      <w:lvlJc w:val="left"/>
+      <w:pPr>
+        <w:tabs>
+          <w:tab w:val="num" w:pos="720"/>
+        </w:tabs>
+        <w:ind w:left="720" w:hanging="360"/>
+      </w:pPr>
+      <w:rPr>
+        <w:rFonts w:ascii="Symbol" w:hAnsi="Symbol" w:hint="default"/>
+        <w:sz w:val="20"/>
+      </w:rPr>
+    </w:lvl>
+    <w:lvl w:ilvl="1" w:tentative="1">
+      <w:start w:val="1"/>
+      <w:numFmt w:val="bullet"/>
+      <w:lvlText w:val="o"/>
+      <w:lvlJc w:val="left"/>
+      <w:pPr>
+        <w:tabs>
+          <w:tab w:val="num" w:pos="1440"/>
+        </w:tabs>
+        <w:ind w:left="1440" w:hanging="360"/>
+      </w:pPr>
+      <w:rPr>
+        <w:rFonts w:ascii="Courier New" w:hAnsi="Courier New" w:hint="default"/>
+        <w:sz w:val="20"/>
+      </w:rPr>
+    </w:lvl>
+    <w:lvl w:ilvl="2" w:tentative="1">
+      <w:start w:val="1"/>
+      <w:numFmt w:val="bullet"/>
+      <w:lvlText w:val=""/>
+      <w:lvlJc w:val="left"/>
+      <w:pPr>
+        <w:tabs>
+          <w:tab w:val="num" w:pos="2160"/>
+        </w:tabs>
+        <w:ind w:left="2160" w:hanging="360"/>
+      </w:pPr>
+      <w:rPr>
+        <w:rFonts w:ascii="Wingdings" w:hAnsi="Wingdings" w:hint="default"/>
+        <w:sz w:val="20"/>
+      </w:rPr>
+    </w:lvl>
+    <w:lvl w:ilvl="3" w:tentative="1">
+      <w:start w:val="1"/>
+      <w:numFmt w:val="bullet"/>
+      <w:lvlText w:val=""/>
+      <w:lvlJc w:val="left"/>
+      <w:pPr>
+        <w:tabs>
+          <w:tab w:val="num" w:pos="2880"/>
+        </w:tabs>
+        <w:ind w:left="2880" w:hanging="360"/>
+      </w:pPr>
+      <w:rPr>
+        <w:rFonts w:ascii="Wingdings" w:hAnsi="Wingdings" w:hint="default"/>
+        <w:sz w:val="20"/>
+      </w:rPr>
+    </w:lvl>
+    <w:lvl w:ilvl="4" w:tentative="1">
+      <w:start w:val="1"/>
+      <w:numFmt w:val="bullet"/>
+      <w:lvlText w:val=""/>
+      <w:lvlJc w:val="left"/>
+      <w:pPr>
+        <w:tabs>
+          <w:tab w:val="num" w:pos="3600"/>
+        </w:tabs>
+        <w:ind w:left="3600" w:hanging="360"/>
+      </w:pPr>
+      <w:rPr>
+        <w:rFonts w:ascii="Wingdings" w:hAnsi="Wingdings" w:hint="default"/>
+        <w:sz w:val="20"/>
+      </w:rPr>
+    </w:lvl>
+    <w:lvl w:ilvl="5" w:tentative="1">
+      <w:start w:val="1"/>
+      <w:numFmt w:val="bullet"/>
+      <w:lvlText w:val=""/>
+      <w:lvlJc w:val="left"/>
+      <w:pPr>
+        <w:tabs>
+          <w:tab w:val="num" w:pos="4320"/>
+        </w:tabs>
+        <w:ind w:left="4320" w:hanging="360"/>
+      </w:pPr>
+      <w:rPr>
+        <w:rFonts w:ascii="Wingdings" w:hAnsi="Wingdings" w:hint="default"/>
+        <w:sz w:val="20"/>
+      </w:rPr>
+    </w:lvl>
+    <w:lvl w:ilvl="6" w:tentative="1">
+      <w:start w:val="1"/>
+      <w:numFmt w:val="bullet"/>
+      <w:lvlText w:val=""/>
+      <w:lvlJc w:val="left"/>
+      <w:pPr>
+        <w:tabs>
+          <w:tab w:val="num" w:pos="5040"/>
+        </w:tabs>
+        <w:ind w:left="5040" w:hanging="360"/>
+      </w:pPr>
+      <w:rPr>
+        <w:rFonts w:ascii="Wingdings" w:hAnsi="Wingdings" w:hint="default"/>
+        <w:sz w:val="20"/>
+      </w:rPr>
+    </w:lvl>
+    <w:lvl w:ilvl="7" w:tentative="1">
+      <w:start w:val="1"/>
+      <w:numFmt w:val="bullet"/>
+      <w:lvlText w:val=""/>
+      <w:lvlJc w:val="left"/>
+      <w:pPr>
+        <w:tabs>
+          <w:tab w:val="num" w:pos="5760"/>
+        </w:tabs>
+        <w:ind w:left="5760" w:hanging="360"/>
+      </w:pPr>
+      <w:rPr>
+        <w:rFonts w:ascii="Wingdings" w:hAnsi="Wingdings" w:hint="default"/>
+        <w:sz w:val="20"/>
+      </w:rPr>
+    </w:lvl>
+    <w:lvl w:ilvl="8" w:tentative="1">
+      <w:start w:val="1"/>
+      <w:numFmt w:val="bullet"/>
+      <w:lvlText w:val=""/>
+      <w:lvlJc w:val="left"/>
+      <w:pPr>
+        <w:tabs>
+          <w:tab w:val="num" w:pos="6480"/>
+        </w:tabs>
+        <w:ind w:left="6480" w:hanging="360"/>
+      </w:pPr>
+      <w:rPr>
+        <w:rFonts w:ascii="Wingdings" w:hAnsi="Wingdings" w:hint="default"/>
+        <w:sz w:val="20"/>
+      </w:rPr>
+    </w:lvl>
+  </w:abstractNum>
+  <w:abstractNum w:abstractNumId="12" w15:restartNumberingAfterBreak="0">
+    <w:nsid w:val="455519D2"/>
+    <w:multiLevelType w:val="multilevel"/>
+    <w:tmpl w:val="7C08B4B2"/>
+    <w:lvl w:ilvl="0">
+      <w:start w:val="1"/>
+      <w:numFmt w:val="bullet"/>
+      <w:lvlText w:val=""/>
+      <w:lvlJc w:val="left"/>
+      <w:pPr>
+        <w:tabs>
+          <w:tab w:val="num" w:pos="720"/>
+        </w:tabs>
+        <w:ind w:left="720" w:hanging="360"/>
+      </w:pPr>
+      <w:rPr>
+        <w:rFonts w:ascii="Symbol" w:hAnsi="Symbol" w:hint="default"/>
+        <w:sz w:val="20"/>
+      </w:rPr>
+    </w:lvl>
+    <w:lvl w:ilvl="1" w:tentative="1">
+      <w:start w:val="1"/>
+      <w:numFmt w:val="bullet"/>
+      <w:lvlText w:val="o"/>
+      <w:lvlJc w:val="left"/>
+      <w:pPr>
+        <w:tabs>
+          <w:tab w:val="num" w:pos="1440"/>
+        </w:tabs>
+        <w:ind w:left="1440" w:hanging="360"/>
+      </w:pPr>
+      <w:rPr>
+        <w:rFonts w:ascii="Courier New" w:hAnsi="Courier New" w:hint="default"/>
+        <w:sz w:val="20"/>
+      </w:rPr>
+    </w:lvl>
+    <w:lvl w:ilvl="2" w:tentative="1">
+      <w:start w:val="1"/>
+      <w:numFmt w:val="bullet"/>
+      <w:lvlText w:val=""/>
+      <w:lvlJc w:val="left"/>
+      <w:pPr>
+        <w:tabs>
+          <w:tab w:val="num" w:pos="2160"/>
+        </w:tabs>
+        <w:ind w:left="2160" w:hanging="360"/>
+      </w:pPr>
+      <w:rPr>
+        <w:rFonts w:ascii="Wingdings" w:hAnsi="Wingdings" w:hint="default"/>
+        <w:sz w:val="20"/>
+      </w:rPr>
+    </w:lvl>
+    <w:lvl w:ilvl="3" w:tentative="1">
+      <w:start w:val="1"/>
+      <w:numFmt w:val="bullet"/>
+      <w:lvlText w:val=""/>
+      <w:lvlJc w:val="left"/>
+      <w:pPr>
+        <w:tabs>
+          <w:tab w:val="num" w:pos="2880"/>
+        </w:tabs>
+        <w:ind w:left="2880" w:hanging="360"/>
+      </w:pPr>
+      <w:rPr>
+        <w:rFonts w:ascii="Wingdings" w:hAnsi="Wingdings" w:hint="default"/>
+        <w:sz w:val="20"/>
+      </w:rPr>
+    </w:lvl>
+    <w:lvl w:ilvl="4" w:tentative="1">
+      <w:start w:val="1"/>
+      <w:numFmt w:val="bullet"/>
+      <w:lvlText w:val=""/>
+      <w:lvlJc w:val="left"/>
+      <w:pPr>
+        <w:tabs>
+          <w:tab w:val="num" w:pos="3600"/>
+        </w:tabs>
+        <w:ind w:left="3600" w:hanging="360"/>
+      </w:pPr>
+      <w:rPr>
+        <w:rFonts w:ascii="Wingdings" w:hAnsi="Wingdings" w:hint="default"/>
+        <w:sz w:val="20"/>
+      </w:rPr>
+    </w:lvl>
+    <w:lvl w:ilvl="5" w:tentative="1">
+      <w:start w:val="1"/>
+      <w:numFmt w:val="bullet"/>
+      <w:lvlText w:val=""/>
+      <w:lvlJc w:val="left"/>
+      <w:pPr>
+        <w:tabs>
+          <w:tab w:val="num" w:pos="4320"/>
+        </w:tabs>
+        <w:ind w:left="4320" w:hanging="360"/>
+      </w:pPr>
+      <w:rPr>
+        <w:rFonts w:ascii="Wingdings" w:hAnsi="Wingdings" w:hint="default"/>
+        <w:sz w:val="20"/>
+      </w:rPr>
+    </w:lvl>
+    <w:lvl w:ilvl="6" w:tentative="1">
+      <w:start w:val="1"/>
+      <w:numFmt w:val="bullet"/>
+      <w:lvlText w:val=""/>
+      <w:lvlJc w:val="left"/>
+      <w:pPr>
+        <w:tabs>
+          <w:tab w:val="num" w:pos="5040"/>
+        </w:tabs>
+        <w:ind w:left="5040" w:hanging="360"/>
+      </w:pPr>
+      <w:rPr>
+        <w:rFonts w:ascii="Wingdings" w:hAnsi="Wingdings" w:hint="default"/>
+        <w:sz w:val="20"/>
+      </w:rPr>
+    </w:lvl>
+    <w:lvl w:ilvl="7" w:tentative="1">
+      <w:start w:val="1"/>
+      <w:numFmt w:val="bullet"/>
+      <w:lvlText w:val=""/>
+      <w:lvlJc w:val="left"/>
+      <w:pPr>
+        <w:tabs>
+          <w:tab w:val="num" w:pos="5760"/>
+        </w:tabs>
+        <w:ind w:left="5760" w:hanging="360"/>
+      </w:pPr>
+      <w:rPr>
+        <w:rFonts w:ascii="Wingdings" w:hAnsi="Wingdings" w:hint="default"/>
+        <w:sz w:val="20"/>
+      </w:rPr>
+    </w:lvl>
+    <w:lvl w:ilvl="8" w:tentative="1">
+      <w:start w:val="1"/>
+      <w:numFmt w:val="bullet"/>
+      <w:lvlText w:val=""/>
+      <w:lvlJc w:val="left"/>
+      <w:pPr>
+        <w:tabs>
+          <w:tab w:val="num" w:pos="6480"/>
+        </w:tabs>
+        <w:ind w:left="6480" w:hanging="360"/>
+      </w:pPr>
+      <w:rPr>
+        <w:rFonts w:ascii="Wingdings" w:hAnsi="Wingdings" w:hint="default"/>
+        <w:sz w:val="20"/>
+      </w:rPr>
+    </w:lvl>
+  </w:abstractNum>
+  <w:abstractNum w:abstractNumId="13" w15:restartNumberingAfterBreak="0">
+    <w:nsid w:val="4C6635F8"/>
+    <w:multiLevelType w:val="multilevel"/>
+    <w:tmpl w:val="4B1CC038"/>
+    <w:lvl w:ilvl="0">
+      <w:start w:val="1"/>
+      <w:numFmt w:val="bullet"/>
+      <w:lvlText w:val=""/>
+      <w:lvlJc w:val="left"/>
+      <w:pPr>
+        <w:tabs>
+          <w:tab w:val="num" w:pos="720"/>
+        </w:tabs>
+        <w:ind w:left="720" w:hanging="360"/>
+      </w:pPr>
+      <w:rPr>
+        <w:rFonts w:ascii="Symbol" w:hAnsi="Symbol" w:hint="default"/>
+        <w:sz w:val="20"/>
+      </w:rPr>
+    </w:lvl>
+    <w:lvl w:ilvl="1" w:tentative="1">
+      <w:start w:val="1"/>
+      <w:numFmt w:val="bullet"/>
+      <w:lvlText w:val="o"/>
+      <w:lvlJc w:val="left"/>
+      <w:pPr>
+        <w:tabs>
+          <w:tab w:val="num" w:pos="1440"/>
+        </w:tabs>
+        <w:ind w:left="1440" w:hanging="360"/>
+      </w:pPr>
+      <w:rPr>
+        <w:rFonts w:ascii="Courier New" w:hAnsi="Courier New" w:hint="default"/>
+        <w:sz w:val="20"/>
+      </w:rPr>
+    </w:lvl>
+    <w:lvl w:ilvl="2" w:tentative="1">
+      <w:start w:val="1"/>
+      <w:numFmt w:val="bullet"/>
+      <w:lvlText w:val=""/>
+      <w:lvlJc w:val="left"/>
+      <w:pPr>
+        <w:tabs>
+          <w:tab w:val="num" w:pos="2160"/>
+        </w:tabs>
+        <w:ind w:left="2160" w:hanging="360"/>
+      </w:pPr>
+      <w:rPr>
+        <w:rFonts w:ascii="Wingdings" w:hAnsi="Wingdings" w:hint="default"/>
+        <w:sz w:val="20"/>
+      </w:rPr>
+    </w:lvl>
+    <w:lvl w:ilvl="3" w:tentative="1">
+      <w:start w:val="1"/>
+      <w:numFmt w:val="bullet"/>
+      <w:lvlText w:val=""/>
+      <w:lvlJc w:val="left"/>
+      <w:pPr>
+        <w:tabs>
+          <w:tab w:val="num" w:pos="2880"/>
+        </w:tabs>
+        <w:ind w:left="2880" w:hanging="360"/>
+      </w:pPr>
+      <w:rPr>
+        <w:rFonts w:ascii="Wingdings" w:hAnsi="Wingdings" w:hint="default"/>
+        <w:sz w:val="20"/>
+      </w:rPr>
+    </w:lvl>
+    <w:lvl w:ilvl="4" w:tentative="1">
+      <w:start w:val="1"/>
+      <w:numFmt w:val="bullet"/>
+      <w:lvlText w:val=""/>
+      <w:lvlJc w:val="left"/>
+      <w:pPr>
+        <w:tabs>
+          <w:tab w:val="num" w:pos="3600"/>
+        </w:tabs>
+        <w:ind w:left="3600" w:hanging="360"/>
+      </w:pPr>
+      <w:rPr>
+        <w:rFonts w:ascii="Wingdings" w:hAnsi="Wingdings" w:hint="default"/>
+        <w:sz w:val="20"/>
+      </w:rPr>
+    </w:lvl>
+    <w:lvl w:ilvl="5" w:tentative="1">
+      <w:start w:val="1"/>
+      <w:numFmt w:val="bullet"/>
+      <w:lvlText w:val=""/>
+      <w:lvlJc w:val="left"/>
+      <w:pPr>
+        <w:tabs>
+          <w:tab w:val="num" w:pos="4320"/>
+        </w:tabs>
+        <w:ind w:left="4320" w:hanging="360"/>
+      </w:pPr>
+      <w:rPr>
+        <w:rFonts w:ascii="Wingdings" w:hAnsi="Wingdings" w:hint="default"/>
+        <w:sz w:val="20"/>
+      </w:rPr>
+    </w:lvl>
+    <w:lvl w:ilvl="6" w:tentative="1">
+      <w:start w:val="1"/>
+      <w:numFmt w:val="bullet"/>
+      <w:lvlText w:val=""/>
+      <w:lvlJc w:val="left"/>
+      <w:pPr>
+        <w:tabs>
+          <w:tab w:val="num" w:pos="5040"/>
+        </w:tabs>
+        <w:ind w:left="5040" w:hanging="360"/>
+      </w:pPr>
+      <w:rPr>
+        <w:rFonts w:ascii="Wingdings" w:hAnsi="Wingdings" w:hint="default"/>
+        <w:sz w:val="20"/>
+      </w:rPr>
+    </w:lvl>
+    <w:lvl w:ilvl="7" w:tentative="1">
+      <w:start w:val="1"/>
+      <w:numFmt w:val="bullet"/>
+      <w:lvlText w:val=""/>
+      <w:lvlJc w:val="left"/>
+      <w:pPr>
+        <w:tabs>
+          <w:tab w:val="num" w:pos="5760"/>
+        </w:tabs>
+        <w:ind w:left="5760" w:hanging="360"/>
+      </w:pPr>
+      <w:rPr>
+        <w:rFonts w:ascii="Wingdings" w:hAnsi="Wingdings" w:hint="default"/>
+        <w:sz w:val="20"/>
+      </w:rPr>
+    </w:lvl>
+    <w:lvl w:ilvl="8" w:tentative="1">
+      <w:start w:val="1"/>
+      <w:numFmt w:val="bullet"/>
+      <w:lvlText w:val=""/>
+      <w:lvlJc w:val="left"/>
+      <w:pPr>
+        <w:tabs>
+          <w:tab w:val="num" w:pos="6480"/>
+        </w:tabs>
+        <w:ind w:left="6480" w:hanging="360"/>
+      </w:pPr>
+      <w:rPr>
+        <w:rFonts w:ascii="Wingdings" w:hAnsi="Wingdings" w:hint="default"/>
+        <w:sz w:val="20"/>
+      </w:rPr>
+    </w:lvl>
+  </w:abstractNum>
+  <w:abstractNum w:abstractNumId="14" w15:restartNumberingAfterBreak="0">
+    <w:nsid w:val="5E244268"/>
+    <w:multiLevelType w:val="multilevel"/>
+    <w:tmpl w:val="BAEED0E4"/>
+    <w:lvl w:ilvl="0">
+      <w:start w:val="1"/>
+      <w:numFmt w:val="bullet"/>
+      <w:lvlText w:val=""/>
+      <w:lvlJc w:val="left"/>
+      <w:pPr>
+        <w:tabs>
+          <w:tab w:val="num" w:pos="720"/>
+        </w:tabs>
+        <w:ind w:left="720" w:hanging="360"/>
+      </w:pPr>
+      <w:rPr>
+        <w:rFonts w:ascii="Symbol" w:hAnsi="Symbol" w:hint="default"/>
+        <w:sz w:val="20"/>
+      </w:rPr>
+    </w:lvl>
+    <w:lvl w:ilvl="1" w:tentative="1">
+      <w:start w:val="1"/>
+      <w:numFmt w:val="bullet"/>
+      <w:lvlText w:val="o"/>
+      <w:lvlJc w:val="left"/>
+      <w:pPr>
+        <w:tabs>
+          <w:tab w:val="num" w:pos="1440"/>
+        </w:tabs>
+        <w:ind w:left="1440" w:hanging="360"/>
+      </w:pPr>
+      <w:rPr>
+        <w:rFonts w:ascii="Courier New" w:hAnsi="Courier New" w:hint="default"/>
+        <w:sz w:val="20"/>
+      </w:rPr>
+    </w:lvl>
+    <w:lvl w:ilvl="2" w:tentative="1">
+      <w:start w:val="1"/>
+      <w:numFmt w:val="bullet"/>
+      <w:lvlText w:val=""/>
+      <w:lvlJc w:val="left"/>
+      <w:pPr>
+        <w:tabs>
+          <w:tab w:val="num" w:pos="2160"/>
+        </w:tabs>
+        <w:ind w:left="2160" w:hanging="360"/>
+      </w:pPr>
+      <w:rPr>
+        <w:rFonts w:ascii="Wingdings" w:hAnsi="Wingdings" w:hint="default"/>
+        <w:sz w:val="20"/>
+      </w:rPr>
+    </w:lvl>
+    <w:lvl w:ilvl="3" w:tentative="1">
+      <w:start w:val="1"/>
+      <w:numFmt w:val="bullet"/>
+      <w:lvlText w:val=""/>
+      <w:lvlJc w:val="left"/>
+      <w:pPr>
+        <w:tabs>
+          <w:tab w:val="num" w:pos="2880"/>
+        </w:tabs>
+        <w:ind w:left="2880" w:hanging="360"/>
+      </w:pPr>
+      <w:rPr>
+        <w:rFonts w:ascii="Wingdings" w:hAnsi="Wingdings" w:hint="default"/>
+        <w:sz w:val="20"/>
+      </w:rPr>
+    </w:lvl>
+    <w:lvl w:ilvl="4" w:tentative="1">
+      <w:start w:val="1"/>
+      <w:numFmt w:val="bullet"/>
+      <w:lvlText w:val=""/>
+      <w:lvlJc w:val="left"/>
+      <w:pPr>
+        <w:tabs>
+          <w:tab w:val="num" w:pos="3600"/>
+        </w:tabs>
+        <w:ind w:left="3600" w:hanging="360"/>
+      </w:pPr>
+      <w:rPr>
+        <w:rFonts w:ascii="Wingdings" w:hAnsi="Wingdings" w:hint="default"/>
+        <w:sz w:val="20"/>
+      </w:rPr>
+    </w:lvl>
+    <w:lvl w:ilvl="5" w:tentative="1">
+      <w:start w:val="1"/>
+      <w:numFmt w:val="bullet"/>
+      <w:lvlText w:val=""/>
+      <w:lvlJc w:val="left"/>
+      <w:pPr>
+        <w:tabs>
+          <w:tab w:val="num" w:pos="4320"/>
+        </w:tabs>
+        <w:ind w:left="4320" w:hanging="360"/>
+      </w:pPr>
+      <w:rPr>
+        <w:rFonts w:ascii="Wingdings" w:hAnsi="Wingdings" w:hint="default"/>
+        <w:sz w:val="20"/>
+      </w:rPr>
+    </w:lvl>
+    <w:lvl w:ilvl="6" w:tentative="1">
+      <w:start w:val="1"/>
+      <w:numFmt w:val="bullet"/>
+      <w:lvlText w:val=""/>
+      <w:lvlJc w:val="left"/>
+      <w:pPr>
+        <w:tabs>
+          <w:tab w:val="num" w:pos="5040"/>
+        </w:tabs>
+        <w:ind w:left="5040" w:hanging="360"/>
+      </w:pPr>
+      <w:rPr>
+        <w:rFonts w:ascii="Wingdings" w:hAnsi="Wingdings" w:hint="default"/>
+        <w:sz w:val="20"/>
+      </w:rPr>
+    </w:lvl>
+    <w:lvl w:ilvl="7" w:tentative="1">
+      <w:start w:val="1"/>
+      <w:numFmt w:val="bullet"/>
+      <w:lvlText w:val=""/>
+      <w:lvlJc w:val="left"/>
+      <w:pPr>
+        <w:tabs>
+          <w:tab w:val="num" w:pos="5760"/>
+        </w:tabs>
+        <w:ind w:left="5760" w:hanging="360"/>
+      </w:pPr>
+      <w:rPr>
+        <w:rFonts w:ascii="Wingdings" w:hAnsi="Wingdings" w:hint="default"/>
+        <w:sz w:val="20"/>
+      </w:rPr>
+    </w:lvl>
+    <w:lvl w:ilvl="8" w:tentative="1">
+      <w:start w:val="1"/>
+      <w:numFmt w:val="bullet"/>
+      <w:lvlText w:val=""/>
+      <w:lvlJc w:val="left"/>
+      <w:pPr>
+        <w:tabs>
+          <w:tab w:val="num" w:pos="6480"/>
+        </w:tabs>
+        <w:ind w:left="6480" w:hanging="360"/>
+      </w:pPr>
+      <w:rPr>
+        <w:rFonts w:ascii="Wingdings" w:hAnsi="Wingdings" w:hint="default"/>
+        <w:sz w:val="20"/>
+      </w:rPr>
+    </w:lvl>
+  </w:abstractNum>
+  <w:abstractNum w:abstractNumId="15" w15:restartNumberingAfterBreak="0">
+    <w:nsid w:val="6178720C"/>
+    <w:multiLevelType w:val="multilevel"/>
+    <w:tmpl w:val="1DD03B2C"/>
+    <w:lvl w:ilvl="0">
+      <w:start w:val="1"/>
+      <w:numFmt w:val="bullet"/>
+      <w:lvlText w:val=""/>
+      <w:lvlJc w:val="left"/>
+      <w:pPr>
+        <w:tabs>
+          <w:tab w:val="num" w:pos="720"/>
+        </w:tabs>
+        <w:ind w:left="720" w:hanging="360"/>
+      </w:pPr>
+      <w:rPr>
+        <w:rFonts w:ascii="Symbol" w:hAnsi="Symbol" w:hint="default"/>
+        <w:sz w:val="20"/>
+      </w:rPr>
+    </w:lvl>
+    <w:lvl w:ilvl="1" w:tentative="1">
+      <w:start w:val="1"/>
+      <w:numFmt w:val="bullet"/>
+      <w:lvlText w:val="o"/>
+      <w:lvlJc w:val="left"/>
+      <w:pPr>
+        <w:tabs>
+          <w:tab w:val="num" w:pos="1440"/>
+        </w:tabs>
+        <w:ind w:left="1440" w:hanging="360"/>
+      </w:pPr>
+      <w:rPr>
+        <w:rFonts w:ascii="Courier New" w:hAnsi="Courier New" w:hint="default"/>
+        <w:sz w:val="20"/>
+      </w:rPr>
+    </w:lvl>
+    <w:lvl w:ilvl="2" w:tentative="1">
+      <w:start w:val="1"/>
+      <w:numFmt w:val="bullet"/>
+      <w:lvlText w:val=""/>
+      <w:lvlJc w:val="left"/>
+      <w:pPr>
+        <w:tabs>
+          <w:tab w:val="num" w:pos="2160"/>
+        </w:tabs>
+        <w:ind w:left="2160" w:hanging="360"/>
+      </w:pPr>
+      <w:rPr>
+        <w:rFonts w:ascii="Wingdings" w:hAnsi="Wingdings" w:hint="default"/>
+        <w:sz w:val="20"/>
+      </w:rPr>
+    </w:lvl>
+    <w:lvl w:ilvl="3" w:tentative="1">
+      <w:start w:val="1"/>
+      <w:numFmt w:val="bullet"/>
+      <w:lvlText w:val=""/>
+      <w:lvlJc w:val="left"/>
+      <w:pPr>
+        <w:tabs>
+          <w:tab w:val="num" w:pos="2880"/>
+        </w:tabs>
+        <w:ind w:left="2880" w:hanging="360"/>
+      </w:pPr>
+      <w:rPr>
+        <w:rFonts w:ascii="Wingdings" w:hAnsi="Wingdings" w:hint="default"/>
+        <w:sz w:val="20"/>
+      </w:rPr>
+    </w:lvl>
+    <w:lvl w:ilvl="4" w:tentative="1">
+      <w:start w:val="1"/>
+      <w:numFmt w:val="bullet"/>
+      <w:lvlText w:val=""/>
+      <w:lvlJc w:val="left"/>
+      <w:pPr>
+        <w:tabs>
+          <w:tab w:val="num" w:pos="3600"/>
+        </w:tabs>
+        <w:ind w:left="3600" w:hanging="360"/>
+      </w:pPr>
+      <w:rPr>
+        <w:rFonts w:ascii="Wingdings" w:hAnsi="Wingdings" w:hint="default"/>
+        <w:sz w:val="20"/>
+      </w:rPr>
+    </w:lvl>
+    <w:lvl w:ilvl="5" w:tentative="1">
+      <w:start w:val="1"/>
+      <w:numFmt w:val="bullet"/>
+      <w:lvlText w:val=""/>
+      <w:lvlJc w:val="left"/>
+      <w:pPr>
+        <w:tabs>
+          <w:tab w:val="num" w:pos="4320"/>
+        </w:tabs>
+        <w:ind w:left="4320" w:hanging="360"/>
+      </w:pPr>
+      <w:rPr>
+        <w:rFonts w:ascii="Wingdings" w:hAnsi="Wingdings" w:hint="default"/>
+        <w:sz w:val="20"/>
+      </w:rPr>
+    </w:lvl>
+    <w:lvl w:ilvl="6" w:tentative="1">
+      <w:start w:val="1"/>
+      <w:numFmt w:val="bullet"/>
+      <w:lvlText w:val=""/>
+      <w:lvlJc w:val="left"/>
+      <w:pPr>
+        <w:tabs>
+          <w:tab w:val="num" w:pos="5040"/>
+        </w:tabs>
+        <w:ind w:left="5040" w:hanging="360"/>
+      </w:pPr>
+      <w:rPr>
+        <w:rFonts w:ascii="Wingdings" w:hAnsi="Wingdings" w:hint="default"/>
+        <w:sz w:val="20"/>
+      </w:rPr>
+    </w:lvl>
+    <w:lvl w:ilvl="7" w:tentative="1">
+      <w:start w:val="1"/>
+      <w:numFmt w:val="bullet"/>
+      <w:lvlText w:val=""/>
+      <w:lvlJc w:val="left"/>
+      <w:pPr>
+        <w:tabs>
+          <w:tab w:val="num" w:pos="5760"/>
+        </w:tabs>
+        <w:ind w:left="5760" w:hanging="360"/>
+      </w:pPr>
+      <w:rPr>
+        <w:rFonts w:ascii="Wingdings" w:hAnsi="Wingdings" w:hint="default"/>
+        <w:sz w:val="20"/>
+      </w:rPr>
+    </w:lvl>
+    <w:lvl w:ilvl="8" w:tentative="1">
+      <w:start w:val="1"/>
+      <w:numFmt w:val="bullet"/>
+      <w:lvlText w:val=""/>
+      <w:lvlJc w:val="left"/>
+      <w:pPr>
+        <w:tabs>
+          <w:tab w:val="num" w:pos="6480"/>
+        </w:tabs>
+        <w:ind w:left="6480" w:hanging="360"/>
+      </w:pPr>
+      <w:rPr>
+        <w:rFonts w:ascii="Wingdings" w:hAnsi="Wingdings" w:hint="default"/>
+        <w:sz w:val="20"/>
+      </w:rPr>
+    </w:lvl>
+  </w:abstractNum>
   <w:num w:numId="1" w16cid:durableId="1097944016">
     <w:abstractNumId w:val="8"/>
   </w:num>
@@ -8504,6 +10434,27 @@
   </w:num>
   <w:num w:numId="9" w16cid:durableId="1552158105">
     <w:abstractNumId w:val="0"/>
+  </w:num>
+  <w:num w:numId="10" w16cid:durableId="928662105">
+    <w:abstractNumId w:val="14"/>
+  </w:num>
+  <w:num w:numId="11" w16cid:durableId="628975354">
+    <w:abstractNumId w:val="9"/>
+  </w:num>
+  <w:num w:numId="12" w16cid:durableId="1610308577">
+    <w:abstractNumId w:val="13"/>
+  </w:num>
+  <w:num w:numId="13" w16cid:durableId="725563720">
+    <w:abstractNumId w:val="10"/>
+  </w:num>
+  <w:num w:numId="14" w16cid:durableId="1536770698">
+    <w:abstractNumId w:val="11"/>
+  </w:num>
+  <w:num w:numId="15" w16cid:durableId="1289630024">
+    <w:abstractNumId w:val="15"/>
+  </w:num>
+  <w:num w:numId="16" w16cid:durableId="1241716951">
+    <w:abstractNumId w:val="12"/>
   </w:num>
 </w:numbering>
 </file>
@@ -9111,7 +11062,6 @@
   <w:style w:type="character" w:default="1" w:styleId="DefaultParagraphFont">
     <w:name w:val="Default Paragraph Font"/>
     <w:uiPriority w:val="1"/>
-    <w:semiHidden/>
     <w:unhideWhenUsed/>
   </w:style>
   <w:style w:type="table" w:default="1" w:styleId="TableNormal">

--- a/100_Program_Challenge_CSharp.docx
+++ b/100_Program_Challenge_CSharp.docx
@@ -8464,14 +8464,12 @@
                 <w:lang w:val="en-AU"/>
               </w:rPr>
             </w:pPr>
-            <w:proofErr w:type="spellStart"/>
             <w:r>
               <w:rPr>
                 <w:lang w:val="en-AU"/>
               </w:rPr>
               <w:t>YourApp.Models</w:t>
             </w:r>
-            <w:proofErr w:type="spellEnd"/>
           </w:p>
         </w:tc>
         <w:tc>
@@ -8531,14 +8529,12 @@
                 <w:lang w:val="en-AU"/>
               </w:rPr>
             </w:pPr>
-            <w:proofErr w:type="spellStart"/>
             <w:r>
               <w:rPr>
                 <w:lang w:val="en-AU"/>
               </w:rPr>
               <w:t>YourApp.Data</w:t>
             </w:r>
-            <w:proofErr w:type="spellEnd"/>
           </w:p>
         </w:tc>
         <w:tc>
@@ -8598,14 +8594,12 @@
                 <w:lang w:val="en-AU"/>
               </w:rPr>
             </w:pPr>
-            <w:proofErr w:type="spellStart"/>
             <w:r>
               <w:rPr>
                 <w:lang w:val="en-AU"/>
               </w:rPr>
               <w:t>YourApp.Services</w:t>
             </w:r>
-            <w:proofErr w:type="spellEnd"/>
           </w:p>
         </w:tc>
         <w:tc>
@@ -8665,28 +8659,12 @@
                 <w:lang w:val="en-AU"/>
               </w:rPr>
             </w:pPr>
-            <w:proofErr w:type="spellStart"/>
-            <w:r>
-              <w:rPr>
-                <w:lang w:val="en-AU"/>
-              </w:rPr>
-              <w:t>YourApp.WebApi</w:t>
-            </w:r>
-            <w:proofErr w:type="spellEnd"/>
-            <w:r>
-              <w:rPr>
-                <w:lang w:val="en-AU"/>
-              </w:rPr>
-              <w:t xml:space="preserve"> or </w:t>
-            </w:r>
-            <w:proofErr w:type="spellStart"/>
-            <w:r>
-              <w:rPr>
-                <w:lang w:val="en-AU"/>
-              </w:rPr>
-              <w:t>YourApp.UI</w:t>
-            </w:r>
-            <w:proofErr w:type="spellEnd"/>
+            <w:r>
+              <w:rPr>
+                <w:lang w:val="en-AU"/>
+              </w:rPr>
+              <w:t>YourApp.WebApi or YourApp.UI</w:t>
+            </w:r>
           </w:p>
         </w:tc>
         <w:tc>
@@ -8746,14 +8724,12 @@
                 <w:lang w:val="en-AU"/>
               </w:rPr>
             </w:pPr>
-            <w:proofErr w:type="spellStart"/>
             <w:r>
               <w:rPr>
                 <w:lang w:val="en-AU"/>
               </w:rPr>
               <w:t>YourApp.Tests</w:t>
             </w:r>
-            <w:proofErr w:type="spellEnd"/>
           </w:p>
         </w:tc>
         <w:tc>
@@ -9181,7 +9157,54 @@
         <w:t>Can dependencies be mocked or stubbed easily?</w:t>
       </w:r>
     </w:p>
-    <w:p/>
+    <w:p>
+      <w:r>
+        <w:t>--------------------------------------------------------------------------------------------------------------------------------------------------------------------------------------------------------------------------------------------</w:t>
+      </w:r>
+      <w:r>
+        <w:br/>
+      </w:r>
+      <w:r>
+        <w:br/>
+      </w:r>
+      <w:r>
+        <w:drawing>
+          <wp:inline distT="0" distB="0" distL="0" distR="0" wp14:anchorId="6D98DB99" wp14:editId="3CF3F81C">
+            <wp:extent cx="5486400" cy="3562985"/>
+            <wp:effectExtent l="0" t="0" r="0" b="0"/>
+            <wp:docPr id="1111244862" name="Picture 1" descr="A computer screen with a black screen&#10;&#10;AI-generated content may be incorrect."/>
+            <wp:cNvGraphicFramePr>
+              <a:graphicFrameLocks xmlns:a="http://schemas.openxmlformats.org/drawingml/2006/main" noChangeAspect="1"/>
+            </wp:cNvGraphicFramePr>
+            <a:graphic xmlns:a="http://schemas.openxmlformats.org/drawingml/2006/main">
+              <a:graphicData uri="http://schemas.openxmlformats.org/drawingml/2006/picture">
+                <pic:pic xmlns:pic="http://schemas.openxmlformats.org/drawingml/2006/picture">
+                  <pic:nvPicPr>
+                    <pic:cNvPr id="1111244862" name="Picture 1" descr="A computer screen with a black screen&#10;&#10;AI-generated content may be incorrect."/>
+                    <pic:cNvPicPr/>
+                  </pic:nvPicPr>
+                  <pic:blipFill>
+                    <a:blip r:embed="rId7"/>
+                    <a:stretch>
+                      <a:fillRect/>
+                    </a:stretch>
+                  </pic:blipFill>
+                  <pic:spPr>
+                    <a:xfrm>
+                      <a:off x="0" y="0"/>
+                      <a:ext cx="5486400" cy="3562985"/>
+                    </a:xfrm>
+                    <a:prstGeom prst="rect">
+                      <a:avLst/>
+                    </a:prstGeom>
+                  </pic:spPr>
+                </pic:pic>
+              </a:graphicData>
+            </a:graphic>
+          </wp:inline>
+        </w:drawing>
+      </w:r>
+    </w:p>
     <w:sectPr>
       <w:pgSz w:w="12240" w:h="15840"/>
       <w:pgMar w:top="1440" w:right="1800" w:bottom="1440" w:left="1800" w:header="720" w:footer="720" w:gutter="0"/>
@@ -11062,6 +11085,7 @@
   <w:style w:type="character" w:default="1" w:styleId="DefaultParagraphFont">
     <w:name w:val="Default Paragraph Font"/>
     <w:uiPriority w:val="1"/>
+    <w:semiHidden/>
     <w:unhideWhenUsed/>
   </w:style>
   <w:style w:type="table" w:default="1" w:styleId="TableNormal">

--- a/100_Program_Challenge_CSharp.docx
+++ b/100_Program_Challenge_CSharp.docx
@@ -174,6 +174,7 @@
                 <w:lang w:val="en-AU"/>
               </w:rPr>
             </w:pPr>
+            <w:proofErr w:type="gramStart"/>
             <w:r>
               <w:rPr>
                 <w:highlight w:val="cyan"/>
@@ -181,6 +182,7 @@
               </w:rPr>
               <w:t>Hello World</w:t>
             </w:r>
+            <w:proofErr w:type="gramEnd"/>
           </w:p>
         </w:tc>
         <w:tc>
@@ -1336,8 +1338,17 @@
                 <w:highlight w:val="cyan"/>
                 <w:lang w:val="en-AU"/>
               </w:rPr>
-              <w:t>Find Length Without Using .Length</w:t>
-            </w:r>
+              <w:t xml:space="preserve">Find Length Without </w:t>
+            </w:r>
+            <w:proofErr w:type="gramStart"/>
+            <w:r>
+              <w:rPr>
+                <w:highlight w:val="cyan"/>
+                <w:lang w:val="en-AU"/>
+              </w:rPr>
+              <w:t>Using .Length</w:t>
+            </w:r>
+            <w:proofErr w:type="gramEnd"/>
           </w:p>
         </w:tc>
         <w:tc>
@@ -3093,11 +3104,13 @@
           <w:p>
             <w:pPr>
               <w:rPr>
-                <w:lang w:val="en-AU"/>
-              </w:rPr>
-            </w:pPr>
-            <w:r>
-              <w:rPr>
+                <w:highlight w:val="cyan"/>
+                <w:lang w:val="en-AU"/>
+              </w:rPr>
+            </w:pPr>
+            <w:r>
+              <w:rPr>
+                <w:highlight w:val="cyan"/>
                 <w:lang w:val="en-AU"/>
               </w:rPr>
               <w:t>33</w:t>
@@ -3119,11 +3132,13 @@
           <w:p>
             <w:pPr>
               <w:rPr>
-                <w:lang w:val="en-AU"/>
-              </w:rPr>
-            </w:pPr>
-            <w:r>
-              <w:rPr>
+                <w:highlight w:val="cyan"/>
+                <w:lang w:val="en-AU"/>
+              </w:rPr>
+            </w:pPr>
+            <w:r>
+              <w:rPr>
+                <w:highlight w:val="cyan"/>
                 <w:lang w:val="en-AU"/>
               </w:rPr>
               <w:t>Polymorphism Demo</w:t>
@@ -3150,6 +3165,7 @@
             </w:pPr>
             <w:r>
               <w:rPr>
+                <w:highlight w:val="cyan"/>
                 <w:lang w:val="en-AU"/>
               </w:rPr>
               <w:t>OOP - Overriding</w:t>
@@ -4149,8 +4165,16 @@
               <w:rPr>
                 <w:lang w:val="en-AU"/>
               </w:rPr>
-              <w:t>LINQ + GroupBy</w:t>
-            </w:r>
+              <w:t xml:space="preserve">LINQ + </w:t>
+            </w:r>
+            <w:proofErr w:type="spellStart"/>
+            <w:r>
+              <w:rPr>
+                <w:lang w:val="en-AU"/>
+              </w:rPr>
+              <w:t>GroupBy</w:t>
+            </w:r>
+            <w:proofErr w:type="spellEnd"/>
           </w:p>
         </w:tc>
       </w:tr>
@@ -4232,8 +4256,16 @@
               <w:rPr>
                 <w:lang w:val="en-AU"/>
               </w:rPr>
-              <w:t>LINQ + OrderBy</w:t>
-            </w:r>
+              <w:t xml:space="preserve">LINQ + </w:t>
+            </w:r>
+            <w:proofErr w:type="spellStart"/>
+            <w:r>
+              <w:rPr>
+                <w:lang w:val="en-AU"/>
+              </w:rPr>
+              <w:t>OrderBy</w:t>
+            </w:r>
+            <w:proofErr w:type="spellEnd"/>
           </w:p>
         </w:tc>
       </w:tr>
@@ -4805,8 +4837,16 @@
               <w:rPr>
                 <w:lang w:val="en-AU"/>
               </w:rPr>
-              <w:t>Views, _Layout.cshtml</w:t>
-            </w:r>
+              <w:t>Views, _</w:t>
+            </w:r>
+            <w:proofErr w:type="spellStart"/>
+            <w:r>
+              <w:rPr>
+                <w:lang w:val="en-AU"/>
+              </w:rPr>
+              <w:t>Layout.cshtml</w:t>
+            </w:r>
+            <w:proofErr w:type="spellEnd"/>
           </w:p>
         </w:tc>
       </w:tr>
@@ -4846,11 +4886,47 @@
                 <w:lang w:val="en-AU"/>
               </w:rPr>
             </w:pPr>
-            <w:r>
-              <w:rPr>
-                <w:lang w:val="en-AU"/>
-              </w:rPr>
-              <w:t>ViewBag, ViewData, TempData Example</w:t>
+            <w:proofErr w:type="spellStart"/>
+            <w:r>
+              <w:rPr>
+                <w:lang w:val="en-AU"/>
+              </w:rPr>
+              <w:t>ViewBag</w:t>
+            </w:r>
+            <w:proofErr w:type="spellEnd"/>
+            <w:r>
+              <w:rPr>
+                <w:lang w:val="en-AU"/>
+              </w:rPr>
+              <w:t xml:space="preserve">, </w:t>
+            </w:r>
+            <w:proofErr w:type="spellStart"/>
+            <w:r>
+              <w:rPr>
+                <w:lang w:val="en-AU"/>
+              </w:rPr>
+              <w:t>ViewData</w:t>
+            </w:r>
+            <w:proofErr w:type="spellEnd"/>
+            <w:r>
+              <w:rPr>
+                <w:lang w:val="en-AU"/>
+              </w:rPr>
+              <w:t xml:space="preserve">, </w:t>
+            </w:r>
+            <w:proofErr w:type="spellStart"/>
+            <w:r>
+              <w:rPr>
+                <w:lang w:val="en-AU"/>
+              </w:rPr>
+              <w:t>TempData</w:t>
+            </w:r>
+            <w:proofErr w:type="spellEnd"/>
+            <w:r>
+              <w:rPr>
+                <w:lang w:val="en-AU"/>
+              </w:rPr>
+              <w:t xml:space="preserve"> Example</w:t>
             </w:r>
           </w:p>
         </w:tc>
@@ -5192,11 +5268,19 @@
                 <w:lang w:val="en-AU"/>
               </w:rPr>
             </w:pPr>
-            <w:r>
-              <w:rPr>
-                <w:lang w:val="en-AU"/>
-              </w:rPr>
-              <w:t>TempData + Loop</w:t>
+            <w:proofErr w:type="spellStart"/>
+            <w:r>
+              <w:rPr>
+                <w:lang w:val="en-AU"/>
+              </w:rPr>
+              <w:t>TempData</w:t>
+            </w:r>
+            <w:proofErr w:type="spellEnd"/>
+            <w:r>
+              <w:rPr>
+                <w:lang w:val="en-AU"/>
+              </w:rPr>
+              <w:t xml:space="preserve"> + Loop</w:t>
             </w:r>
           </w:p>
         </w:tc>
@@ -5387,11 +5471,19 @@
                 <w:lang w:val="en-AU"/>
               </w:rPr>
             </w:pPr>
-            <w:r>
-              <w:rPr>
-                <w:lang w:val="en-AU"/>
-              </w:rPr>
-              <w:t>ViewModel + foreach loop</w:t>
+            <w:proofErr w:type="spellStart"/>
+            <w:r>
+              <w:rPr>
+                <w:lang w:val="en-AU"/>
+              </w:rPr>
+              <w:t>ViewModel</w:t>
+            </w:r>
+            <w:proofErr w:type="spellEnd"/>
+            <w:r>
+              <w:rPr>
+                <w:lang w:val="en-AU"/>
+              </w:rPr>
+              <w:t xml:space="preserve"> + foreach loop</w:t>
             </w:r>
           </w:p>
         </w:tc>
@@ -5807,7 +5899,21 @@
               <w:rPr>
                 <w:lang w:val="en-AU"/>
               </w:rPr>
-              <w:t>Setup LocalDB + EF Code First</w:t>
+              <w:t xml:space="preserve">Setup </w:t>
+            </w:r>
+            <w:proofErr w:type="spellStart"/>
+            <w:r>
+              <w:rPr>
+                <w:lang w:val="en-AU"/>
+              </w:rPr>
+              <w:t>LocalDB</w:t>
+            </w:r>
+            <w:proofErr w:type="spellEnd"/>
+            <w:r>
+              <w:rPr>
+                <w:lang w:val="en-AU"/>
+              </w:rPr>
+              <w:t xml:space="preserve"> + EF Code First</w:t>
             </w:r>
           </w:p>
         </w:tc>
@@ -6018,11 +6124,19 @@
                 <w:lang w:val="en-AU"/>
               </w:rPr>
             </w:pPr>
-            <w:r>
-              <w:rPr>
-                <w:lang w:val="en-AU"/>
-              </w:rPr>
-              <w:t>ViewModel + DB</w:t>
+            <w:proofErr w:type="spellStart"/>
+            <w:r>
+              <w:rPr>
+                <w:lang w:val="en-AU"/>
+              </w:rPr>
+              <w:t>ViewModel</w:t>
+            </w:r>
+            <w:proofErr w:type="spellEnd"/>
+            <w:r>
+              <w:rPr>
+                <w:lang w:val="en-AU"/>
+              </w:rPr>
+              <w:t xml:space="preserve"> + DB</w:t>
             </w:r>
           </w:p>
         </w:tc>
@@ -6673,8 +6787,16 @@
               <w:rPr>
                 <w:lang w:val="en-AU"/>
               </w:rPr>
-              <w:t>Layout + ViewModel</w:t>
-            </w:r>
+              <w:t xml:space="preserve">Layout + </w:t>
+            </w:r>
+            <w:proofErr w:type="spellStart"/>
+            <w:r>
+              <w:rPr>
+                <w:lang w:val="en-AU"/>
+              </w:rPr>
+              <w:t>ViewModel</w:t>
+            </w:r>
+            <w:proofErr w:type="spellEnd"/>
           </w:p>
         </w:tc>
       </w:tr>
@@ -7488,11 +7610,19 @@
                 <w:lang w:val="en-AU"/>
               </w:rPr>
             </w:pPr>
-            <w:r>
-              <w:rPr>
-                <w:lang w:val="en-AU"/>
-              </w:rPr>
-              <w:t>FileReader + JS</w:t>
+            <w:proofErr w:type="spellStart"/>
+            <w:r>
+              <w:rPr>
+                <w:lang w:val="en-AU"/>
+              </w:rPr>
+              <w:t>FileReader</w:t>
+            </w:r>
+            <w:proofErr w:type="spellEnd"/>
+            <w:r>
+              <w:rPr>
+                <w:lang w:val="en-AU"/>
+              </w:rPr>
+              <w:t xml:space="preserve"> + JS</w:t>
             </w:r>
           </w:p>
         </w:tc>
@@ -7771,7 +7901,21 @@
               <w:rPr>
                 <w:lang w:val="en-AU"/>
               </w:rPr>
-              <w:t>Call API from MVC Project (using HttpClient)</w:t>
+              <w:t xml:space="preserve">Call API from MVC Project (using </w:t>
+            </w:r>
+            <w:proofErr w:type="spellStart"/>
+            <w:r>
+              <w:rPr>
+                <w:lang w:val="en-AU"/>
+              </w:rPr>
+              <w:t>HttpClient</w:t>
+            </w:r>
+            <w:proofErr w:type="spellEnd"/>
+            <w:r>
+              <w:rPr>
+                <w:lang w:val="en-AU"/>
+              </w:rPr>
+              <w:t>)</w:t>
             </w:r>
           </w:p>
         </w:tc>
@@ -8464,12 +8608,14 @@
                 <w:lang w:val="en-AU"/>
               </w:rPr>
             </w:pPr>
+            <w:proofErr w:type="spellStart"/>
             <w:r>
               <w:rPr>
                 <w:lang w:val="en-AU"/>
               </w:rPr>
               <w:t>YourApp.Models</w:t>
             </w:r>
+            <w:proofErr w:type="spellEnd"/>
           </w:p>
         </w:tc>
         <w:tc>
@@ -8529,12 +8675,14 @@
                 <w:lang w:val="en-AU"/>
               </w:rPr>
             </w:pPr>
+            <w:proofErr w:type="spellStart"/>
             <w:r>
               <w:rPr>
                 <w:lang w:val="en-AU"/>
               </w:rPr>
               <w:t>YourApp.Data</w:t>
             </w:r>
+            <w:proofErr w:type="spellEnd"/>
           </w:p>
         </w:tc>
         <w:tc>
@@ -8594,12 +8742,14 @@
                 <w:lang w:val="en-AU"/>
               </w:rPr>
             </w:pPr>
+            <w:proofErr w:type="spellStart"/>
             <w:r>
               <w:rPr>
                 <w:lang w:val="en-AU"/>
               </w:rPr>
               <w:t>YourApp.Services</w:t>
             </w:r>
+            <w:proofErr w:type="spellEnd"/>
           </w:p>
         </w:tc>
         <w:tc>
@@ -8659,12 +8809,28 @@
                 <w:lang w:val="en-AU"/>
               </w:rPr>
             </w:pPr>
-            <w:r>
-              <w:rPr>
-                <w:lang w:val="en-AU"/>
-              </w:rPr>
-              <w:t>YourApp.WebApi or YourApp.UI</w:t>
-            </w:r>
+            <w:proofErr w:type="spellStart"/>
+            <w:r>
+              <w:rPr>
+                <w:lang w:val="en-AU"/>
+              </w:rPr>
+              <w:t>YourApp.WebApi</w:t>
+            </w:r>
+            <w:proofErr w:type="spellEnd"/>
+            <w:r>
+              <w:rPr>
+                <w:lang w:val="en-AU"/>
+              </w:rPr>
+              <w:t xml:space="preserve"> or </w:t>
+            </w:r>
+            <w:proofErr w:type="spellStart"/>
+            <w:r>
+              <w:rPr>
+                <w:lang w:val="en-AU"/>
+              </w:rPr>
+              <w:t>YourApp.UI</w:t>
+            </w:r>
+            <w:proofErr w:type="spellEnd"/>
           </w:p>
         </w:tc>
         <w:tc>
@@ -8724,12 +8890,14 @@
                 <w:lang w:val="en-AU"/>
               </w:rPr>
             </w:pPr>
+            <w:proofErr w:type="spellStart"/>
             <w:r>
               <w:rPr>
                 <w:lang w:val="en-AU"/>
               </w:rPr>
               <w:t>YourApp.Tests</w:t>
             </w:r>
+            <w:proofErr w:type="spellEnd"/>
           </w:p>
         </w:tc>
         <w:tc>
@@ -9168,6 +9336,9 @@
         <w:br/>
       </w:r>
       <w:r>
+        <w:rPr>
+          <w:noProof/>
+        </w:rPr>
         <w:drawing>
           <wp:inline distT="0" distB="0" distL="0" distR="0" wp14:anchorId="6D98DB99" wp14:editId="3CF3F81C">
             <wp:extent cx="5486400" cy="3562985"/>
